--- a/Documentazione/Documentazione.docx
+++ b/Documentazione/Documentazione.docx
@@ -19,8 +19,13 @@
         <w:pStyle w:val="TitoloPagina1"/>
       </w:pPr>
       <w:r>
-        <w:t>Esempio di documentazione</w:t>
-      </w:r>
+        <w:t>Documentazione</w:t>
+      </w:r>
+      <w:r>
+        <w:t xml:space="preserve"> Progetto1</w:t>
+      </w:r>
+      <w:bookmarkStart w:id="0" w:name="_GoBack"/>
+      <w:bookmarkEnd w:id="0"/>
     </w:p>
     <w:p>
       <w:pPr>
@@ -2567,7 +2572,7 @@
         </w:rPr>
         <w:br w:type="page"/>
       </w:r>
-      <w:bookmarkStart w:id="0" w:name="_Toc491247126"/>
+      <w:bookmarkStart w:id="1" w:name="_Toc491247126"/>
       <w:r>
         <w:rPr>
           <w:lang w:val="it-IT"/>
@@ -2575,17 +2580,17 @@
         <w:lastRenderedPageBreak/>
         <w:t>Introduzione</w:t>
       </w:r>
-      <w:bookmarkEnd w:id="0"/>
+      <w:bookmarkEnd w:id="1"/>
     </w:p>
     <w:p>
       <w:pPr>
         <w:pStyle w:val="Heading2"/>
       </w:pPr>
-      <w:bookmarkStart w:id="1" w:name="_Toc491247127"/>
+      <w:bookmarkStart w:id="2" w:name="_Toc491247127"/>
       <w:r>
         <w:t>Informazioni sul progetto</w:t>
       </w:r>
-      <w:bookmarkEnd w:id="1"/>
+      <w:bookmarkEnd w:id="2"/>
       <w:r>
         <w:t xml:space="preserve"> </w:t>
       </w:r>
@@ -2648,6 +2653,12 @@
         </w:rPr>
         <w:t xml:space="preserve">Docenti: Luca Muggiasca, Francesco Mussi, Adriano Barchi, </w:t>
       </w:r>
+      <w:r>
+        <w:rPr>
+          <w:lang w:val="it-IT"/>
+        </w:rPr>
+        <w:t>Elisa Nannini</w:t>
+      </w:r>
     </w:p>
     <w:p>
       <w:pPr>
@@ -2698,11 +2709,11 @@
       <w:pPr>
         <w:pStyle w:val="Heading2"/>
       </w:pPr>
-      <w:bookmarkStart w:id="2" w:name="_Toc491247128"/>
+      <w:bookmarkStart w:id="3" w:name="_Toc491247128"/>
       <w:r>
         <w:t>Abstract</w:t>
       </w:r>
-      <w:bookmarkEnd w:id="2"/>
+      <w:bookmarkEnd w:id="3"/>
       <w:r>
         <w:t xml:space="preserve"> </w:t>
       </w:r>
@@ -2928,11 +2939,11 @@
       <w:pPr>
         <w:pStyle w:val="Heading2"/>
       </w:pPr>
-      <w:bookmarkStart w:id="3" w:name="_Toc491247129"/>
+      <w:bookmarkStart w:id="4" w:name="_Toc491247129"/>
       <w:r>
         <w:t>Scopo</w:t>
       </w:r>
-      <w:bookmarkEnd w:id="3"/>
+      <w:bookmarkEnd w:id="4"/>
     </w:p>
     <w:p>
       <w:pPr>
@@ -2964,22 +2975,22 @@
       <w:r>
         <w:br w:type="page"/>
       </w:r>
-      <w:bookmarkStart w:id="4" w:name="_Toc491247130"/>
+      <w:bookmarkStart w:id="5" w:name="_Toc491247130"/>
       <w:r>
         <w:lastRenderedPageBreak/>
         <w:t>Analisi</w:t>
       </w:r>
-      <w:bookmarkEnd w:id="4"/>
+      <w:bookmarkEnd w:id="5"/>
     </w:p>
     <w:p>
       <w:pPr>
         <w:pStyle w:val="Heading2"/>
       </w:pPr>
-      <w:bookmarkStart w:id="5" w:name="_Toc491247131"/>
+      <w:bookmarkStart w:id="6" w:name="_Toc491247131"/>
       <w:r>
         <w:t>Analisi del dominio</w:t>
       </w:r>
-      <w:bookmarkEnd w:id="5"/>
+      <w:bookmarkEnd w:id="6"/>
     </w:p>
     <w:p>
       <w:pPr>
@@ -3051,40 +3062,40 @@
         <w:rPr>
           <w:lang w:val="it-IT"/>
         </w:rPr>
-        <w:t>o da parte dell’utente e dal gestore.</w:t>
-      </w:r>
-      <w:r>
-        <w:rPr>
-          <w:lang w:val="it-IT"/>
-        </w:rPr>
+        <w:t xml:space="preserve">o da </w:t>
+      </w:r>
+      <w:r>
+        <w:rPr>
+          <w:lang w:val="it-IT"/>
+        </w:rPr>
+        <w:t>parte dell’utente e dal gestore, il tutto accesibile da un sito Web.</w:t>
+      </w:r>
+    </w:p>
+    <w:p>
+      <w:pPr>
+        <w:rPr>
+          <w:lang w:val="it-IT"/>
+        </w:rPr>
+      </w:pPr>
+    </w:p>
+    <w:p>
+      <w:pPr>
+        <w:pStyle w:val="Heading2"/>
+      </w:pPr>
+      <w:bookmarkStart w:id="7" w:name="_Toc491247132"/>
+      <w:r>
+        <w:t>Analisi e s</w:t>
+      </w:r>
+      <w:r>
+        <w:t>pecifica</w:t>
+      </w:r>
+      <w:r>
         <w:t xml:space="preserve"> </w:t>
       </w:r>
-    </w:p>
-    <w:p>
-      <w:pPr>
-        <w:rPr>
-          <w:lang w:val="it-IT"/>
-        </w:rPr>
-      </w:pPr>
-    </w:p>
-    <w:p>
-      <w:pPr>
-        <w:pStyle w:val="Heading2"/>
-      </w:pPr>
-      <w:bookmarkStart w:id="6" w:name="_Toc491247132"/>
-      <w:r>
-        <w:t>Analisi e s</w:t>
-      </w:r>
-      <w:r>
-        <w:t>pecifica</w:t>
-      </w:r>
-      <w:r>
-        <w:t xml:space="preserve"> </w:t>
-      </w:r>
       <w:r>
         <w:t>dei requisiti</w:t>
       </w:r>
-      <w:bookmarkEnd w:id="6"/>
+      <w:bookmarkEnd w:id="7"/>
     </w:p>
     <w:p>
       <w:pPr>
@@ -4258,7 +4269,6 @@
                 <w:sz w:val="16"/>
                 <w:szCs w:val="16"/>
               </w:rPr>
-              <w:lastRenderedPageBreak/>
               <w:t xml:space="preserve">ID: </w:t>
             </w:r>
             <w:r>
@@ -5768,28 +5778,7 @@
                 <w:sz w:val="16"/>
                 <w:szCs w:val="16"/>
               </w:rPr>
-              <w:t xml:space="preserve">La pagina </w:t>
-            </w:r>
-            <w:r>
-              <w:rPr>
-                <w:sz w:val="16"/>
-                <w:szCs w:val="16"/>
-              </w:rPr>
-              <w:t>finale</w:t>
-            </w:r>
-            <w:r>
-              <w:rPr>
-                <w:sz w:val="16"/>
-                <w:szCs w:val="16"/>
-              </w:rPr>
-              <w:t xml:space="preserve"> dove </w:t>
-            </w:r>
-            <w:r>
-              <w:rPr>
-                <w:sz w:val="16"/>
-                <w:szCs w:val="16"/>
-              </w:rPr>
-              <w:t>vengono mostrate le registrazioni giornaliere.</w:t>
+              <w:t>La pagina finale dove vengono mostrate le registrazioni giornaliere.</w:t>
             </w:r>
           </w:p>
         </w:tc>
@@ -5884,14 +5873,7 @@
                 <w:sz w:val="16"/>
                 <w:szCs w:val="16"/>
               </w:rPr>
-              <w:t xml:space="preserve">Si deve mostare a schermo </w:t>
-            </w:r>
-            <w:r>
-              <w:rPr>
-                <w:sz w:val="16"/>
-                <w:szCs w:val="16"/>
-              </w:rPr>
-              <w:t xml:space="preserve">in modo formattato le registrazioni lette dal file csv </w:t>
+              <w:t xml:space="preserve">Si deve mostare a schermo in modo formattato le registrazioni lette dal file csv </w:t>
             </w:r>
             <w:r>
               <w:rPr>
@@ -5960,14 +5942,7 @@
                 <w:sz w:val="16"/>
                 <w:szCs w:val="16"/>
               </w:rPr>
-              <w:t>L’estetica è a</w:t>
-            </w:r>
-            <w:r>
-              <w:rPr>
-                <w:sz w:val="16"/>
-                <w:szCs w:val="16"/>
-              </w:rPr>
-              <w:t>scelta del programmatore.</w:t>
+              <w:t>L’estetica è ascelta del programmatore.</w:t>
             </w:r>
           </w:p>
         </w:tc>
@@ -6579,50 +6554,36 @@
       <w:pPr>
         <w:pStyle w:val="Heading2"/>
       </w:pPr>
-      <w:bookmarkStart w:id="7" w:name="_Toc491247134"/>
+      <w:bookmarkStart w:id="8" w:name="_Toc491247134"/>
       <w:r>
         <w:t>Pianificazione</w:t>
       </w:r>
-      <w:bookmarkEnd w:id="7"/>
-    </w:p>
-    <w:p>
-      <w:pPr>
-        <w:rPr>
-          <w:lang w:val="it-IT"/>
-        </w:rPr>
-      </w:pPr>
-      <w:r>
-        <w:rPr>
-          <w:lang w:val="it-IT"/>
-        </w:rPr>
-        <w:t xml:space="preserve">Ho inserito due pietre miliari, una a fine progettazione, cioè quando il progetto inizierà ad essere concreto; l’altra a fine progetto, quando dovrà essere consegnato sul sito di infomaniak. La fase che mi richiederà piu tempo è l’implementazione, più precisamte l’attività “Creazione form di benvenuto”, in quanto necessita di molti piu controlli e adequatezza rispetto agli altri form. </w:t>
-      </w:r>
-    </w:p>
-    <w:p>
-      <w:pPr>
-        <w:rPr>
-          <w:lang w:val="it-IT"/>
-        </w:rPr>
-      </w:pPr>
-      <w:bookmarkStart w:id="8" w:name="_GoBack"/>
+      <w:bookmarkEnd w:id="8"/>
+    </w:p>
+    <w:p>
+      <w:pPr>
+        <w:rPr>
+          <w:lang w:val="it-IT"/>
+        </w:rPr>
+      </w:pPr>
       <w:r>
         <w:rPr>
           <w:noProof/>
           <w:lang w:eastAsia="it-CH"/>
         </w:rPr>
         <w:drawing>
-          <wp:anchor distT="0" distB="0" distL="114300" distR="114300" simplePos="0" relativeHeight="251658240" behindDoc="0" locked="0" layoutInCell="1" allowOverlap="1" wp14:anchorId="0D7BD671" wp14:editId="62DE6D56">
+          <wp:anchor distT="0" distB="0" distL="114300" distR="114300" simplePos="0" relativeHeight="251659264" behindDoc="0" locked="0" layoutInCell="1" allowOverlap="1" wp14:anchorId="26F672A7" wp14:editId="5799353A">
             <wp:simplePos x="0" y="0"/>
-            <wp:positionH relativeFrom="column">
-              <wp:posOffset>-38100</wp:posOffset>
+            <wp:positionH relativeFrom="margin">
+              <wp:align>left</wp:align>
             </wp:positionH>
             <wp:positionV relativeFrom="paragraph">
-              <wp:posOffset>153035</wp:posOffset>
+              <wp:posOffset>633095</wp:posOffset>
             </wp:positionV>
             <wp:extent cx="6120130" cy="3989705"/>
             <wp:effectExtent l="0" t="0" r="0" b="0"/>
-            <wp:wrapSquare wrapText="bothSides"/>
-            <wp:docPr id="5" name="Picture 5"/>
+            <wp:wrapTopAndBottom/>
+            <wp:docPr id="1" name="Picture 1"/>
             <wp:cNvGraphicFramePr>
               <a:graphicFrameLocks xmlns:a="http://schemas.openxmlformats.org/drawingml/2006/main" noChangeAspect="1"/>
             </wp:cNvGraphicFramePr>
@@ -6630,7 +6591,7 @@
               <a:graphicData uri="http://schemas.openxmlformats.org/drawingml/2006/picture">
                 <pic:pic xmlns:pic="http://schemas.openxmlformats.org/drawingml/2006/picture">
                   <pic:nvPicPr>
-                    <pic:cNvPr id="5" name="gantt.png"/>
+                    <pic:cNvPr id="1" name="gantt.png"/>
                     <pic:cNvPicPr/>
                   </pic:nvPicPr>
                   <pic:blipFill>
@@ -6666,11 +6627,16 @@
           </wp:anchor>
         </w:drawing>
       </w:r>
-      <w:bookmarkEnd w:id="8"/>
+      <w:r>
+        <w:rPr>
+          <w:lang w:val="it-IT"/>
+        </w:rPr>
+        <w:t xml:space="preserve">Ho inserito due pietre miliari, una a fine progettazione, cioè quando il progetto inizierà ad essere concreto; l’altra a fine progetto, quando dovrà essere consegnato sul sito di infomaniak. La fase che mi richiederà piu tempo è l’implementazione, più precisamte l’attività “Creazione form di benvenuto”, in quanto necessita di molti piu controlli e adequatezza rispetto agli altri form. </w:t>
+      </w:r>
     </w:p>
     <w:tbl>
       <w:tblPr>
-        <w:tblW w:w="0" w:type="auto"/>
+        <w:tblW w:w="9672" w:type="dxa"/>
         <w:tblBorders>
           <w:top w:val="single" w:sz="4" w:space="0" w:color="auto"/>
           <w:left w:val="single" w:sz="4" w:space="0" w:color="auto"/>
@@ -6682,12 +6648,15 @@
         <w:tblLook w:val="00A0" w:firstRow="1" w:lastRow="0" w:firstColumn="1" w:lastColumn="0" w:noHBand="0" w:noVBand="0"/>
       </w:tblPr>
       <w:tblGrid>
-        <w:gridCol w:w="9628"/>
+        <w:gridCol w:w="9672"/>
       </w:tblGrid>
       <w:tr>
+        <w:trPr>
+          <w:trHeight w:val="197"/>
+        </w:trPr>
         <w:tc>
           <w:tcPr>
-            <w:tcW w:w="9778" w:type="dxa"/>
+            <w:tcW w:w="9672" w:type="dxa"/>
             <w:shd w:val="clear" w:color="auto" w:fill="auto"/>
           </w:tcPr>
           <w:p>
@@ -6707,27 +6676,14 @@
             <w:r>
               <w:t xml:space="preserve">Figura </w:t>
             </w:r>
-            <w:r>
-              <w:fldChar w:fldCharType="begin"/>
-            </w:r>
-            <w:r>
-              <w:instrText xml:space="preserve"> SEQ Figura \* ARABIC </w:instrText>
-            </w:r>
-            <w:r>
-              <w:fldChar w:fldCharType="separate"/>
-            </w:r>
-            <w:r>
-              <w:rPr>
-                <w:noProof/>
-              </w:rPr>
-              <w:t>1</w:t>
-            </w:r>
-            <w:r>
-              <w:rPr>
-                <w:noProof/>
-              </w:rPr>
-              <w:fldChar w:fldCharType="end"/>
-            </w:r>
+            <w:fldSimple w:instr=" SEQ Figura \* ARABIC ">
+              <w:r>
+                <w:rPr>
+                  <w:noProof/>
+                </w:rPr>
+                <w:t>1</w:t>
+              </w:r>
+            </w:fldSimple>
             <w:r>
               <w:t xml:space="preserve">: </w:t>
             </w:r>
@@ -6754,12 +6710,69 @@
           <w:lang w:val="it-IT"/>
         </w:rPr>
       </w:pPr>
-      <w:r>
-        <w:rPr>
-          <w:lang w:val="it-IT"/>
-        </w:rPr>
-        <w:t>Se si usano altri metodi di pianificazione (es scrum), dovranno apparire in questo capitolo.</w:t>
-      </w:r>
+    </w:p>
+    <w:p>
+      <w:pPr>
+        <w:rPr>
+          <w:lang w:val="it-IT"/>
+        </w:rPr>
+      </w:pPr>
+    </w:p>
+    <w:p>
+      <w:pPr>
+        <w:rPr>
+          <w:lang w:val="it-IT"/>
+        </w:rPr>
+      </w:pPr>
+    </w:p>
+    <w:p>
+      <w:pPr>
+        <w:rPr>
+          <w:lang w:val="it-IT"/>
+        </w:rPr>
+      </w:pPr>
+    </w:p>
+    <w:p>
+      <w:pPr>
+        <w:rPr>
+          <w:lang w:val="it-IT"/>
+        </w:rPr>
+      </w:pPr>
+    </w:p>
+    <w:p>
+      <w:pPr>
+        <w:rPr>
+          <w:lang w:val="it-IT"/>
+        </w:rPr>
+      </w:pPr>
+    </w:p>
+    <w:p>
+      <w:pPr>
+        <w:rPr>
+          <w:lang w:val="it-IT"/>
+        </w:rPr>
+      </w:pPr>
+    </w:p>
+    <w:p>
+      <w:pPr>
+        <w:rPr>
+          <w:lang w:val="it-IT"/>
+        </w:rPr>
+      </w:pPr>
+    </w:p>
+    <w:p>
+      <w:pPr>
+        <w:rPr>
+          <w:lang w:val="it-IT"/>
+        </w:rPr>
+      </w:pPr>
+    </w:p>
+    <w:p>
+      <w:pPr>
+        <w:rPr>
+          <w:lang w:val="it-IT"/>
+        </w:rPr>
+      </w:pPr>
     </w:p>
     <w:p>
       <w:pPr>
@@ -6767,6 +6780,7 @@
       </w:pPr>
       <w:bookmarkStart w:id="9" w:name="_Toc491247135"/>
       <w:r>
+        <w:lastRenderedPageBreak/>
         <w:t>Analisi dei mezzi</w:t>
       </w:r>
       <w:bookmarkEnd w:id="9"/>
@@ -6781,32 +6795,25 @@
         <w:rPr>
           <w:lang w:val="it-IT"/>
         </w:rPr>
-        <w:t xml:space="preserve">Elencare e </w:t>
-      </w:r>
-      <w:r>
-        <w:rPr>
-          <w:u w:val="single"/>
-          <w:lang w:val="it-IT"/>
-        </w:rPr>
-        <w:t>descrivere</w:t>
-      </w:r>
-      <w:r>
-        <w:rPr>
-          <w:lang w:val="it-IT"/>
-        </w:rPr>
-        <w:t xml:space="preserve"> i </w:t>
-      </w:r>
-      <w:r>
-        <w:rPr>
-          <w:lang w:val="it-IT"/>
-        </w:rPr>
-        <w:t>mezzi disponibili pe</w:t>
-      </w:r>
-      <w:r>
-        <w:rPr>
-          <w:lang w:val="it-IT"/>
-        </w:rPr>
-        <w:t>r la realizzazione del progetto. Ricordarsi di sempre descrivere nel dettaglio le versioni e il modello di riferimento.</w:t>
+        <w:t>Per la realizzazione di questo progetto si ha bsigono di:</w:t>
+      </w:r>
+    </w:p>
+    <w:p>
+      <w:pPr>
+        <w:pStyle w:val="ListParagraph"/>
+        <w:numPr>
+          <w:ilvl w:val="0"/>
+          <w:numId w:val="26"/>
+        </w:numPr>
+        <w:rPr>
+          <w:lang w:val="it-IT"/>
+        </w:rPr>
+      </w:pPr>
+      <w:r>
+        <w:rPr>
+          <w:lang w:val="it-IT"/>
+        </w:rPr>
+        <w:t>Un PC con performance in grado di girare windows 10 e un WebServer Apache.</w:t>
       </w:r>
     </w:p>
     <w:p>
@@ -6831,33 +6838,202 @@
         <w:rPr>
           <w:lang w:val="it-IT"/>
         </w:rPr>
-        <w:t>SDK, librerie, tools utilizzati pe</w:t>
-      </w:r>
-      <w:r>
-        <w:rPr>
-          <w:lang w:val="it-IT"/>
-        </w:rPr>
-        <w:t>r la realizzazione del progetto</w:t>
-      </w:r>
-      <w:r>
-        <w:rPr>
-          <w:lang w:val="it-IT"/>
-        </w:rPr>
-        <w:t xml:space="preserve"> e eventuali dipendenze</w:t>
-      </w:r>
-      <w:r>
-        <w:rPr>
-          <w:lang w:val="it-IT"/>
-        </w:rPr>
-        <w:t>.</w:t>
-      </w:r>
-    </w:p>
-    <w:p>
-      <w:pPr>
-        <w:rPr>
-          <w:lang w:val="it-IT"/>
-        </w:rPr>
-      </w:pPr>
+        <w:t xml:space="preserve">I software utilizzati </w:t>
+      </w:r>
+      <w:r>
+        <w:rPr>
+          <w:lang w:val="it-IT"/>
+        </w:rPr>
+        <w:t>per la realizzazione di questo progetto sono:</w:t>
+      </w:r>
+    </w:p>
+    <w:p>
+      <w:pPr>
+        <w:pStyle w:val="ListParagraph"/>
+        <w:numPr>
+          <w:ilvl w:val="0"/>
+          <w:numId w:val="26"/>
+        </w:numPr>
+        <w:rPr>
+          <w:lang w:val="it-IT"/>
+        </w:rPr>
+      </w:pPr>
+      <w:r>
+        <w:rPr>
+          <w:lang w:val="it-IT"/>
+        </w:rPr>
+        <w:t>Apache 2.4</w:t>
+      </w:r>
+    </w:p>
+    <w:p>
+      <w:pPr>
+        <w:pStyle w:val="ListParagraph"/>
+        <w:numPr>
+          <w:ilvl w:val="0"/>
+          <w:numId w:val="26"/>
+        </w:numPr>
+        <w:rPr>
+          <w:lang w:val="it-IT"/>
+        </w:rPr>
+      </w:pPr>
+      <w:r>
+        <w:rPr>
+          <w:lang w:val="it-IT"/>
+        </w:rPr>
+        <w:t>PHP 7.1.9</w:t>
+      </w:r>
+    </w:p>
+    <w:p>
+      <w:pPr>
+        <w:pStyle w:val="ListParagraph"/>
+        <w:numPr>
+          <w:ilvl w:val="0"/>
+          <w:numId w:val="26"/>
+        </w:numPr>
+        <w:rPr>
+          <w:lang w:val="it-IT"/>
+        </w:rPr>
+      </w:pPr>
+      <w:r>
+        <w:rPr>
+          <w:lang w:val="it-IT"/>
+        </w:rPr>
+        <w:t>VC 14</w:t>
+      </w:r>
+    </w:p>
+    <w:p>
+      <w:pPr>
+        <w:pStyle w:val="ListParagraph"/>
+        <w:numPr>
+          <w:ilvl w:val="0"/>
+          <w:numId w:val="26"/>
+        </w:numPr>
+        <w:rPr>
+          <w:lang w:val="it-IT"/>
+        </w:rPr>
+      </w:pPr>
+      <w:r>
+        <w:rPr>
+          <w:lang w:val="it-IT"/>
+        </w:rPr>
+        <w:t>Sublime Text 3</w:t>
+      </w:r>
+    </w:p>
+    <w:p>
+      <w:pPr>
+        <w:pStyle w:val="ListParagraph"/>
+        <w:numPr>
+          <w:ilvl w:val="0"/>
+          <w:numId w:val="26"/>
+        </w:numPr>
+        <w:rPr>
+          <w:lang w:val="it-IT"/>
+        </w:rPr>
+      </w:pPr>
+      <w:r>
+        <w:rPr>
+          <w:lang w:val="it-IT"/>
+        </w:rPr>
+        <w:t>Google Chrome</w:t>
+      </w:r>
+      <w:r>
+        <w:rPr>
+          <w:lang w:val="it-IT"/>
+        </w:rPr>
+        <w:t xml:space="preserve"> (version </w:t>
+      </w:r>
+      <w:r>
+        <w:rPr>
+          <w:rFonts w:cs="Arial"/>
+          <w:bCs/>
+        </w:rPr>
+        <w:t>69.0.3497.92</w:t>
+      </w:r>
+      <w:r>
+        <w:rPr>
+          <w:rFonts w:cs="Arial"/>
+          <w:bCs/>
+        </w:rPr>
+        <w:t>)</w:t>
+      </w:r>
+    </w:p>
+    <w:p>
+      <w:pPr>
+        <w:pStyle w:val="ListParagraph"/>
+        <w:numPr>
+          <w:ilvl w:val="0"/>
+          <w:numId w:val="26"/>
+        </w:numPr>
+        <w:rPr>
+          <w:lang w:val="it-IT"/>
+        </w:rPr>
+      </w:pPr>
+      <w:r>
+        <w:rPr>
+          <w:rFonts w:cs="Arial"/>
+          <w:bCs/>
+        </w:rPr>
+        <w:t>Word</w:t>
+      </w:r>
+      <w:r>
+        <w:rPr>
+          <w:rFonts w:cs="Arial"/>
+          <w:bCs/>
+        </w:rPr>
+        <w:t xml:space="preserve"> 2016</w:t>
+      </w:r>
+    </w:p>
+    <w:p>
+      <w:pPr>
+        <w:pStyle w:val="ListParagraph"/>
+        <w:numPr>
+          <w:ilvl w:val="0"/>
+          <w:numId w:val="26"/>
+        </w:numPr>
+        <w:rPr>
+          <w:lang w:val="it-IT"/>
+        </w:rPr>
+      </w:pPr>
+      <w:r>
+        <w:rPr>
+          <w:rFonts w:cs="Arial"/>
+          <w:bCs/>
+        </w:rPr>
+        <w:t>Power Point</w:t>
+      </w:r>
+      <w:r>
+        <w:rPr>
+          <w:rFonts w:cs="Arial"/>
+          <w:bCs/>
+        </w:rPr>
+        <w:t xml:space="preserve"> 2016</w:t>
+      </w:r>
+    </w:p>
+    <w:p>
+      <w:pPr>
+        <w:pStyle w:val="ListParagraph"/>
+        <w:numPr>
+          <w:ilvl w:val="0"/>
+          <w:numId w:val="26"/>
+        </w:numPr>
+        <w:rPr>
+          <w:lang w:val="it-IT"/>
+        </w:rPr>
+      </w:pPr>
+      <w:r>
+        <w:rPr>
+          <w:rFonts w:cs="Arial"/>
+          <w:bCs/>
+        </w:rPr>
+        <w:t>GanntProject</w:t>
+      </w:r>
+      <w:r>
+        <w:rPr>
+          <w:rFonts w:cs="Arial"/>
+          <w:bCs/>
+        </w:rPr>
+        <w:t xml:space="preserve"> 2.8.9</w:t>
+      </w:r>
     </w:p>
     <w:p>
       <w:pPr>
@@ -6866,7 +7042,6 @@
       <w:bookmarkStart w:id="12" w:name="_Toc413411420"/>
       <w:bookmarkStart w:id="13" w:name="_Toc491247137"/>
       <w:r>
-        <w:lastRenderedPageBreak/>
         <w:t>Hardware</w:t>
       </w:r>
       <w:bookmarkEnd w:id="12"/>
@@ -6878,18 +7053,85 @@
           <w:lang w:val="it-IT"/>
         </w:rPr>
       </w:pPr>
-    </w:p>
-    <w:p>
-      <w:pPr>
-        <w:rPr>
-          <w:lang w:val="it-IT"/>
-        </w:rPr>
-      </w:pPr>
-      <w:r>
-        <w:rPr>
-          <w:lang w:val="it-IT"/>
-        </w:rPr>
-        <w:t>Su quale piattaforma dovrà essere eseguito il prodotto? Che hardware particolare è coinvolto nel progetto? Che particolarità e limitazioni presenta? Che hw sarà disponibile durante lo sviluppo?</w:t>
+      <w:r>
+        <w:rPr>
+          <w:lang w:val="it-IT"/>
+        </w:rPr>
+        <w:t>Il prodotto finale verrà eseguito su un portatile con le seguenti caratteristiche:</w:t>
+      </w:r>
+    </w:p>
+    <w:p>
+      <w:pPr>
+        <w:pStyle w:val="ListParagraph"/>
+        <w:numPr>
+          <w:ilvl w:val="0"/>
+          <w:numId w:val="30"/>
+        </w:numPr>
+        <w:rPr>
+          <w:lang w:val="it-IT"/>
+        </w:rPr>
+      </w:pPr>
+      <w:r>
+        <w:rPr>
+          <w:lang w:val="it-IT"/>
+        </w:rPr>
+        <w:t>Pecessore: i7 7700HQ</w:t>
+      </w:r>
+    </w:p>
+    <w:p>
+      <w:pPr>
+        <w:pStyle w:val="ListParagraph"/>
+        <w:numPr>
+          <w:ilvl w:val="0"/>
+          <w:numId w:val="30"/>
+        </w:numPr>
+        <w:rPr>
+          <w:lang w:val="it-IT"/>
+        </w:rPr>
+      </w:pPr>
+      <w:r>
+        <w:rPr>
+          <w:lang w:val="it-IT"/>
+        </w:rPr>
+        <w:t>RAM: 16 GB DDR4</w:t>
+      </w:r>
+    </w:p>
+    <w:p>
+      <w:pPr>
+        <w:pStyle w:val="ListParagraph"/>
+        <w:numPr>
+          <w:ilvl w:val="0"/>
+          <w:numId w:val="30"/>
+        </w:numPr>
+        <w:rPr>
+          <w:lang w:val="it-IT"/>
+        </w:rPr>
+      </w:pPr>
+      <w:r>
+        <w:rPr>
+          <w:lang w:val="it-IT"/>
+        </w:rPr>
+        <w:t>Scheda video: Nvidia GeForce 1060</w:t>
+      </w:r>
+    </w:p>
+    <w:p>
+      <w:pPr>
+        <w:rPr>
+          <w:lang w:val="it-IT"/>
+        </w:rPr>
+      </w:pPr>
+    </w:p>
+    <w:p>
+      <w:pPr>
+        <w:rPr>
+          <w:lang w:val="it-IT"/>
+        </w:rPr>
+      </w:pPr>
+      <w:r>
+        <w:rPr>
+          <w:lang w:val="it-IT"/>
+        </w:rPr>
+        <w:br w:type="page"/>
       </w:r>
     </w:p>
     <w:p>
@@ -6899,6 +7141,7 @@
       <w:bookmarkStart w:id="14" w:name="_Toc429059808"/>
       <w:bookmarkStart w:id="15" w:name="_Toc491247138"/>
       <w:r>
+        <w:lastRenderedPageBreak/>
         <w:t>Progettazione</w:t>
       </w:r>
       <w:bookmarkEnd w:id="14"/>
@@ -6906,31 +7149,77 @@
     </w:p>
     <w:p>
       <w:pPr>
-        <w:rPr>
-          <w:lang w:val="it-IT"/>
-        </w:rPr>
-      </w:pPr>
-      <w:r>
-        <w:rPr>
-          <w:lang w:val="it-IT"/>
-        </w:rPr>
-        <w:t>Questo capitolo descrive esaustivamente come deve essere realizzato il prodotto fin nei suoi dettagli. Una buona progettazione permette all’esecutore di evitare fraintendimenti e imprecisioni nell’implementazione del prodotto.</w:t>
-      </w:r>
-    </w:p>
-    <w:p>
-      <w:pPr>
-        <w:rPr>
-          <w:lang w:val="it-IT"/>
-        </w:rPr>
-      </w:pPr>
-    </w:p>
-    <w:p>
-      <w:pPr>
         <w:pStyle w:val="Heading2"/>
       </w:pPr>
       <w:bookmarkStart w:id="16" w:name="_Toc429059809"/>
       <w:bookmarkStart w:id="17" w:name="_Toc491247139"/>
       <w:r>
+        <w:rPr>
+          <w:noProof/>
+          <w:lang w:eastAsia="it-CH"/>
+        </w:rPr>
+        <w:drawing>
+          <wp:anchor distT="0" distB="0" distL="114300" distR="114300" simplePos="0" relativeHeight="251662336" behindDoc="0" locked="0" layoutInCell="1" allowOverlap="1" wp14:anchorId="0CB04682" wp14:editId="618DA671">
+            <wp:simplePos x="0" y="0"/>
+            <wp:positionH relativeFrom="margin">
+              <wp:align>left</wp:align>
+            </wp:positionH>
+            <wp:positionV relativeFrom="paragraph">
+              <wp:posOffset>215541</wp:posOffset>
+            </wp:positionV>
+            <wp:extent cx="6120130" cy="2166620"/>
+            <wp:effectExtent l="19050" t="19050" r="13970" b="24130"/>
+            <wp:wrapTopAndBottom/>
+            <wp:docPr id="6" name="Picture 6"/>
+            <wp:cNvGraphicFramePr>
+              <a:graphicFrameLocks xmlns:a="http://schemas.openxmlformats.org/drawingml/2006/main" noChangeAspect="1"/>
+            </wp:cNvGraphicFramePr>
+            <a:graphic xmlns:a="http://schemas.openxmlformats.org/drawingml/2006/main">
+              <a:graphicData uri="http://schemas.openxmlformats.org/drawingml/2006/picture">
+                <pic:pic xmlns:pic="http://schemas.openxmlformats.org/drawingml/2006/picture">
+                  <pic:nvPicPr>
+                    <pic:cNvPr id="6" name="sistema.PNG"/>
+                    <pic:cNvPicPr/>
+                  </pic:nvPicPr>
+                  <pic:blipFill>
+                    <a:blip r:embed="rId9">
+                      <a:extLst>
+                        <a:ext uri="{28A0092B-C50C-407E-A947-70E740481C1C}">
+                          <a14:useLocalDpi xmlns:a14="http://schemas.microsoft.com/office/drawing/2010/main" val="0"/>
+                        </a:ext>
+                      </a:extLst>
+                    </a:blip>
+                    <a:stretch>
+                      <a:fillRect/>
+                    </a:stretch>
+                  </pic:blipFill>
+                  <pic:spPr>
+                    <a:xfrm>
+                      <a:off x="0" y="0"/>
+                      <a:ext cx="6120130" cy="2166620"/>
+                    </a:xfrm>
+                    <a:prstGeom prst="rect">
+                      <a:avLst/>
+                    </a:prstGeom>
+                    <a:ln>
+                      <a:solidFill>
+                        <a:schemeClr val="tx1"/>
+                      </a:solidFill>
+                    </a:ln>
+                  </pic:spPr>
+                </pic:pic>
+              </a:graphicData>
+            </a:graphic>
+            <wp14:sizeRelH relativeFrom="page">
+              <wp14:pctWidth>0</wp14:pctWidth>
+            </wp14:sizeRelH>
+            <wp14:sizeRelV relativeFrom="page">
+              <wp14:pctHeight>0</wp14:pctHeight>
+            </wp14:sizeRelV>
+          </wp:anchor>
+        </w:drawing>
+      </w:r>
+      <w:r>
         <w:t>Design dell’architettura del sistema</w:t>
       </w:r>
       <w:bookmarkEnd w:id="16"/>
@@ -6942,122 +7231,54 @@
           <w:lang w:val="it-IT"/>
         </w:rPr>
       </w:pPr>
-      <w:r>
-        <w:rPr>
-          <w:lang w:val="it-IT"/>
-        </w:rPr>
-        <w:t>Descrive:</w:t>
-      </w:r>
-    </w:p>
-    <w:p>
-      <w:pPr>
-        <w:numPr>
-          <w:ilvl w:val="0"/>
-          <w:numId w:val="10"/>
-        </w:numPr>
-        <w:rPr>
-          <w:lang w:val="it-IT"/>
-        </w:rPr>
-      </w:pPr>
-      <w:r>
-        <w:rPr>
-          <w:lang w:val="it-IT"/>
-        </w:rPr>
-        <w:t>La struttura del programma/sistema lo schema di rete...</w:t>
-      </w:r>
-    </w:p>
-    <w:p>
-      <w:pPr>
-        <w:numPr>
-          <w:ilvl w:val="0"/>
-          <w:numId w:val="10"/>
-        </w:numPr>
-        <w:rPr>
-          <w:lang w:val="it-IT"/>
-        </w:rPr>
-      </w:pPr>
-      <w:r>
-        <w:rPr>
-          <w:lang w:val="it-IT"/>
-        </w:rPr>
-        <w:t>G</w:t>
-      </w:r>
-      <w:r>
-        <w:rPr>
-          <w:lang w:val="it-IT"/>
-        </w:rPr>
-        <w:t>li o</w:t>
-      </w:r>
-      <w:r>
-        <w:rPr>
-          <w:lang w:val="it-IT"/>
-        </w:rPr>
-        <w:t>ggetti/moduli/componenti che lo compongono.</w:t>
-      </w:r>
-    </w:p>
-    <w:p>
-      <w:pPr>
-        <w:numPr>
-          <w:ilvl w:val="0"/>
-          <w:numId w:val="10"/>
-        </w:numPr>
-        <w:rPr>
-          <w:lang w:val="it-IT"/>
-        </w:rPr>
-      </w:pPr>
-      <w:r>
-        <w:rPr>
-          <w:lang w:val="it-IT"/>
-        </w:rPr>
-        <w:t>I</w:t>
-      </w:r>
-      <w:r>
-        <w:rPr>
-          <w:lang w:val="it-IT"/>
-        </w:rPr>
-        <w:t xml:space="preserve"> flussi di informazione in ingresso ed in uscita e le relative elaborazioni. Pu</w:t>
-      </w:r>
-      <w:r>
-        <w:rPr>
-          <w:lang w:val="it-IT"/>
-        </w:rPr>
-        <w:t>ò</w:t>
-      </w:r>
-      <w:r>
-        <w:rPr>
-          <w:lang w:val="it-IT"/>
-        </w:rPr>
-        <w:t xml:space="preserve"> utilizzare </w:t>
-      </w:r>
-      <w:r>
-        <w:rPr>
-          <w:i/>
-          <w:lang w:val="it-IT"/>
-        </w:rPr>
-        <w:t>diagrammi di flusso dei dati</w:t>
-      </w:r>
-      <w:r>
-        <w:rPr>
-          <w:lang w:val="it-IT"/>
-        </w:rPr>
-        <w:t xml:space="preserve"> (DFD).</w:t>
-      </w:r>
-    </w:p>
-    <w:p>
-      <w:pPr>
-        <w:numPr>
-          <w:ilvl w:val="0"/>
-          <w:numId w:val="10"/>
-        </w:numPr>
-        <w:rPr>
-          <w:lang w:val="it-IT"/>
-        </w:rPr>
-      </w:pPr>
-      <w:r>
-        <w:rPr>
-          <w:lang w:val="it-IT"/>
-        </w:rPr>
-        <w:t>Eventuale sitemap</w:t>
+    </w:p>
+    <w:p>
+      <w:pPr>
+        <w:rPr>
+          <w:lang w:val="it-IT"/>
+        </w:rPr>
+      </w:pPr>
+      <w:r>
+        <w:rPr>
+          <w:lang w:val="it-IT"/>
+        </w:rPr>
+        <w:t xml:space="preserve">L’applicazione si presenta con una pagina di benvenuto </w:t>
+      </w:r>
+      <w:r>
+        <w:rPr>
+          <w:lang w:val="it-IT"/>
+        </w:rPr>
+        <w:t xml:space="preserve">dove l’utente </w:t>
+      </w:r>
+      <w:r>
+        <w:rPr>
+          <w:lang w:val="it-IT"/>
+        </w:rPr>
+        <w:t xml:space="preserve">ha la possibilità attraverso un pulsante “Avanti” di accedere alla pagina di registrazione. A questo punto </w:t>
+      </w:r>
+      <w:r>
+        <w:rPr>
+          <w:lang w:val="it-IT"/>
+        </w:rPr>
+        <w:t xml:space="preserve">il cliente </w:t>
+      </w:r>
+      <w:r>
+        <w:rPr>
+          <w:lang w:val="it-IT"/>
+        </w:rPr>
+        <w:t xml:space="preserve">inserisce i suoi dati e una volta finito ha la possibilità attraverso il pulsante “Cancella” di azzerare tutti i campi compilati, </w:t>
+      </w:r>
+      <w:r>
+        <w:rPr>
+          <w:lang w:val="it-IT"/>
+        </w:rPr>
+        <w:t>oppure può proseguire con la registrazione con il pulsante “Avanti”. In seguito verrà mostrata una pagina dove l’utente potrà rileggere tutte le sue informazioni e confermarle decisivamente, attraverso al pusante “Registra”, oppure ri-modificarle ritornando alla pagina di registrazione attraverso il pusante “Correggi”. Se l’utilizzatore decide di confermare le informazioni, queste verrano salvate sui due file csv. Infine verrà mostrata una pagina finale che mostrerà tutte le registrazioni effettuate quella giornata, con l’</w:t>
+      </w:r>
+      <w:r>
+        <w:rPr>
+          <w:lang w:val="it-IT"/>
+        </w:rPr>
+        <w:t>aggiunta di un pulsante “Ritorna alla home” che appunto rifarà partire dall’inizio l’applicazione.</w:t>
       </w:r>
     </w:p>
     <w:p>
@@ -7164,6 +7385,73 @@
       </w:pPr>
       <w:bookmarkStart w:id="22" w:name="_Toc429059812"/>
       <w:bookmarkStart w:id="23" w:name="_Toc491247142"/>
+      <w:r>
+        <w:rPr>
+          <w:noProof/>
+          <w:lang w:eastAsia="it-CH"/>
+        </w:rPr>
+        <w:lastRenderedPageBreak/>
+        <w:drawing>
+          <wp:anchor distT="0" distB="0" distL="114300" distR="114300" simplePos="0" relativeHeight="251661312" behindDoc="0" locked="0" layoutInCell="1" allowOverlap="1" wp14:anchorId="41F03188" wp14:editId="36A8F810">
+            <wp:simplePos x="0" y="0"/>
+            <wp:positionH relativeFrom="margin">
+              <wp:align>left</wp:align>
+            </wp:positionH>
+            <wp:positionV relativeFrom="paragraph">
+              <wp:posOffset>228600</wp:posOffset>
+            </wp:positionV>
+            <wp:extent cx="6120130" cy="3161665"/>
+            <wp:effectExtent l="19050" t="19050" r="13970" b="19685"/>
+            <wp:wrapSquare wrapText="bothSides"/>
+            <wp:docPr id="5" name="Picture 5"/>
+            <wp:cNvGraphicFramePr>
+              <a:graphicFrameLocks xmlns:a="http://schemas.openxmlformats.org/drawingml/2006/main" noChangeAspect="1"/>
+            </wp:cNvGraphicFramePr>
+            <a:graphic xmlns:a="http://schemas.openxmlformats.org/drawingml/2006/main">
+              <a:graphicData uri="http://schemas.openxmlformats.org/drawingml/2006/picture">
+                <pic:pic xmlns:pic="http://schemas.openxmlformats.org/drawingml/2006/picture">
+                  <pic:nvPicPr>
+                    <pic:cNvPr id="5" name="procedurale.PNG"/>
+                    <pic:cNvPicPr/>
+                  </pic:nvPicPr>
+                  <pic:blipFill>
+                    <a:blip r:embed="rId10">
+                      <a:extLst>
+                        <a:ext uri="{28A0092B-C50C-407E-A947-70E740481C1C}">
+                          <a14:useLocalDpi xmlns:a14="http://schemas.microsoft.com/office/drawing/2010/main" val="0"/>
+                        </a:ext>
+                      </a:extLst>
+                    </a:blip>
+                    <a:stretch>
+                      <a:fillRect/>
+                    </a:stretch>
+                  </pic:blipFill>
+                  <pic:spPr>
+                    <a:xfrm>
+                      <a:off x="0" y="0"/>
+                      <a:ext cx="6120130" cy="3161665"/>
+                    </a:xfrm>
+                    <a:prstGeom prst="rect">
+                      <a:avLst/>
+                    </a:prstGeom>
+                    <a:ln>
+                      <a:solidFill>
+                        <a:schemeClr val="tx1"/>
+                      </a:solidFill>
+                    </a:ln>
+                  </pic:spPr>
+                </pic:pic>
+              </a:graphicData>
+            </a:graphic>
+            <wp14:sizeRelH relativeFrom="page">
+              <wp14:pctWidth>0</wp14:pctWidth>
+            </wp14:sizeRelH>
+            <wp14:sizeRelV relativeFrom="page">
+              <wp14:pctHeight>0</wp14:pctHeight>
+            </wp14:sizeRelV>
+          </wp:anchor>
+        </w:drawing>
+      </w:r>
       <w:r>
         <w:t>Design procedurale</w:t>
       </w:r>
@@ -7622,6 +7910,7 @@
                 <w:szCs w:val="18"/>
               </w:rPr>
             </w:pPr>
+            <w:proofErr w:type="spellStart"/>
             <w:r>
               <w:rPr>
                 <w:b/>
@@ -7630,6 +7919,7 @@
               </w:rPr>
               <w:t>Descrizione</w:t>
             </w:r>
+            <w:proofErr w:type="spellEnd"/>
             <w:r>
               <w:rPr>
                 <w:b/>
@@ -7684,6 +7974,7 @@
                 <w:szCs w:val="18"/>
               </w:rPr>
             </w:pPr>
+            <w:proofErr w:type="spellStart"/>
             <w:r>
               <w:rPr>
                 <w:b/>
@@ -7692,6 +7983,7 @@
               </w:rPr>
               <w:t>Prerequisiti</w:t>
             </w:r>
+            <w:proofErr w:type="spellEnd"/>
             <w:r>
               <w:rPr>
                 <w:b/>
@@ -7725,6 +8017,7 @@
               </w:rPr>
               <w:t xml:space="preserve">Store on local PC: Profile_1.2.001.xml (appendix </w:t>
             </w:r>
+            <w:proofErr w:type="spellStart"/>
             <w:r>
               <w:rPr>
                 <w:sz w:val="18"/>
@@ -7733,6 +8026,7 @@
               </w:rPr>
               <w:t>n_n</w:t>
             </w:r>
+            <w:proofErr w:type="spellEnd"/>
             <w:r>
               <w:rPr>
                 <w:sz w:val="18"/>
@@ -7740,6 +8034,7 @@
               </w:rPr>
               <w:t xml:space="preserve">) and Cards_1.2.001.txt (appendix </w:t>
             </w:r>
+            <w:proofErr w:type="spellStart"/>
             <w:r>
               <w:rPr>
                 <w:sz w:val="18"/>
@@ -7748,6 +8043,7 @@
               </w:rPr>
               <w:t>n_n</w:t>
             </w:r>
+            <w:proofErr w:type="spellEnd"/>
             <w:r>
               <w:rPr>
                 <w:sz w:val="18"/>
@@ -7792,6 +8088,7 @@
                 <w:szCs w:val="18"/>
               </w:rPr>
             </w:pPr>
+            <w:proofErr w:type="spellStart"/>
             <w:r>
               <w:rPr>
                 <w:b/>
@@ -7800,6 +8097,7 @@
               </w:rPr>
               <w:t>Procedura</w:t>
             </w:r>
+            <w:proofErr w:type="spellEnd"/>
             <w:r>
               <w:rPr>
                 <w:b/>
@@ -7966,7 +8264,23 @@
                 <w:szCs w:val="18"/>
               </w:rPr>
               <w:br/>
-              <w:t>Click the imsi card link</w:t>
+              <w:t xml:space="preserve">Click the </w:t>
+            </w:r>
+            <w:proofErr w:type="spellStart"/>
+            <w:r>
+              <w:rPr>
+                <w:sz w:val="18"/>
+                <w:szCs w:val="18"/>
+              </w:rPr>
+              <w:t>imsi</w:t>
+            </w:r>
+            <w:proofErr w:type="spellEnd"/>
+            <w:r>
+              <w:rPr>
+                <w:sz w:val="18"/>
+                <w:szCs w:val="18"/>
+              </w:rPr>
+              <w:t xml:space="preserve"> card link</w:t>
             </w:r>
             <w:r>
               <w:rPr>
@@ -8014,7 +8328,287 @@
                 <w:szCs w:val="16"/>
                 <w:lang w:eastAsia="ja-JP"/>
               </w:rPr>
-              <w:t>SELECT imsi, dir, keyset, cntr, rawtohex(kickey), rawtohex(kidkey), rawtohex(kikkey), rawtohex(chv), rawtohex(dap)FROM otacardkey a where imsi='340041795924770' ORDER BY keyset;</w:t>
+              <w:t xml:space="preserve">SELECT </w:t>
+            </w:r>
+            <w:proofErr w:type="spellStart"/>
+            <w:r>
+              <w:rPr>
+                <w:rFonts w:ascii="Courier New" w:eastAsia="MS Mincho" w:hAnsi="Courier New" w:cs="Courier New"/>
+                <w:sz w:val="16"/>
+                <w:szCs w:val="16"/>
+                <w:lang w:eastAsia="ja-JP"/>
+              </w:rPr>
+              <w:t>imsi</w:t>
+            </w:r>
+            <w:proofErr w:type="spellEnd"/>
+            <w:r>
+              <w:rPr>
+                <w:rFonts w:ascii="Courier New" w:eastAsia="MS Mincho" w:hAnsi="Courier New" w:cs="Courier New"/>
+                <w:sz w:val="16"/>
+                <w:szCs w:val="16"/>
+                <w:lang w:eastAsia="ja-JP"/>
+              </w:rPr>
+              <w:t xml:space="preserve">, </w:t>
+            </w:r>
+            <w:proofErr w:type="spellStart"/>
+            <w:r>
+              <w:rPr>
+                <w:rFonts w:ascii="Courier New" w:eastAsia="MS Mincho" w:hAnsi="Courier New" w:cs="Courier New"/>
+                <w:sz w:val="16"/>
+                <w:szCs w:val="16"/>
+                <w:lang w:eastAsia="ja-JP"/>
+              </w:rPr>
+              <w:t>dir</w:t>
+            </w:r>
+            <w:proofErr w:type="spellEnd"/>
+            <w:r>
+              <w:rPr>
+                <w:rFonts w:ascii="Courier New" w:eastAsia="MS Mincho" w:hAnsi="Courier New" w:cs="Courier New"/>
+                <w:sz w:val="16"/>
+                <w:szCs w:val="16"/>
+                <w:lang w:eastAsia="ja-JP"/>
+              </w:rPr>
+              <w:t xml:space="preserve">, keyset, </w:t>
+            </w:r>
+            <w:proofErr w:type="spellStart"/>
+            <w:r>
+              <w:rPr>
+                <w:rFonts w:ascii="Courier New" w:eastAsia="MS Mincho" w:hAnsi="Courier New" w:cs="Courier New"/>
+                <w:sz w:val="16"/>
+                <w:szCs w:val="16"/>
+                <w:lang w:eastAsia="ja-JP"/>
+              </w:rPr>
+              <w:t>cntr</w:t>
+            </w:r>
+            <w:proofErr w:type="spellEnd"/>
+            <w:r>
+              <w:rPr>
+                <w:rFonts w:ascii="Courier New" w:eastAsia="MS Mincho" w:hAnsi="Courier New" w:cs="Courier New"/>
+                <w:sz w:val="16"/>
+                <w:szCs w:val="16"/>
+                <w:lang w:eastAsia="ja-JP"/>
+              </w:rPr>
+              <w:t xml:space="preserve">, </w:t>
+            </w:r>
+            <w:proofErr w:type="spellStart"/>
+            <w:r>
+              <w:rPr>
+                <w:rFonts w:ascii="Courier New" w:eastAsia="MS Mincho" w:hAnsi="Courier New" w:cs="Courier New"/>
+                <w:sz w:val="16"/>
+                <w:szCs w:val="16"/>
+                <w:lang w:eastAsia="ja-JP"/>
+              </w:rPr>
+              <w:t>rawtohex</w:t>
+            </w:r>
+            <w:proofErr w:type="spellEnd"/>
+            <w:r>
+              <w:rPr>
+                <w:rFonts w:ascii="Courier New" w:eastAsia="MS Mincho" w:hAnsi="Courier New" w:cs="Courier New"/>
+                <w:sz w:val="16"/>
+                <w:szCs w:val="16"/>
+                <w:lang w:eastAsia="ja-JP"/>
+              </w:rPr>
+              <w:t>(</w:t>
+            </w:r>
+            <w:proofErr w:type="spellStart"/>
+            <w:r>
+              <w:rPr>
+                <w:rFonts w:ascii="Courier New" w:eastAsia="MS Mincho" w:hAnsi="Courier New" w:cs="Courier New"/>
+                <w:sz w:val="16"/>
+                <w:szCs w:val="16"/>
+                <w:lang w:eastAsia="ja-JP"/>
+              </w:rPr>
+              <w:t>kickey</w:t>
+            </w:r>
+            <w:proofErr w:type="spellEnd"/>
+            <w:r>
+              <w:rPr>
+                <w:rFonts w:ascii="Courier New" w:eastAsia="MS Mincho" w:hAnsi="Courier New" w:cs="Courier New"/>
+                <w:sz w:val="16"/>
+                <w:szCs w:val="16"/>
+                <w:lang w:eastAsia="ja-JP"/>
+              </w:rPr>
+              <w:t xml:space="preserve">), </w:t>
+            </w:r>
+            <w:proofErr w:type="spellStart"/>
+            <w:r>
+              <w:rPr>
+                <w:rFonts w:ascii="Courier New" w:eastAsia="MS Mincho" w:hAnsi="Courier New" w:cs="Courier New"/>
+                <w:sz w:val="16"/>
+                <w:szCs w:val="16"/>
+                <w:lang w:eastAsia="ja-JP"/>
+              </w:rPr>
+              <w:t>rawtohex</w:t>
+            </w:r>
+            <w:proofErr w:type="spellEnd"/>
+            <w:r>
+              <w:rPr>
+                <w:rFonts w:ascii="Courier New" w:eastAsia="MS Mincho" w:hAnsi="Courier New" w:cs="Courier New"/>
+                <w:sz w:val="16"/>
+                <w:szCs w:val="16"/>
+                <w:lang w:eastAsia="ja-JP"/>
+              </w:rPr>
+              <w:t>(</w:t>
+            </w:r>
+            <w:proofErr w:type="spellStart"/>
+            <w:r>
+              <w:rPr>
+                <w:rFonts w:ascii="Courier New" w:eastAsia="MS Mincho" w:hAnsi="Courier New" w:cs="Courier New"/>
+                <w:sz w:val="16"/>
+                <w:szCs w:val="16"/>
+                <w:lang w:eastAsia="ja-JP"/>
+              </w:rPr>
+              <w:t>kidkey</w:t>
+            </w:r>
+            <w:proofErr w:type="spellEnd"/>
+            <w:r>
+              <w:rPr>
+                <w:rFonts w:ascii="Courier New" w:eastAsia="MS Mincho" w:hAnsi="Courier New" w:cs="Courier New"/>
+                <w:sz w:val="16"/>
+                <w:szCs w:val="16"/>
+                <w:lang w:eastAsia="ja-JP"/>
+              </w:rPr>
+              <w:t xml:space="preserve">), </w:t>
+            </w:r>
+            <w:proofErr w:type="spellStart"/>
+            <w:r>
+              <w:rPr>
+                <w:rFonts w:ascii="Courier New" w:eastAsia="MS Mincho" w:hAnsi="Courier New" w:cs="Courier New"/>
+                <w:sz w:val="16"/>
+                <w:szCs w:val="16"/>
+                <w:lang w:eastAsia="ja-JP"/>
+              </w:rPr>
+              <w:t>rawtohex</w:t>
+            </w:r>
+            <w:proofErr w:type="spellEnd"/>
+            <w:r>
+              <w:rPr>
+                <w:rFonts w:ascii="Courier New" w:eastAsia="MS Mincho" w:hAnsi="Courier New" w:cs="Courier New"/>
+                <w:sz w:val="16"/>
+                <w:szCs w:val="16"/>
+                <w:lang w:eastAsia="ja-JP"/>
+              </w:rPr>
+              <w:t>(</w:t>
+            </w:r>
+            <w:proofErr w:type="spellStart"/>
+            <w:r>
+              <w:rPr>
+                <w:rFonts w:ascii="Courier New" w:eastAsia="MS Mincho" w:hAnsi="Courier New" w:cs="Courier New"/>
+                <w:sz w:val="16"/>
+                <w:szCs w:val="16"/>
+                <w:lang w:eastAsia="ja-JP"/>
+              </w:rPr>
+              <w:t>kikkey</w:t>
+            </w:r>
+            <w:proofErr w:type="spellEnd"/>
+            <w:r>
+              <w:rPr>
+                <w:rFonts w:ascii="Courier New" w:eastAsia="MS Mincho" w:hAnsi="Courier New" w:cs="Courier New"/>
+                <w:sz w:val="16"/>
+                <w:szCs w:val="16"/>
+                <w:lang w:eastAsia="ja-JP"/>
+              </w:rPr>
+              <w:t xml:space="preserve">), </w:t>
+            </w:r>
+            <w:proofErr w:type="spellStart"/>
+            <w:r>
+              <w:rPr>
+                <w:rFonts w:ascii="Courier New" w:eastAsia="MS Mincho" w:hAnsi="Courier New" w:cs="Courier New"/>
+                <w:sz w:val="16"/>
+                <w:szCs w:val="16"/>
+                <w:lang w:eastAsia="ja-JP"/>
+              </w:rPr>
+              <w:t>rawtohex</w:t>
+            </w:r>
+            <w:proofErr w:type="spellEnd"/>
+            <w:r>
+              <w:rPr>
+                <w:rFonts w:ascii="Courier New" w:eastAsia="MS Mincho" w:hAnsi="Courier New" w:cs="Courier New"/>
+                <w:sz w:val="16"/>
+                <w:szCs w:val="16"/>
+                <w:lang w:eastAsia="ja-JP"/>
+              </w:rPr>
+              <w:t>(</w:t>
+            </w:r>
+            <w:proofErr w:type="spellStart"/>
+            <w:r>
+              <w:rPr>
+                <w:rFonts w:ascii="Courier New" w:eastAsia="MS Mincho" w:hAnsi="Courier New" w:cs="Courier New"/>
+                <w:sz w:val="16"/>
+                <w:szCs w:val="16"/>
+                <w:lang w:eastAsia="ja-JP"/>
+              </w:rPr>
+              <w:t>chv</w:t>
+            </w:r>
+            <w:proofErr w:type="spellEnd"/>
+            <w:r>
+              <w:rPr>
+                <w:rFonts w:ascii="Courier New" w:eastAsia="MS Mincho" w:hAnsi="Courier New" w:cs="Courier New"/>
+                <w:sz w:val="16"/>
+                <w:szCs w:val="16"/>
+                <w:lang w:eastAsia="ja-JP"/>
+              </w:rPr>
+              <w:t xml:space="preserve">), </w:t>
+            </w:r>
+            <w:proofErr w:type="spellStart"/>
+            <w:r>
+              <w:rPr>
+                <w:rFonts w:ascii="Courier New" w:eastAsia="MS Mincho" w:hAnsi="Courier New" w:cs="Courier New"/>
+                <w:sz w:val="16"/>
+                <w:szCs w:val="16"/>
+                <w:lang w:eastAsia="ja-JP"/>
+              </w:rPr>
+              <w:t>rawtohex</w:t>
+            </w:r>
+            <w:proofErr w:type="spellEnd"/>
+            <w:r>
+              <w:rPr>
+                <w:rFonts w:ascii="Courier New" w:eastAsia="MS Mincho" w:hAnsi="Courier New" w:cs="Courier New"/>
+                <w:sz w:val="16"/>
+                <w:szCs w:val="16"/>
+                <w:lang w:eastAsia="ja-JP"/>
+              </w:rPr>
+              <w:t xml:space="preserve">(dap)FROM </w:t>
+            </w:r>
+            <w:proofErr w:type="spellStart"/>
+            <w:r>
+              <w:rPr>
+                <w:rFonts w:ascii="Courier New" w:eastAsia="MS Mincho" w:hAnsi="Courier New" w:cs="Courier New"/>
+                <w:sz w:val="16"/>
+                <w:szCs w:val="16"/>
+                <w:lang w:eastAsia="ja-JP"/>
+              </w:rPr>
+              <w:t>otacardkey</w:t>
+            </w:r>
+            <w:proofErr w:type="spellEnd"/>
+            <w:r>
+              <w:rPr>
+                <w:rFonts w:ascii="Courier New" w:eastAsia="MS Mincho" w:hAnsi="Courier New" w:cs="Courier New"/>
+                <w:sz w:val="16"/>
+                <w:szCs w:val="16"/>
+                <w:lang w:eastAsia="ja-JP"/>
+              </w:rPr>
+              <w:t xml:space="preserve"> a where </w:t>
+            </w:r>
+            <w:proofErr w:type="spellStart"/>
+            <w:r>
+              <w:rPr>
+                <w:rFonts w:ascii="Courier New" w:eastAsia="MS Mincho" w:hAnsi="Courier New" w:cs="Courier New"/>
+                <w:sz w:val="16"/>
+                <w:szCs w:val="16"/>
+                <w:lang w:eastAsia="ja-JP"/>
+              </w:rPr>
+              <w:t>imsi</w:t>
+            </w:r>
+            <w:proofErr w:type="spellEnd"/>
+            <w:r>
+              <w:rPr>
+                <w:rFonts w:ascii="Courier New" w:eastAsia="MS Mincho" w:hAnsi="Courier New" w:cs="Courier New"/>
+                <w:sz w:val="16"/>
+                <w:szCs w:val="16"/>
+                <w:lang w:eastAsia="ja-JP"/>
+              </w:rPr>
+              <w:t>='340041795924770' ORDER BY keyset;</w:t>
             </w:r>
           </w:p>
         </w:tc>
@@ -8037,14 +8631,34 @@
                 <w:szCs w:val="18"/>
               </w:rPr>
             </w:pPr>
+            <w:proofErr w:type="spellStart"/>
             <w:r>
               <w:rPr>
                 <w:b/>
                 <w:sz w:val="18"/>
                 <w:szCs w:val="18"/>
               </w:rPr>
-              <w:t>Risultati attesi</w:t>
-            </w:r>
+              <w:t>Risultati</w:t>
+            </w:r>
+            <w:proofErr w:type="spellEnd"/>
+            <w:r>
+              <w:rPr>
+                <w:b/>
+                <w:sz w:val="18"/>
+                <w:szCs w:val="18"/>
+              </w:rPr>
+              <w:t xml:space="preserve"> </w:t>
+            </w:r>
+            <w:proofErr w:type="spellStart"/>
+            <w:r>
+              <w:rPr>
+                <w:b/>
+                <w:sz w:val="18"/>
+                <w:szCs w:val="18"/>
+              </w:rPr>
+              <w:t>attesi</w:t>
+            </w:r>
+            <w:proofErr w:type="spellEnd"/>
             <w:r>
               <w:rPr>
                 <w:b/>
@@ -8076,7 +8690,23 @@
                 <w:sz w:val="18"/>
                 <w:szCs w:val="18"/>
               </w:rPr>
-              <w:t>Keys visible in the DB (OtaCardKey) but not visible in the GUI (Card details)</w:t>
+              <w:t>Keys visible in the DB (</w:t>
+            </w:r>
+            <w:proofErr w:type="spellStart"/>
+            <w:r>
+              <w:rPr>
+                <w:sz w:val="18"/>
+                <w:szCs w:val="18"/>
+              </w:rPr>
+              <w:t>OtaCardKey</w:t>
+            </w:r>
+            <w:proofErr w:type="spellEnd"/>
+            <w:r>
+              <w:rPr>
+                <w:sz w:val="18"/>
+                <w:szCs w:val="18"/>
+              </w:rPr>
+              <w:t>) but not visible in the GUI (Card details)</w:t>
             </w:r>
           </w:p>
         </w:tc>
@@ -8892,10 +9522,10 @@
       </w:pPr>
     </w:p>
     <w:sectPr>
-      <w:headerReference w:type="default" r:id="rId9"/>
-      <w:footerReference w:type="default" r:id="rId10"/>
-      <w:headerReference w:type="first" r:id="rId11"/>
-      <w:footerReference w:type="first" r:id="rId12"/>
+      <w:headerReference w:type="default" r:id="rId11"/>
+      <w:footerReference w:type="default" r:id="rId12"/>
+      <w:headerReference w:type="first" r:id="rId13"/>
+      <w:footerReference w:type="first" r:id="rId14"/>
       <w:pgSz w:w="11906" w:h="16838"/>
       <w:pgMar w:top="1985" w:right="1134" w:bottom="1418" w:left="1134" w:header="567" w:footer="567" w:gutter="0"/>
       <w:pgNumType w:start="1"/>
@@ -8937,26 +9567,19 @@
     <w:r>
       <w:tab/>
     </w:r>
+    <w:fldSimple w:instr=" FILENAME ">
+      <w:r>
+        <w:rPr>
+          <w:noProof/>
+        </w:rPr>
+        <w:t>Documentazione.doc</w:t>
+      </w:r>
+    </w:fldSimple>
     <w:r>
-      <w:fldChar w:fldCharType="begin"/>
-    </w:r>
-    <w:r>
-      <w:instrText xml:space="preserve"> FILENAME </w:instrText>
-    </w:r>
-    <w:r>
-      <w:fldChar w:fldCharType="separate"/>
-    </w:r>
-    <w:r>
       <w:rPr>
         <w:noProof/>
       </w:rPr>
-      <w:t>Documentazione.doc</w:t>
-    </w:r>
-    <w:r>
-      <w:rPr>
-        <w:noProof/>
-      </w:rPr>
-      <w:fldChar w:fldCharType="end"/>
+      <w:t>x</w:t>
     </w:r>
     <w:r>
       <w:tab/>
@@ -9197,7 +9820,7 @@
             <w:rPr>
               <w:lang w:val="it-IT"/>
             </w:rPr>
-            <w:t>Luca Muggiasca, Francesco Mussi, Adriano Barchi</w:t>
+            <w:t>Luca Muggiasca, Francesco Mussi, Adriano Barchi, Elisa Nannini</w:t>
           </w:r>
         </w:p>
       </w:tc>
@@ -9440,7 +10063,7 @@
               <w:noProof/>
               <w:snapToGrid w:val="0"/>
             </w:rPr>
-            <w:t>8</w:t>
+            <w:t>13</w:t>
           </w:r>
           <w:r>
             <w:rPr>
@@ -9483,7 +10106,7 @@
               <w:noProof/>
               <w:snapToGrid w:val="0"/>
             </w:rPr>
-            <w:t>11</w:t>
+            <w:t>13</w:t>
           </w:r>
           <w:r>
             <w:rPr>
@@ -9559,6 +10182,15 @@
               <w:szCs w:val="24"/>
             </w:rPr>
             <w:t>Documentazione</w:t>
+          </w:r>
+          <w:r>
+            <w:rPr>
+              <w:rFonts w:cs="Arial"/>
+              <w:b/>
+              <w:sz w:val="24"/>
+              <w:szCs w:val="24"/>
+            </w:rPr>
+            <w:t xml:space="preserve"> Progetto1</w:t>
           </w:r>
         </w:p>
       </w:tc>
@@ -10223,6 +10855,119 @@
     </w:lvl>
   </w:abstractNum>
   <w:abstractNum w:abstractNumId="3" w15:restartNumberingAfterBreak="0">
+    <w:nsid w:val="0DF657F3"/>
+    <w:multiLevelType w:val="hybridMultilevel"/>
+    <w:tmpl w:val="769CBC36"/>
+    <w:lvl w:ilvl="0" w:tplc="08100001">
+      <w:start w:val="1"/>
+      <w:numFmt w:val="bullet"/>
+      <w:lvlText w:val=""/>
+      <w:lvlJc w:val="left"/>
+      <w:pPr>
+        <w:ind w:left="6480" w:hanging="360"/>
+      </w:pPr>
+      <w:rPr>
+        <w:rFonts w:ascii="Symbol" w:hAnsi="Symbol" w:hint="default"/>
+      </w:rPr>
+    </w:lvl>
+    <w:lvl w:ilvl="1" w:tplc="08100003" w:tentative="1">
+      <w:start w:val="1"/>
+      <w:numFmt w:val="bullet"/>
+      <w:lvlText w:val="o"/>
+      <w:lvlJc w:val="left"/>
+      <w:pPr>
+        <w:ind w:left="7200" w:hanging="360"/>
+      </w:pPr>
+      <w:rPr>
+        <w:rFonts w:ascii="Courier New" w:hAnsi="Courier New" w:cs="Courier New" w:hint="default"/>
+      </w:rPr>
+    </w:lvl>
+    <w:lvl w:ilvl="2" w:tplc="08100005" w:tentative="1">
+      <w:start w:val="1"/>
+      <w:numFmt w:val="bullet"/>
+      <w:lvlText w:val=""/>
+      <w:lvlJc w:val="left"/>
+      <w:pPr>
+        <w:ind w:left="7920" w:hanging="360"/>
+      </w:pPr>
+      <w:rPr>
+        <w:rFonts w:ascii="Wingdings" w:hAnsi="Wingdings" w:hint="default"/>
+      </w:rPr>
+    </w:lvl>
+    <w:lvl w:ilvl="3" w:tplc="08100001" w:tentative="1">
+      <w:start w:val="1"/>
+      <w:numFmt w:val="bullet"/>
+      <w:lvlText w:val=""/>
+      <w:lvlJc w:val="left"/>
+      <w:pPr>
+        <w:ind w:left="8640" w:hanging="360"/>
+      </w:pPr>
+      <w:rPr>
+        <w:rFonts w:ascii="Symbol" w:hAnsi="Symbol" w:hint="default"/>
+      </w:rPr>
+    </w:lvl>
+    <w:lvl w:ilvl="4" w:tplc="08100003" w:tentative="1">
+      <w:start w:val="1"/>
+      <w:numFmt w:val="bullet"/>
+      <w:lvlText w:val="o"/>
+      <w:lvlJc w:val="left"/>
+      <w:pPr>
+        <w:ind w:left="9360" w:hanging="360"/>
+      </w:pPr>
+      <w:rPr>
+        <w:rFonts w:ascii="Courier New" w:hAnsi="Courier New" w:cs="Courier New" w:hint="default"/>
+      </w:rPr>
+    </w:lvl>
+    <w:lvl w:ilvl="5" w:tplc="08100005" w:tentative="1">
+      <w:start w:val="1"/>
+      <w:numFmt w:val="bullet"/>
+      <w:lvlText w:val=""/>
+      <w:lvlJc w:val="left"/>
+      <w:pPr>
+        <w:ind w:left="10080" w:hanging="360"/>
+      </w:pPr>
+      <w:rPr>
+        <w:rFonts w:ascii="Wingdings" w:hAnsi="Wingdings" w:hint="default"/>
+      </w:rPr>
+    </w:lvl>
+    <w:lvl w:ilvl="6" w:tplc="08100001" w:tentative="1">
+      <w:start w:val="1"/>
+      <w:numFmt w:val="bullet"/>
+      <w:lvlText w:val=""/>
+      <w:lvlJc w:val="left"/>
+      <w:pPr>
+        <w:ind w:left="10800" w:hanging="360"/>
+      </w:pPr>
+      <w:rPr>
+        <w:rFonts w:ascii="Symbol" w:hAnsi="Symbol" w:hint="default"/>
+      </w:rPr>
+    </w:lvl>
+    <w:lvl w:ilvl="7" w:tplc="08100003" w:tentative="1">
+      <w:start w:val="1"/>
+      <w:numFmt w:val="bullet"/>
+      <w:lvlText w:val="o"/>
+      <w:lvlJc w:val="left"/>
+      <w:pPr>
+        <w:ind w:left="11520" w:hanging="360"/>
+      </w:pPr>
+      <w:rPr>
+        <w:rFonts w:ascii="Courier New" w:hAnsi="Courier New" w:cs="Courier New" w:hint="default"/>
+      </w:rPr>
+    </w:lvl>
+    <w:lvl w:ilvl="8" w:tplc="08100005" w:tentative="1">
+      <w:start w:val="1"/>
+      <w:numFmt w:val="bullet"/>
+      <w:lvlText w:val=""/>
+      <w:lvlJc w:val="left"/>
+      <w:pPr>
+        <w:ind w:left="12240" w:hanging="360"/>
+      </w:pPr>
+      <w:rPr>
+        <w:rFonts w:ascii="Wingdings" w:hAnsi="Wingdings" w:hint="default"/>
+      </w:rPr>
+    </w:lvl>
+  </w:abstractNum>
+  <w:abstractNum w:abstractNumId="4" w15:restartNumberingAfterBreak="0">
     <w:nsid w:val="10CB776C"/>
     <w:multiLevelType w:val="hybridMultilevel"/>
     <w:tmpl w:val="678CE950"/>
@@ -10362,7 +11107,7 @@
       </w:rPr>
     </w:lvl>
   </w:abstractNum>
-  <w:abstractNum w:abstractNumId="4" w15:restartNumberingAfterBreak="0">
+  <w:abstractNum w:abstractNumId="5" w15:restartNumberingAfterBreak="0">
     <w:nsid w:val="12C843D7"/>
     <w:multiLevelType w:val="hybridMultilevel"/>
     <w:tmpl w:val="C1845D68"/>
@@ -10502,7 +11247,7 @@
       </w:rPr>
     </w:lvl>
   </w:abstractNum>
-  <w:abstractNum w:abstractNumId="5" w15:restartNumberingAfterBreak="0">
+  <w:abstractNum w:abstractNumId="6" w15:restartNumberingAfterBreak="0">
     <w:nsid w:val="16173516"/>
     <w:multiLevelType w:val="hybridMultilevel"/>
     <w:tmpl w:val="95E6023C"/>
@@ -10621,7 +11366,7 @@
       </w:pPr>
     </w:lvl>
   </w:abstractNum>
-  <w:abstractNum w:abstractNumId="6" w15:restartNumberingAfterBreak="0">
+  <w:abstractNum w:abstractNumId="7" w15:restartNumberingAfterBreak="0">
     <w:nsid w:val="177064D3"/>
     <w:multiLevelType w:val="hybridMultilevel"/>
     <w:tmpl w:val="6E22B194"/>
@@ -10734,7 +11479,7 @@
       </w:rPr>
     </w:lvl>
   </w:abstractNum>
-  <w:abstractNum w:abstractNumId="7" w15:restartNumberingAfterBreak="0">
+  <w:abstractNum w:abstractNumId="8" w15:restartNumberingAfterBreak="0">
     <w:nsid w:val="22DC02CA"/>
     <w:multiLevelType w:val="hybridMultilevel"/>
     <w:tmpl w:val="3E6C221C"/>
@@ -10874,7 +11619,7 @@
       </w:rPr>
     </w:lvl>
   </w:abstractNum>
-  <w:abstractNum w:abstractNumId="8" w15:restartNumberingAfterBreak="0">
+  <w:abstractNum w:abstractNumId="9" w15:restartNumberingAfterBreak="0">
     <w:nsid w:val="24A46D31"/>
     <w:multiLevelType w:val="hybridMultilevel"/>
     <w:tmpl w:val="A56221F0"/>
@@ -10987,7 +11732,233 @@
       </w:pPr>
     </w:lvl>
   </w:abstractNum>
-  <w:abstractNum w:abstractNumId="9" w15:restartNumberingAfterBreak="0">
+  <w:abstractNum w:abstractNumId="10" w15:restartNumberingAfterBreak="0">
+    <w:nsid w:val="3FA9779F"/>
+    <w:multiLevelType w:val="hybridMultilevel"/>
+    <w:tmpl w:val="D8CC93D0"/>
+    <w:lvl w:ilvl="0" w:tplc="08100001">
+      <w:start w:val="1"/>
+      <w:numFmt w:val="bullet"/>
+      <w:lvlText w:val=""/>
+      <w:lvlJc w:val="left"/>
+      <w:pPr>
+        <w:ind w:left="720" w:hanging="360"/>
+      </w:pPr>
+      <w:rPr>
+        <w:rFonts w:ascii="Symbol" w:hAnsi="Symbol" w:hint="default"/>
+      </w:rPr>
+    </w:lvl>
+    <w:lvl w:ilvl="1" w:tplc="08100003" w:tentative="1">
+      <w:start w:val="1"/>
+      <w:numFmt w:val="bullet"/>
+      <w:lvlText w:val="o"/>
+      <w:lvlJc w:val="left"/>
+      <w:pPr>
+        <w:ind w:left="1440" w:hanging="360"/>
+      </w:pPr>
+      <w:rPr>
+        <w:rFonts w:ascii="Courier New" w:hAnsi="Courier New" w:cs="Courier New" w:hint="default"/>
+      </w:rPr>
+    </w:lvl>
+    <w:lvl w:ilvl="2" w:tplc="08100005" w:tentative="1">
+      <w:start w:val="1"/>
+      <w:numFmt w:val="bullet"/>
+      <w:lvlText w:val=""/>
+      <w:lvlJc w:val="left"/>
+      <w:pPr>
+        <w:ind w:left="2160" w:hanging="360"/>
+      </w:pPr>
+      <w:rPr>
+        <w:rFonts w:ascii="Wingdings" w:hAnsi="Wingdings" w:hint="default"/>
+      </w:rPr>
+    </w:lvl>
+    <w:lvl w:ilvl="3" w:tplc="08100001" w:tentative="1">
+      <w:start w:val="1"/>
+      <w:numFmt w:val="bullet"/>
+      <w:lvlText w:val=""/>
+      <w:lvlJc w:val="left"/>
+      <w:pPr>
+        <w:ind w:left="2880" w:hanging="360"/>
+      </w:pPr>
+      <w:rPr>
+        <w:rFonts w:ascii="Symbol" w:hAnsi="Symbol" w:hint="default"/>
+      </w:rPr>
+    </w:lvl>
+    <w:lvl w:ilvl="4" w:tplc="08100003" w:tentative="1">
+      <w:start w:val="1"/>
+      <w:numFmt w:val="bullet"/>
+      <w:lvlText w:val="o"/>
+      <w:lvlJc w:val="left"/>
+      <w:pPr>
+        <w:ind w:left="3600" w:hanging="360"/>
+      </w:pPr>
+      <w:rPr>
+        <w:rFonts w:ascii="Courier New" w:hAnsi="Courier New" w:cs="Courier New" w:hint="default"/>
+      </w:rPr>
+    </w:lvl>
+    <w:lvl w:ilvl="5" w:tplc="08100005" w:tentative="1">
+      <w:start w:val="1"/>
+      <w:numFmt w:val="bullet"/>
+      <w:lvlText w:val=""/>
+      <w:lvlJc w:val="left"/>
+      <w:pPr>
+        <w:ind w:left="4320" w:hanging="360"/>
+      </w:pPr>
+      <w:rPr>
+        <w:rFonts w:ascii="Wingdings" w:hAnsi="Wingdings" w:hint="default"/>
+      </w:rPr>
+    </w:lvl>
+    <w:lvl w:ilvl="6" w:tplc="08100001" w:tentative="1">
+      <w:start w:val="1"/>
+      <w:numFmt w:val="bullet"/>
+      <w:lvlText w:val=""/>
+      <w:lvlJc w:val="left"/>
+      <w:pPr>
+        <w:ind w:left="5040" w:hanging="360"/>
+      </w:pPr>
+      <w:rPr>
+        <w:rFonts w:ascii="Symbol" w:hAnsi="Symbol" w:hint="default"/>
+      </w:rPr>
+    </w:lvl>
+    <w:lvl w:ilvl="7" w:tplc="08100003" w:tentative="1">
+      <w:start w:val="1"/>
+      <w:numFmt w:val="bullet"/>
+      <w:lvlText w:val="o"/>
+      <w:lvlJc w:val="left"/>
+      <w:pPr>
+        <w:ind w:left="5760" w:hanging="360"/>
+      </w:pPr>
+      <w:rPr>
+        <w:rFonts w:ascii="Courier New" w:hAnsi="Courier New" w:cs="Courier New" w:hint="default"/>
+      </w:rPr>
+    </w:lvl>
+    <w:lvl w:ilvl="8" w:tplc="08100005" w:tentative="1">
+      <w:start w:val="1"/>
+      <w:numFmt w:val="bullet"/>
+      <w:lvlText w:val=""/>
+      <w:lvlJc w:val="left"/>
+      <w:pPr>
+        <w:ind w:left="6480" w:hanging="360"/>
+      </w:pPr>
+      <w:rPr>
+        <w:rFonts w:ascii="Wingdings" w:hAnsi="Wingdings" w:hint="default"/>
+      </w:rPr>
+    </w:lvl>
+  </w:abstractNum>
+  <w:abstractNum w:abstractNumId="11" w15:restartNumberingAfterBreak="0">
+    <w:nsid w:val="52530454"/>
+    <w:multiLevelType w:val="hybridMultilevel"/>
+    <w:tmpl w:val="D6843FC2"/>
+    <w:lvl w:ilvl="0" w:tplc="08100001">
+      <w:start w:val="1"/>
+      <w:numFmt w:val="bullet"/>
+      <w:lvlText w:val=""/>
+      <w:lvlJc w:val="left"/>
+      <w:pPr>
+        <w:ind w:left="720" w:hanging="360"/>
+      </w:pPr>
+      <w:rPr>
+        <w:rFonts w:ascii="Symbol" w:hAnsi="Symbol" w:hint="default"/>
+      </w:rPr>
+    </w:lvl>
+    <w:lvl w:ilvl="1" w:tplc="08100003" w:tentative="1">
+      <w:start w:val="1"/>
+      <w:numFmt w:val="bullet"/>
+      <w:lvlText w:val="o"/>
+      <w:lvlJc w:val="left"/>
+      <w:pPr>
+        <w:ind w:left="1440" w:hanging="360"/>
+      </w:pPr>
+      <w:rPr>
+        <w:rFonts w:ascii="Courier New" w:hAnsi="Courier New" w:cs="Courier New" w:hint="default"/>
+      </w:rPr>
+    </w:lvl>
+    <w:lvl w:ilvl="2" w:tplc="08100005" w:tentative="1">
+      <w:start w:val="1"/>
+      <w:numFmt w:val="bullet"/>
+      <w:lvlText w:val=""/>
+      <w:lvlJc w:val="left"/>
+      <w:pPr>
+        <w:ind w:left="2160" w:hanging="360"/>
+      </w:pPr>
+      <w:rPr>
+        <w:rFonts w:ascii="Wingdings" w:hAnsi="Wingdings" w:hint="default"/>
+      </w:rPr>
+    </w:lvl>
+    <w:lvl w:ilvl="3" w:tplc="08100001" w:tentative="1">
+      <w:start w:val="1"/>
+      <w:numFmt w:val="bullet"/>
+      <w:lvlText w:val=""/>
+      <w:lvlJc w:val="left"/>
+      <w:pPr>
+        <w:ind w:left="2880" w:hanging="360"/>
+      </w:pPr>
+      <w:rPr>
+        <w:rFonts w:ascii="Symbol" w:hAnsi="Symbol" w:hint="default"/>
+      </w:rPr>
+    </w:lvl>
+    <w:lvl w:ilvl="4" w:tplc="08100003" w:tentative="1">
+      <w:start w:val="1"/>
+      <w:numFmt w:val="bullet"/>
+      <w:lvlText w:val="o"/>
+      <w:lvlJc w:val="left"/>
+      <w:pPr>
+        <w:ind w:left="3600" w:hanging="360"/>
+      </w:pPr>
+      <w:rPr>
+        <w:rFonts w:ascii="Courier New" w:hAnsi="Courier New" w:cs="Courier New" w:hint="default"/>
+      </w:rPr>
+    </w:lvl>
+    <w:lvl w:ilvl="5" w:tplc="08100005" w:tentative="1">
+      <w:start w:val="1"/>
+      <w:numFmt w:val="bullet"/>
+      <w:lvlText w:val=""/>
+      <w:lvlJc w:val="left"/>
+      <w:pPr>
+        <w:ind w:left="4320" w:hanging="360"/>
+      </w:pPr>
+      <w:rPr>
+        <w:rFonts w:ascii="Wingdings" w:hAnsi="Wingdings" w:hint="default"/>
+      </w:rPr>
+    </w:lvl>
+    <w:lvl w:ilvl="6" w:tplc="08100001" w:tentative="1">
+      <w:start w:val="1"/>
+      <w:numFmt w:val="bullet"/>
+      <w:lvlText w:val=""/>
+      <w:lvlJc w:val="left"/>
+      <w:pPr>
+        <w:ind w:left="5040" w:hanging="360"/>
+      </w:pPr>
+      <w:rPr>
+        <w:rFonts w:ascii="Symbol" w:hAnsi="Symbol" w:hint="default"/>
+      </w:rPr>
+    </w:lvl>
+    <w:lvl w:ilvl="7" w:tplc="08100003" w:tentative="1">
+      <w:start w:val="1"/>
+      <w:numFmt w:val="bullet"/>
+      <w:lvlText w:val="o"/>
+      <w:lvlJc w:val="left"/>
+      <w:pPr>
+        <w:ind w:left="5760" w:hanging="360"/>
+      </w:pPr>
+      <w:rPr>
+        <w:rFonts w:ascii="Courier New" w:hAnsi="Courier New" w:cs="Courier New" w:hint="default"/>
+      </w:rPr>
+    </w:lvl>
+    <w:lvl w:ilvl="8" w:tplc="08100005" w:tentative="1">
+      <w:start w:val="1"/>
+      <w:numFmt w:val="bullet"/>
+      <w:lvlText w:val=""/>
+      <w:lvlJc w:val="left"/>
+      <w:pPr>
+        <w:ind w:left="6480" w:hanging="360"/>
+      </w:pPr>
+      <w:rPr>
+        <w:rFonts w:ascii="Wingdings" w:hAnsi="Wingdings" w:hint="default"/>
+      </w:rPr>
+    </w:lvl>
+  </w:abstractNum>
+  <w:abstractNum w:abstractNumId="12" w15:restartNumberingAfterBreak="0">
     <w:nsid w:val="57C86EE7"/>
     <w:multiLevelType w:val="multilevel"/>
     <w:tmpl w:val="4DE6CDEC"/>
@@ -11136,7 +12107,7 @@
       </w:rPr>
     </w:lvl>
   </w:abstractNum>
-  <w:abstractNum w:abstractNumId="10" w15:restartNumberingAfterBreak="0">
+  <w:abstractNum w:abstractNumId="13" w15:restartNumberingAfterBreak="0">
     <w:nsid w:val="652809B9"/>
     <w:multiLevelType w:val="hybridMultilevel"/>
     <w:tmpl w:val="C10EC632"/>
@@ -11249,7 +12220,7 @@
       </w:rPr>
     </w:lvl>
   </w:abstractNum>
-  <w:abstractNum w:abstractNumId="11" w15:restartNumberingAfterBreak="0">
+  <w:abstractNum w:abstractNumId="14" w15:restartNumberingAfterBreak="0">
     <w:nsid w:val="66871ECE"/>
     <w:multiLevelType w:val="hybridMultilevel"/>
     <w:tmpl w:val="7F74FC56"/>
@@ -11365,7 +12336,7 @@
       </w:pPr>
     </w:lvl>
   </w:abstractNum>
-  <w:abstractNum w:abstractNumId="12" w15:restartNumberingAfterBreak="0">
+  <w:abstractNum w:abstractNumId="15" w15:restartNumberingAfterBreak="0">
     <w:nsid w:val="6ABE5228"/>
     <w:multiLevelType w:val="hybridMultilevel"/>
     <w:tmpl w:val="089EE6D8"/>
@@ -11481,7 +12452,7 @@
       </w:pPr>
     </w:lvl>
   </w:abstractNum>
-  <w:abstractNum w:abstractNumId="13" w15:restartNumberingAfterBreak="0">
+  <w:abstractNum w:abstractNumId="16" w15:restartNumberingAfterBreak="0">
     <w:nsid w:val="6C1D7334"/>
     <w:multiLevelType w:val="hybridMultilevel"/>
     <w:tmpl w:val="7F20929C"/>
@@ -11597,7 +12568,120 @@
       </w:pPr>
     </w:lvl>
   </w:abstractNum>
-  <w:abstractNum w:abstractNumId="14" w15:restartNumberingAfterBreak="0">
+  <w:abstractNum w:abstractNumId="17" w15:restartNumberingAfterBreak="0">
+    <w:nsid w:val="71906D4C"/>
+    <w:multiLevelType w:val="hybridMultilevel"/>
+    <w:tmpl w:val="9F8E90DA"/>
+    <w:lvl w:ilvl="0" w:tplc="08100001">
+      <w:start w:val="1"/>
+      <w:numFmt w:val="bullet"/>
+      <w:lvlText w:val=""/>
+      <w:lvlJc w:val="left"/>
+      <w:pPr>
+        <w:ind w:left="3600" w:hanging="360"/>
+      </w:pPr>
+      <w:rPr>
+        <w:rFonts w:ascii="Symbol" w:hAnsi="Symbol" w:hint="default"/>
+      </w:rPr>
+    </w:lvl>
+    <w:lvl w:ilvl="1" w:tplc="08100003" w:tentative="1">
+      <w:start w:val="1"/>
+      <w:numFmt w:val="bullet"/>
+      <w:lvlText w:val="o"/>
+      <w:lvlJc w:val="left"/>
+      <w:pPr>
+        <w:ind w:left="4320" w:hanging="360"/>
+      </w:pPr>
+      <w:rPr>
+        <w:rFonts w:ascii="Courier New" w:hAnsi="Courier New" w:cs="Courier New" w:hint="default"/>
+      </w:rPr>
+    </w:lvl>
+    <w:lvl w:ilvl="2" w:tplc="08100005" w:tentative="1">
+      <w:start w:val="1"/>
+      <w:numFmt w:val="bullet"/>
+      <w:lvlText w:val=""/>
+      <w:lvlJc w:val="left"/>
+      <w:pPr>
+        <w:ind w:left="5040" w:hanging="360"/>
+      </w:pPr>
+      <w:rPr>
+        <w:rFonts w:ascii="Wingdings" w:hAnsi="Wingdings" w:hint="default"/>
+      </w:rPr>
+    </w:lvl>
+    <w:lvl w:ilvl="3" w:tplc="08100001" w:tentative="1">
+      <w:start w:val="1"/>
+      <w:numFmt w:val="bullet"/>
+      <w:lvlText w:val=""/>
+      <w:lvlJc w:val="left"/>
+      <w:pPr>
+        <w:ind w:left="5760" w:hanging="360"/>
+      </w:pPr>
+      <w:rPr>
+        <w:rFonts w:ascii="Symbol" w:hAnsi="Symbol" w:hint="default"/>
+      </w:rPr>
+    </w:lvl>
+    <w:lvl w:ilvl="4" w:tplc="08100003" w:tentative="1">
+      <w:start w:val="1"/>
+      <w:numFmt w:val="bullet"/>
+      <w:lvlText w:val="o"/>
+      <w:lvlJc w:val="left"/>
+      <w:pPr>
+        <w:ind w:left="6480" w:hanging="360"/>
+      </w:pPr>
+      <w:rPr>
+        <w:rFonts w:ascii="Courier New" w:hAnsi="Courier New" w:cs="Courier New" w:hint="default"/>
+      </w:rPr>
+    </w:lvl>
+    <w:lvl w:ilvl="5" w:tplc="08100005" w:tentative="1">
+      <w:start w:val="1"/>
+      <w:numFmt w:val="bullet"/>
+      <w:lvlText w:val=""/>
+      <w:lvlJc w:val="left"/>
+      <w:pPr>
+        <w:ind w:left="7200" w:hanging="360"/>
+      </w:pPr>
+      <w:rPr>
+        <w:rFonts w:ascii="Wingdings" w:hAnsi="Wingdings" w:hint="default"/>
+      </w:rPr>
+    </w:lvl>
+    <w:lvl w:ilvl="6" w:tplc="08100001" w:tentative="1">
+      <w:start w:val="1"/>
+      <w:numFmt w:val="bullet"/>
+      <w:lvlText w:val=""/>
+      <w:lvlJc w:val="left"/>
+      <w:pPr>
+        <w:ind w:left="7920" w:hanging="360"/>
+      </w:pPr>
+      <w:rPr>
+        <w:rFonts w:ascii="Symbol" w:hAnsi="Symbol" w:hint="default"/>
+      </w:rPr>
+    </w:lvl>
+    <w:lvl w:ilvl="7" w:tplc="08100003" w:tentative="1">
+      <w:start w:val="1"/>
+      <w:numFmt w:val="bullet"/>
+      <w:lvlText w:val="o"/>
+      <w:lvlJc w:val="left"/>
+      <w:pPr>
+        <w:ind w:left="8640" w:hanging="360"/>
+      </w:pPr>
+      <w:rPr>
+        <w:rFonts w:ascii="Courier New" w:hAnsi="Courier New" w:cs="Courier New" w:hint="default"/>
+      </w:rPr>
+    </w:lvl>
+    <w:lvl w:ilvl="8" w:tplc="08100005" w:tentative="1">
+      <w:start w:val="1"/>
+      <w:numFmt w:val="bullet"/>
+      <w:lvlText w:val=""/>
+      <w:lvlJc w:val="left"/>
+      <w:pPr>
+        <w:ind w:left="9360" w:hanging="360"/>
+      </w:pPr>
+      <w:rPr>
+        <w:rFonts w:ascii="Wingdings" w:hAnsi="Wingdings" w:hint="default"/>
+      </w:rPr>
+    </w:lvl>
+  </w:abstractNum>
+  <w:abstractNum w:abstractNumId="18" w15:restartNumberingAfterBreak="0">
     <w:nsid w:val="72904C79"/>
     <w:multiLevelType w:val="hybridMultilevel"/>
     <w:tmpl w:val="EB328896"/>
@@ -11737,7 +12821,7 @@
       </w:rPr>
     </w:lvl>
   </w:abstractNum>
-  <w:abstractNum w:abstractNumId="15" w15:restartNumberingAfterBreak="0">
+  <w:abstractNum w:abstractNumId="19" w15:restartNumberingAfterBreak="0">
     <w:nsid w:val="7ACC392C"/>
     <w:multiLevelType w:val="hybridMultilevel"/>
     <w:tmpl w:val="F282F7F0"/>
@@ -11877,7 +12961,7 @@
       </w:rPr>
     </w:lvl>
   </w:abstractNum>
-  <w:abstractNum w:abstractNumId="16" w15:restartNumberingAfterBreak="0">
+  <w:abstractNum w:abstractNumId="20" w15:restartNumberingAfterBreak="0">
     <w:nsid w:val="7CD54937"/>
     <w:multiLevelType w:val="hybridMultilevel"/>
     <w:tmpl w:val="1AB0305A"/>
@@ -12017,7 +13101,120 @@
       </w:rPr>
     </w:lvl>
   </w:abstractNum>
-  <w:abstractNum w:abstractNumId="17" w15:restartNumberingAfterBreak="0">
+  <w:abstractNum w:abstractNumId="21" w15:restartNumberingAfterBreak="0">
+    <w:nsid w:val="7D306B75"/>
+    <w:multiLevelType w:val="hybridMultilevel"/>
+    <w:tmpl w:val="60D2EA58"/>
+    <w:lvl w:ilvl="0" w:tplc="08100001">
+      <w:start w:val="1"/>
+      <w:numFmt w:val="bullet"/>
+      <w:lvlText w:val=""/>
+      <w:lvlJc w:val="left"/>
+      <w:pPr>
+        <w:ind w:left="9360" w:hanging="360"/>
+      </w:pPr>
+      <w:rPr>
+        <w:rFonts w:ascii="Symbol" w:hAnsi="Symbol" w:hint="default"/>
+      </w:rPr>
+    </w:lvl>
+    <w:lvl w:ilvl="1" w:tplc="08100003" w:tentative="1">
+      <w:start w:val="1"/>
+      <w:numFmt w:val="bullet"/>
+      <w:lvlText w:val="o"/>
+      <w:lvlJc w:val="left"/>
+      <w:pPr>
+        <w:ind w:left="10080" w:hanging="360"/>
+      </w:pPr>
+      <w:rPr>
+        <w:rFonts w:ascii="Courier New" w:hAnsi="Courier New" w:cs="Courier New" w:hint="default"/>
+      </w:rPr>
+    </w:lvl>
+    <w:lvl w:ilvl="2" w:tplc="08100005" w:tentative="1">
+      <w:start w:val="1"/>
+      <w:numFmt w:val="bullet"/>
+      <w:lvlText w:val=""/>
+      <w:lvlJc w:val="left"/>
+      <w:pPr>
+        <w:ind w:left="10800" w:hanging="360"/>
+      </w:pPr>
+      <w:rPr>
+        <w:rFonts w:ascii="Wingdings" w:hAnsi="Wingdings" w:hint="default"/>
+      </w:rPr>
+    </w:lvl>
+    <w:lvl w:ilvl="3" w:tplc="08100001" w:tentative="1">
+      <w:start w:val="1"/>
+      <w:numFmt w:val="bullet"/>
+      <w:lvlText w:val=""/>
+      <w:lvlJc w:val="left"/>
+      <w:pPr>
+        <w:ind w:left="11520" w:hanging="360"/>
+      </w:pPr>
+      <w:rPr>
+        <w:rFonts w:ascii="Symbol" w:hAnsi="Symbol" w:hint="default"/>
+      </w:rPr>
+    </w:lvl>
+    <w:lvl w:ilvl="4" w:tplc="08100003" w:tentative="1">
+      <w:start w:val="1"/>
+      <w:numFmt w:val="bullet"/>
+      <w:lvlText w:val="o"/>
+      <w:lvlJc w:val="left"/>
+      <w:pPr>
+        <w:ind w:left="12240" w:hanging="360"/>
+      </w:pPr>
+      <w:rPr>
+        <w:rFonts w:ascii="Courier New" w:hAnsi="Courier New" w:cs="Courier New" w:hint="default"/>
+      </w:rPr>
+    </w:lvl>
+    <w:lvl w:ilvl="5" w:tplc="08100005" w:tentative="1">
+      <w:start w:val="1"/>
+      <w:numFmt w:val="bullet"/>
+      <w:lvlText w:val=""/>
+      <w:lvlJc w:val="left"/>
+      <w:pPr>
+        <w:ind w:left="12960" w:hanging="360"/>
+      </w:pPr>
+      <w:rPr>
+        <w:rFonts w:ascii="Wingdings" w:hAnsi="Wingdings" w:hint="default"/>
+      </w:rPr>
+    </w:lvl>
+    <w:lvl w:ilvl="6" w:tplc="08100001" w:tentative="1">
+      <w:start w:val="1"/>
+      <w:numFmt w:val="bullet"/>
+      <w:lvlText w:val=""/>
+      <w:lvlJc w:val="left"/>
+      <w:pPr>
+        <w:ind w:left="13680" w:hanging="360"/>
+      </w:pPr>
+      <w:rPr>
+        <w:rFonts w:ascii="Symbol" w:hAnsi="Symbol" w:hint="default"/>
+      </w:rPr>
+    </w:lvl>
+    <w:lvl w:ilvl="7" w:tplc="08100003" w:tentative="1">
+      <w:start w:val="1"/>
+      <w:numFmt w:val="bullet"/>
+      <w:lvlText w:val="o"/>
+      <w:lvlJc w:val="left"/>
+      <w:pPr>
+        <w:ind w:left="14400" w:hanging="360"/>
+      </w:pPr>
+      <w:rPr>
+        <w:rFonts w:ascii="Courier New" w:hAnsi="Courier New" w:cs="Courier New" w:hint="default"/>
+      </w:rPr>
+    </w:lvl>
+    <w:lvl w:ilvl="8" w:tplc="08100005" w:tentative="1">
+      <w:start w:val="1"/>
+      <w:numFmt w:val="bullet"/>
+      <w:lvlText w:val=""/>
+      <w:lvlJc w:val="left"/>
+      <w:pPr>
+        <w:ind w:left="15120" w:hanging="360"/>
+      </w:pPr>
+      <w:rPr>
+        <w:rFonts w:ascii="Wingdings" w:hAnsi="Wingdings" w:hint="default"/>
+      </w:rPr>
+    </w:lvl>
+  </w:abstractNum>
+  <w:abstractNum w:abstractNumId="22" w15:restartNumberingAfterBreak="0">
     <w:nsid w:val="7E2765DE"/>
     <w:multiLevelType w:val="hybridMultilevel"/>
     <w:tmpl w:val="957C4C0A"/>
@@ -12104,79 +13301,94 @@
     </w:lvl>
   </w:abstractNum>
   <w:num w:numId="1">
-    <w:abstractNumId w:val="9"/>
+    <w:abstractNumId w:val="12"/>
   </w:num>
   <w:num w:numId="2">
-    <w:abstractNumId w:val="3"/>
+    <w:abstractNumId w:val="4"/>
   </w:num>
   <w:num w:numId="3">
-    <w:abstractNumId w:val="7"/>
+    <w:abstractNumId w:val="8"/>
   </w:num>
   <w:num w:numId="4">
     <w:abstractNumId w:val="1"/>
   </w:num>
   <w:num w:numId="5">
-    <w:abstractNumId w:val="4"/>
+    <w:abstractNumId w:val="5"/>
   </w:num>
   <w:num w:numId="6">
-    <w:abstractNumId w:val="11"/>
+    <w:abstractNumId w:val="14"/>
   </w:num>
   <w:num w:numId="7">
-    <w:abstractNumId w:val="8"/>
+    <w:abstractNumId w:val="9"/>
   </w:num>
   <w:num w:numId="8">
-    <w:abstractNumId w:val="12"/>
+    <w:abstractNumId w:val="15"/>
   </w:num>
   <w:num w:numId="9">
     <w:abstractNumId w:val="0"/>
   </w:num>
   <w:num w:numId="10">
-    <w:abstractNumId w:val="14"/>
+    <w:abstractNumId w:val="18"/>
   </w:num>
   <w:num w:numId="11">
-    <w:abstractNumId w:val="15"/>
+    <w:abstractNumId w:val="19"/>
   </w:num>
   <w:num w:numId="12">
-    <w:abstractNumId w:val="5"/>
+    <w:abstractNumId w:val="6"/>
   </w:num>
   <w:num w:numId="13">
     <w:abstractNumId w:val="2"/>
   </w:num>
   <w:num w:numId="14">
+    <w:abstractNumId w:val="20"/>
+  </w:num>
+  <w:num w:numId="15">
+    <w:abstractNumId w:val="7"/>
+  </w:num>
+  <w:num w:numId="16">
+    <w:abstractNumId w:val="12"/>
+  </w:num>
+  <w:num w:numId="17">
     <w:abstractNumId w:val="16"/>
   </w:num>
-  <w:num w:numId="15">
-    <w:abstractNumId w:val="6"/>
+  <w:num w:numId="18">
+    <w:abstractNumId w:val="12"/>
   </w:num>
-  <w:num w:numId="16">
-    <w:abstractNumId w:val="9"/>
+  <w:num w:numId="19">
+    <w:abstractNumId w:val="12"/>
   </w:num>
-  <w:num w:numId="17">
+  <w:num w:numId="20">
+    <w:abstractNumId w:val="12"/>
+  </w:num>
+  <w:num w:numId="21">
+    <w:abstractNumId w:val="12"/>
+  </w:num>
+  <w:num w:numId="22">
+    <w:abstractNumId w:val="12"/>
+  </w:num>
+  <w:num w:numId="23">
     <w:abstractNumId w:val="13"/>
   </w:num>
-  <w:num w:numId="18">
-    <w:abstractNumId w:val="9"/>
-  </w:num>
-  <w:num w:numId="19">
-    <w:abstractNumId w:val="9"/>
-  </w:num>
-  <w:num w:numId="20">
-    <w:abstractNumId w:val="9"/>
-  </w:num>
-  <w:num w:numId="21">
-    <w:abstractNumId w:val="9"/>
-  </w:num>
-  <w:num w:numId="22">
-    <w:abstractNumId w:val="9"/>
-  </w:num>
-  <w:num w:numId="23">
-    <w:abstractNumId w:val="10"/>
-  </w:num>
   <w:num w:numId="24">
-    <w:abstractNumId w:val="9"/>
+    <w:abstractNumId w:val="12"/>
   </w:num>
   <w:num w:numId="25">
+    <w:abstractNumId w:val="22"/>
+  </w:num>
+  <w:num w:numId="26">
+    <w:abstractNumId w:val="11"/>
+  </w:num>
+  <w:num w:numId="27">
     <w:abstractNumId w:val="17"/>
+  </w:num>
+  <w:num w:numId="28">
+    <w:abstractNumId w:val="3"/>
+  </w:num>
+  <w:num w:numId="29">
+    <w:abstractNumId w:val="21"/>
+  </w:num>
+  <w:num w:numId="30">
+    <w:abstractNumId w:val="10"/>
   </w:num>
   <w:numIdMacAtCleanup w:val="14"/>
 </w:numbering>
@@ -13107,6 +14319,17 @@
       <w:lang w:eastAsia="it-IT"/>
     </w:rPr>
   </w:style>
+  <w:style w:type="paragraph" w:styleId="ListParagraph">
+    <w:name w:val="List Paragraph"/>
+    <w:basedOn w:val="Normal"/>
+    <w:uiPriority w:val="34"/>
+    <w:qFormat/>
+    <w:rsid w:val="00F363DD"/>
+    <w:pPr>
+      <w:ind w:left="720"/>
+      <w:contextualSpacing/>
+    </w:pPr>
+  </w:style>
 </w:styles>
 </file>
 
@@ -13376,7 +14599,7 @@
 </file>
 
 <file path=customXml/itemProps1.xml><?xml version="1.0" encoding="utf-8"?>
-<ds:datastoreItem xmlns:ds="http://schemas.openxmlformats.org/officeDocument/2006/customXml" ds:itemID="{29646493-8B7D-4FAE-BDD8-47D4C09F201A}">
+<ds:datastoreItem xmlns:ds="http://schemas.openxmlformats.org/officeDocument/2006/customXml" ds:itemID="{0F22C5ED-BAF0-47C6-AD1D-C359BC957B50}">
   <ds:schemaRefs>
     <ds:schemaRef ds:uri="http://schemas.openxmlformats.org/officeDocument/2006/bibliography"/>
   </ds:schemaRefs>

--- a/Documentazione/Documentazione.docx
+++ b/Documentazione/Documentazione.docx
@@ -24,8 +24,6 @@
       <w:r>
         <w:t xml:space="preserve"> Progetto1</w:t>
       </w:r>
-      <w:bookmarkStart w:id="0" w:name="_GoBack"/>
-      <w:bookmarkEnd w:id="0"/>
     </w:p>
     <w:p>
       <w:pPr>
@@ -2572,7 +2570,7 @@
         </w:rPr>
         <w:br w:type="page"/>
       </w:r>
-      <w:bookmarkStart w:id="1" w:name="_Toc491247126"/>
+      <w:bookmarkStart w:id="0" w:name="_Toc491247126"/>
       <w:r>
         <w:rPr>
           <w:lang w:val="it-IT"/>
@@ -2580,140 +2578,140 @@
         <w:lastRenderedPageBreak/>
         <w:t>Introduzione</w:t>
       </w:r>
+      <w:bookmarkEnd w:id="0"/>
+    </w:p>
+    <w:p>
+      <w:pPr>
+        <w:pStyle w:val="Heading2"/>
+      </w:pPr>
+      <w:bookmarkStart w:id="1" w:name="_Toc491247127"/>
+      <w:r>
+        <w:t>Informazioni sul progetto</w:t>
+      </w:r>
       <w:bookmarkEnd w:id="1"/>
+      <w:r>
+        <w:t xml:space="preserve"> </w:t>
+      </w:r>
+    </w:p>
+    <w:p>
+      <w:pPr>
+        <w:rPr>
+          <w:lang w:val="it-IT"/>
+        </w:rPr>
+      </w:pPr>
+      <w:r>
+        <w:rPr>
+          <w:lang w:val="it-IT"/>
+        </w:rPr>
+        <w:t xml:space="preserve">Titolo: </w:t>
+      </w:r>
+      <w:r>
+        <w:rPr>
+          <w:rFonts w:cs="Arial"/>
+          <w:lang w:val="it-IT"/>
+        </w:rPr>
+        <w:t>Sito web con pagina di registrazione e verifica dati</w:t>
+      </w:r>
+    </w:p>
+    <w:p>
+      <w:pPr>
+        <w:rPr>
+          <w:lang w:val="it-IT"/>
+        </w:rPr>
+      </w:pPr>
+      <w:r>
+        <w:rPr>
+          <w:lang w:val="it-IT"/>
+        </w:rPr>
+        <w:t>Alunno: Mattia Toscanelli</w:t>
+      </w:r>
+    </w:p>
+    <w:p>
+      <w:pPr>
+        <w:rPr>
+          <w:lang w:val="it-IT"/>
+        </w:rPr>
+      </w:pPr>
+      <w:r>
+        <w:rPr>
+          <w:lang w:val="it-IT"/>
+        </w:rPr>
+        <w:t>Classe: I3AC</w:t>
+      </w:r>
+    </w:p>
+    <w:p>
+      <w:pPr>
+        <w:rPr>
+          <w:lang w:val="it-IT"/>
+        </w:rPr>
+      </w:pPr>
+      <w:r>
+        <w:rPr>
+          <w:lang w:val="it-IT"/>
+        </w:rPr>
+        <w:t xml:space="preserve">Docenti: Luca Muggiasca, Francesco Mussi, Adriano Barchi, </w:t>
+      </w:r>
+      <w:r>
+        <w:rPr>
+          <w:lang w:val="it-IT"/>
+        </w:rPr>
+        <w:t>Elisa Nannini</w:t>
+      </w:r>
+    </w:p>
+    <w:p>
+      <w:pPr>
+        <w:rPr>
+          <w:lang w:val="it-IT"/>
+        </w:rPr>
+      </w:pPr>
+      <w:r>
+        <w:rPr>
+          <w:lang w:val="it-IT"/>
+        </w:rPr>
+        <w:t>Scuola: Scuola Arti e Mestrieri Trevano (Informatica)</w:t>
+      </w:r>
+    </w:p>
+    <w:p>
+      <w:pPr>
+        <w:rPr>
+          <w:lang w:val="it-IT"/>
+        </w:rPr>
+      </w:pPr>
+      <w:r>
+        <w:rPr>
+          <w:lang w:val="it-IT"/>
+        </w:rPr>
+        <w:t>Data inizio: 07.09.2018</w:t>
+      </w:r>
+    </w:p>
+    <w:p>
+      <w:pPr>
+        <w:rPr>
+          <w:lang w:val="it-IT"/>
+        </w:rPr>
+      </w:pPr>
+      <w:r>
+        <w:rPr>
+          <w:lang w:val="it-IT"/>
+        </w:rPr>
+        <w:t>Termine progetto: 09</w:t>
+      </w:r>
+      <w:r>
+        <w:rPr>
+          <w:lang w:val="it-IT"/>
+        </w:rPr>
+        <w:t>.11.2018</w:t>
+      </w:r>
     </w:p>
     <w:p>
       <w:pPr>
         <w:pStyle w:val="Heading2"/>
       </w:pPr>
-      <w:bookmarkStart w:id="2" w:name="_Toc491247127"/>
-      <w:r>
-        <w:t>Informazioni sul progetto</w:t>
+      <w:bookmarkStart w:id="2" w:name="_Toc491247128"/>
+      <w:r>
+        <w:t>Abstract</w:t>
       </w:r>
       <w:bookmarkEnd w:id="2"/>
-      <w:r>
-        <w:t xml:space="preserve"> </w:t>
-      </w:r>
-    </w:p>
-    <w:p>
-      <w:pPr>
-        <w:rPr>
-          <w:lang w:val="it-IT"/>
-        </w:rPr>
-      </w:pPr>
-      <w:r>
-        <w:rPr>
-          <w:lang w:val="it-IT"/>
-        </w:rPr>
-        <w:t xml:space="preserve">Titolo: </w:t>
-      </w:r>
-      <w:r>
-        <w:rPr>
-          <w:rFonts w:cs="Arial"/>
-          <w:lang w:val="it-IT"/>
-        </w:rPr>
-        <w:t>Sito web con pagina di registrazione e verifica dati</w:t>
-      </w:r>
-    </w:p>
-    <w:p>
-      <w:pPr>
-        <w:rPr>
-          <w:lang w:val="it-IT"/>
-        </w:rPr>
-      </w:pPr>
-      <w:r>
-        <w:rPr>
-          <w:lang w:val="it-IT"/>
-        </w:rPr>
-        <w:t>Alunno: Mattia Toscanelli</w:t>
-      </w:r>
-    </w:p>
-    <w:p>
-      <w:pPr>
-        <w:rPr>
-          <w:lang w:val="it-IT"/>
-        </w:rPr>
-      </w:pPr>
-      <w:r>
-        <w:rPr>
-          <w:lang w:val="it-IT"/>
-        </w:rPr>
-        <w:t>Classe: I3AC</w:t>
-      </w:r>
-    </w:p>
-    <w:p>
-      <w:pPr>
-        <w:rPr>
-          <w:lang w:val="it-IT"/>
-        </w:rPr>
-      </w:pPr>
-      <w:r>
-        <w:rPr>
-          <w:lang w:val="it-IT"/>
-        </w:rPr>
-        <w:t xml:space="preserve">Docenti: Luca Muggiasca, Francesco Mussi, Adriano Barchi, </w:t>
-      </w:r>
-      <w:r>
-        <w:rPr>
-          <w:lang w:val="it-IT"/>
-        </w:rPr>
-        <w:t>Elisa Nannini</w:t>
-      </w:r>
-    </w:p>
-    <w:p>
-      <w:pPr>
-        <w:rPr>
-          <w:lang w:val="it-IT"/>
-        </w:rPr>
-      </w:pPr>
-      <w:r>
-        <w:rPr>
-          <w:lang w:val="it-IT"/>
-        </w:rPr>
-        <w:t>Scuola: Scuola Arti e Mestrieri Trevano (Informatica)</w:t>
-      </w:r>
-    </w:p>
-    <w:p>
-      <w:pPr>
-        <w:rPr>
-          <w:lang w:val="it-IT"/>
-        </w:rPr>
-      </w:pPr>
-      <w:r>
-        <w:rPr>
-          <w:lang w:val="it-IT"/>
-        </w:rPr>
-        <w:t>Data inizio: 07.09.2018</w:t>
-      </w:r>
-    </w:p>
-    <w:p>
-      <w:pPr>
-        <w:rPr>
-          <w:lang w:val="it-IT"/>
-        </w:rPr>
-      </w:pPr>
-      <w:r>
-        <w:rPr>
-          <w:lang w:val="it-IT"/>
-        </w:rPr>
-        <w:t>Termine progetto: 09</w:t>
-      </w:r>
-      <w:r>
-        <w:rPr>
-          <w:lang w:val="it-IT"/>
-        </w:rPr>
-        <w:t>.11.2018</w:t>
-      </w:r>
-    </w:p>
-    <w:p>
-      <w:pPr>
-        <w:pStyle w:val="Heading2"/>
-      </w:pPr>
-      <w:bookmarkStart w:id="3" w:name="_Toc491247128"/>
-      <w:r>
-        <w:t>Abstract</w:t>
-      </w:r>
-      <w:bookmarkEnd w:id="3"/>
       <w:r>
         <w:t xml:space="preserve"> </w:t>
       </w:r>
@@ -2939,11 +2937,11 @@
       <w:pPr>
         <w:pStyle w:val="Heading2"/>
       </w:pPr>
-      <w:bookmarkStart w:id="4" w:name="_Toc491247129"/>
+      <w:bookmarkStart w:id="3" w:name="_Toc491247129"/>
       <w:r>
         <w:t>Scopo</w:t>
       </w:r>
-      <w:bookmarkEnd w:id="4"/>
+      <w:bookmarkEnd w:id="3"/>
     </w:p>
     <w:p>
       <w:pPr>
@@ -2975,127 +2973,127 @@
       <w:r>
         <w:br w:type="page"/>
       </w:r>
-      <w:bookmarkStart w:id="5" w:name="_Toc491247130"/>
+      <w:bookmarkStart w:id="4" w:name="_Toc491247130"/>
       <w:r>
         <w:lastRenderedPageBreak/>
         <w:t>Analisi</w:t>
       </w:r>
+      <w:bookmarkEnd w:id="4"/>
+    </w:p>
+    <w:p>
+      <w:pPr>
+        <w:pStyle w:val="Heading2"/>
+      </w:pPr>
+      <w:bookmarkStart w:id="5" w:name="_Toc491247131"/>
+      <w:r>
+        <w:t>Analisi del dominio</w:t>
+      </w:r>
       <w:bookmarkEnd w:id="5"/>
     </w:p>
     <w:p>
       <w:pPr>
+        <w:rPr>
+          <w:lang w:val="it-IT"/>
+        </w:rPr>
+      </w:pPr>
+      <w:r>
+        <w:rPr>
+          <w:lang w:val="it-IT"/>
+        </w:rPr>
+        <w:t>Bisogna trovare un metodo su come gestire e organizzare i dati delle persone interessate al contesto, l’obbiettivo è quello di creare un form in grado di poter gesti</w:t>
+      </w:r>
+      <w:r>
+        <w:rPr>
+          <w:lang w:val="it-IT"/>
+        </w:rPr>
+        <w:t>r</w:t>
+      </w:r>
+      <w:r>
+        <w:rPr>
+          <w:lang w:val="it-IT"/>
+        </w:rPr>
+        <w:t xml:space="preserve">e e salvare i dati in modo digitale </w:t>
+      </w:r>
+      <w:r>
+        <w:rPr>
+          <w:lang w:val="it-IT"/>
+        </w:rPr>
+        <w:t xml:space="preserve">senza la presenza di </w:t>
+      </w:r>
+      <w:r>
+        <w:rPr>
+          <w:lang w:val="it-IT"/>
+        </w:rPr>
+        <w:t>fogli cartacei. Esistono già diversi prodotti simili in grado di fare ciò, ma nessuno è adatto ai requisiti del cliente, per assenza di campi oppure per difficoltà di comp</w:t>
+      </w:r>
+      <w:r>
+        <w:rPr>
+          <w:lang w:val="it-IT"/>
+        </w:rPr>
+        <w:t>r</w:t>
+      </w:r>
+      <w:r>
+        <w:rPr>
+          <w:lang w:val="it-IT"/>
+        </w:rPr>
+        <w:t xml:space="preserve">ensione. L’inserimento dei dati </w:t>
+      </w:r>
+      <w:r>
+        <w:rPr>
+          <w:lang w:val="it-IT"/>
+        </w:rPr>
+        <w:t>deve</w:t>
+      </w:r>
+      <w:r>
+        <w:rPr>
+          <w:lang w:val="it-IT"/>
+        </w:rPr>
+        <w:t xml:space="preserve"> essere facile, comprendibile, comodo e veloce per favorire l’</w:t>
+      </w:r>
+      <w:r>
+        <w:rPr>
+          <w:lang w:val="it-IT"/>
+        </w:rPr>
+        <w:t>utilizz</w:t>
+      </w:r>
+      <w:r>
+        <w:rPr>
+          <w:lang w:val="it-IT"/>
+        </w:rPr>
+        <w:t xml:space="preserve">o da </w:t>
+      </w:r>
+      <w:r>
+        <w:rPr>
+          <w:lang w:val="it-IT"/>
+        </w:rPr>
+        <w:t>parte dell’utente e dal gestore, il tutto accesibile da un sito Web.</w:t>
+      </w:r>
+    </w:p>
+    <w:p>
+      <w:pPr>
+        <w:rPr>
+          <w:lang w:val="it-IT"/>
+        </w:rPr>
+      </w:pPr>
+    </w:p>
+    <w:p>
+      <w:pPr>
         <w:pStyle w:val="Heading2"/>
       </w:pPr>
-      <w:bookmarkStart w:id="6" w:name="_Toc491247131"/>
-      <w:r>
-        <w:t>Analisi del dominio</w:t>
+      <w:bookmarkStart w:id="6" w:name="_Toc491247132"/>
+      <w:r>
+        <w:t>Analisi e s</w:t>
+      </w:r>
+      <w:r>
+        <w:t>pecifica</w:t>
+      </w:r>
+      <w:r>
+        <w:t xml:space="preserve"> </w:t>
+      </w:r>
+      <w:r>
+        <w:t>dei requisiti</w:t>
       </w:r>
       <w:bookmarkEnd w:id="6"/>
-    </w:p>
-    <w:p>
-      <w:pPr>
-        <w:rPr>
-          <w:lang w:val="it-IT"/>
-        </w:rPr>
-      </w:pPr>
-      <w:r>
-        <w:rPr>
-          <w:lang w:val="it-IT"/>
-        </w:rPr>
-        <w:t>Bisogna trovare un metodo su come gestire e organizzare i dati delle persone interessate al contesto, l’obbiettivo è quello di creare un form in grado di poter gesti</w:t>
-      </w:r>
-      <w:r>
-        <w:rPr>
-          <w:lang w:val="it-IT"/>
-        </w:rPr>
-        <w:t>r</w:t>
-      </w:r>
-      <w:r>
-        <w:rPr>
-          <w:lang w:val="it-IT"/>
-        </w:rPr>
-        <w:t xml:space="preserve">e e salvare i dati in modo digitale </w:t>
-      </w:r>
-      <w:r>
-        <w:rPr>
-          <w:lang w:val="it-IT"/>
-        </w:rPr>
-        <w:t xml:space="preserve">senza la presenza di </w:t>
-      </w:r>
-      <w:r>
-        <w:rPr>
-          <w:lang w:val="it-IT"/>
-        </w:rPr>
-        <w:t>fogli cartacei. Esistono già diversi prodotti simili in grado di fare ciò, ma nessuno è adatto ai requisiti del cliente, per assenza di campi oppure per difficoltà di comp</w:t>
-      </w:r>
-      <w:r>
-        <w:rPr>
-          <w:lang w:val="it-IT"/>
-        </w:rPr>
-        <w:t>r</w:t>
-      </w:r>
-      <w:r>
-        <w:rPr>
-          <w:lang w:val="it-IT"/>
-        </w:rPr>
-        <w:t xml:space="preserve">ensione. L’inserimento dei dati </w:t>
-      </w:r>
-      <w:r>
-        <w:rPr>
-          <w:lang w:val="it-IT"/>
-        </w:rPr>
-        <w:t>deve</w:t>
-      </w:r>
-      <w:r>
-        <w:rPr>
-          <w:lang w:val="it-IT"/>
-        </w:rPr>
-        <w:t xml:space="preserve"> essere facile, comprendibile, comodo e veloce per favorire l’</w:t>
-      </w:r>
-      <w:r>
-        <w:rPr>
-          <w:lang w:val="it-IT"/>
-        </w:rPr>
-        <w:t>utilizz</w:t>
-      </w:r>
-      <w:r>
-        <w:rPr>
-          <w:lang w:val="it-IT"/>
-        </w:rPr>
-        <w:t xml:space="preserve">o da </w:t>
-      </w:r>
-      <w:r>
-        <w:rPr>
-          <w:lang w:val="it-IT"/>
-        </w:rPr>
-        <w:t>parte dell’utente e dal gestore, il tutto accesibile da un sito Web.</w:t>
-      </w:r>
-    </w:p>
-    <w:p>
-      <w:pPr>
-        <w:rPr>
-          <w:lang w:val="it-IT"/>
-        </w:rPr>
-      </w:pPr>
-    </w:p>
-    <w:p>
-      <w:pPr>
-        <w:pStyle w:val="Heading2"/>
-      </w:pPr>
-      <w:bookmarkStart w:id="7" w:name="_Toc491247132"/>
-      <w:r>
-        <w:t>Analisi e s</w:t>
-      </w:r>
-      <w:r>
-        <w:t>pecifica</w:t>
-      </w:r>
-      <w:r>
-        <w:t xml:space="preserve"> </w:t>
-      </w:r>
-      <w:r>
-        <w:t>dei requisiti</w:t>
-      </w:r>
-      <w:bookmarkEnd w:id="7"/>
     </w:p>
     <w:p>
       <w:pPr>
@@ -6554,11 +6552,24 @@
       <w:pPr>
         <w:pStyle w:val="Heading2"/>
       </w:pPr>
-      <w:bookmarkStart w:id="8" w:name="_Toc491247134"/>
+      <w:bookmarkStart w:id="7" w:name="_Toc491247134"/>
       <w:r>
         <w:t>Pianificazione</w:t>
       </w:r>
-      <w:bookmarkEnd w:id="8"/>
+      <w:bookmarkEnd w:id="7"/>
+    </w:p>
+    <w:p>
+      <w:pPr>
+        <w:rPr>
+          <w:lang w:val="it-IT"/>
+        </w:rPr>
+      </w:pPr>
+      <w:r>
+        <w:rPr>
+          <w:lang w:val="it-IT"/>
+        </w:rPr>
+        <w:t xml:space="preserve">Ho inserito due pietre miliari, una a fine progettazione, cioè quando il progetto inizierà ad essere concreto; l’altra a fine progetto, quando dovrà essere consegnato sul sito di infomaniak. La fase che mi richiederà piu tempo è l’implementazione, più precisamte l’attività “Creazione form di benvenuto”, in quanto necessita di molti piu controlli e adequatezza rispetto agli altri form. </w:t>
+      </w:r>
     </w:p>
     <w:p>
       <w:pPr>
@@ -6572,18 +6583,10 @@
           <w:lang w:eastAsia="it-CH"/>
         </w:rPr>
         <w:drawing>
-          <wp:anchor distT="0" distB="0" distL="114300" distR="114300" simplePos="0" relativeHeight="251659264" behindDoc="0" locked="0" layoutInCell="1" allowOverlap="1" wp14:anchorId="26F672A7" wp14:editId="5799353A">
-            <wp:simplePos x="0" y="0"/>
-            <wp:positionH relativeFrom="margin">
-              <wp:align>left</wp:align>
-            </wp:positionH>
-            <wp:positionV relativeFrom="paragraph">
-              <wp:posOffset>633095</wp:posOffset>
-            </wp:positionV>
-            <wp:extent cx="6120130" cy="3989705"/>
+          <wp:inline distT="0" distB="0" distL="0" distR="0">
+            <wp:extent cx="6120130" cy="3874135"/>
             <wp:effectExtent l="0" t="0" r="0" b="0"/>
-            <wp:wrapTopAndBottom/>
-            <wp:docPr id="1" name="Picture 1"/>
+            <wp:docPr id="4" name="Picture 4"/>
             <wp:cNvGraphicFramePr>
               <a:graphicFrameLocks xmlns:a="http://schemas.openxmlformats.org/drawingml/2006/main" noChangeAspect="1"/>
             </wp:cNvGraphicFramePr>
@@ -6591,7 +6594,7 @@
               <a:graphicData uri="http://schemas.openxmlformats.org/drawingml/2006/picture">
                 <pic:pic xmlns:pic="http://schemas.openxmlformats.org/drawingml/2006/picture">
                   <pic:nvPicPr>
-                    <pic:cNvPr id="1" name="gantt.png"/>
+                    <pic:cNvPr id="4" name="gantt.png"/>
                     <pic:cNvPicPr/>
                   </pic:nvPicPr>
                   <pic:blipFill>
@@ -6609,7 +6612,7 @@
                   <pic:spPr>
                     <a:xfrm>
                       <a:off x="0" y="0"/>
-                      <a:ext cx="6120130" cy="3989705"/>
+                      <a:ext cx="6120130" cy="3874135"/>
                     </a:xfrm>
                     <a:prstGeom prst="rect">
                       <a:avLst/>
@@ -6618,20 +6621,8 @@
                 </pic:pic>
               </a:graphicData>
             </a:graphic>
-            <wp14:sizeRelH relativeFrom="page">
-              <wp14:pctWidth>0</wp14:pctWidth>
-            </wp14:sizeRelH>
-            <wp14:sizeRelV relativeFrom="page">
-              <wp14:pctHeight>0</wp14:pctHeight>
-            </wp14:sizeRelV>
-          </wp:anchor>
+          </wp:inline>
         </w:drawing>
-      </w:r>
-      <w:r>
-        <w:rPr>
-          <w:lang w:val="it-IT"/>
-        </w:rPr>
-        <w:t xml:space="preserve">Ho inserito due pietre miliari, una a fine progettazione, cioè quando il progetto inizierà ad essere concreto; l’altra a fine progetto, quando dovrà essere consegnato sul sito di infomaniak. La fase che mi richiederà piu tempo è l’implementazione, più precisamte l’attività “Creazione form di benvenuto”, in quanto necessita di molti piu controlli e adequatezza rispetto agli altri form. </w:t>
       </w:r>
     </w:p>
     <w:tbl>
@@ -6778,12 +6769,11 @@
       <w:pPr>
         <w:pStyle w:val="Heading2"/>
       </w:pPr>
-      <w:bookmarkStart w:id="9" w:name="_Toc491247135"/>
-      <w:r>
-        <w:lastRenderedPageBreak/>
+      <w:bookmarkStart w:id="8" w:name="_Toc491247135"/>
+      <w:r>
         <w:t>Analisi dei mezzi</w:t>
       </w:r>
-      <w:bookmarkEnd w:id="9"/>
+      <w:bookmarkEnd w:id="8"/>
     </w:p>
     <w:p>
       <w:pPr>
@@ -6813,6 +6803,7 @@
         <w:rPr>
           <w:lang w:val="it-IT"/>
         </w:rPr>
+        <w:lastRenderedPageBreak/>
         <w:t>Un PC con performance in grado di girare windows 10 e un WebServer Apache.</w:t>
       </w:r>
     </w:p>
@@ -6820,13 +6811,13 @@
       <w:pPr>
         <w:pStyle w:val="Heading3"/>
       </w:pPr>
-      <w:bookmarkStart w:id="10" w:name="_Toc413411419"/>
-      <w:bookmarkStart w:id="11" w:name="_Toc491247136"/>
+      <w:bookmarkStart w:id="9" w:name="_Toc413411419"/>
+      <w:bookmarkStart w:id="10" w:name="_Toc491247136"/>
       <w:r>
         <w:t>Software</w:t>
       </w:r>
+      <w:bookmarkEnd w:id="9"/>
       <w:bookmarkEnd w:id="10"/>
-      <w:bookmarkEnd w:id="11"/>
     </w:p>
     <w:p>
       <w:pPr>
@@ -6999,14 +6990,7 @@
           <w:rFonts w:cs="Arial"/>
           <w:bCs/>
         </w:rPr>
-        <w:t>Power Point</w:t>
-      </w:r>
-      <w:r>
-        <w:rPr>
-          <w:rFonts w:cs="Arial"/>
-          <w:bCs/>
-        </w:rPr>
-        <w:t xml:space="preserve"> 2016</w:t>
+        <w:t>Excel 2016</w:t>
       </w:r>
     </w:p>
     <w:p>
@@ -7025,13 +7009,58 @@
           <w:rFonts w:cs="Arial"/>
           <w:bCs/>
         </w:rPr>
-        <w:t>GanntProject</w:t>
-      </w:r>
+        <w:t>Stumento di Cattura</w:t>
+      </w:r>
+    </w:p>
+    <w:p>
+      <w:pPr>
+        <w:pStyle w:val="ListParagraph"/>
+        <w:numPr>
+          <w:ilvl w:val="0"/>
+          <w:numId w:val="26"/>
+        </w:numPr>
+        <w:rPr>
+          <w:lang w:val="it-IT"/>
+        </w:rPr>
+      </w:pPr>
       <w:r>
         <w:rPr>
           <w:rFonts w:cs="Arial"/>
           <w:bCs/>
         </w:rPr>
+        <w:t>Power Point</w:t>
+      </w:r>
+      <w:r>
+        <w:rPr>
+          <w:rFonts w:cs="Arial"/>
+          <w:bCs/>
+        </w:rPr>
+        <w:t xml:space="preserve"> 2016</w:t>
+      </w:r>
+    </w:p>
+    <w:p>
+      <w:pPr>
+        <w:pStyle w:val="ListParagraph"/>
+        <w:numPr>
+          <w:ilvl w:val="0"/>
+          <w:numId w:val="26"/>
+        </w:numPr>
+        <w:rPr>
+          <w:lang w:val="it-IT"/>
+        </w:rPr>
+      </w:pPr>
+      <w:r>
+        <w:rPr>
+          <w:rFonts w:cs="Arial"/>
+          <w:bCs/>
+        </w:rPr>
+        <w:t>GanntProject</w:t>
+      </w:r>
+      <w:r>
+        <w:rPr>
+          <w:rFonts w:cs="Arial"/>
+          <w:bCs/>
+        </w:rPr>
         <w:t xml:space="preserve"> 2.8.9</w:t>
       </w:r>
     </w:p>
@@ -7039,13 +7068,13 @@
       <w:pPr>
         <w:pStyle w:val="Heading3"/>
       </w:pPr>
-      <w:bookmarkStart w:id="12" w:name="_Toc413411420"/>
-      <w:bookmarkStart w:id="13" w:name="_Toc491247137"/>
+      <w:bookmarkStart w:id="11" w:name="_Toc413411420"/>
+      <w:bookmarkStart w:id="12" w:name="_Toc491247137"/>
       <w:r>
         <w:t>Hardware</w:t>
       </w:r>
+      <w:bookmarkEnd w:id="11"/>
       <w:bookmarkEnd w:id="12"/>
-      <w:bookmarkEnd w:id="13"/>
     </w:p>
     <w:p>
       <w:pPr>
@@ -7138,25 +7167,25 @@
       <w:pPr>
         <w:pStyle w:val="Heading1"/>
       </w:pPr>
-      <w:bookmarkStart w:id="14" w:name="_Toc429059808"/>
-      <w:bookmarkStart w:id="15" w:name="_Toc491247138"/>
+      <w:bookmarkStart w:id="13" w:name="_Toc429059808"/>
+      <w:bookmarkStart w:id="14" w:name="_Toc491247138"/>
       <w:r>
         <w:lastRenderedPageBreak/>
         <w:t>Progettazione</w:t>
       </w:r>
+      <w:bookmarkEnd w:id="13"/>
       <w:bookmarkEnd w:id="14"/>
-      <w:bookmarkEnd w:id="15"/>
     </w:p>
     <w:p>
       <w:pPr>
         <w:pStyle w:val="Heading2"/>
       </w:pPr>
-      <w:bookmarkStart w:id="16" w:name="_Toc429059809"/>
-      <w:bookmarkStart w:id="17" w:name="_Toc491247139"/>
-      <w:r>
-        <w:rPr>
-          <w:noProof/>
-          <w:lang w:eastAsia="it-CH"/>
+      <w:bookmarkStart w:id="15" w:name="_Toc429059809"/>
+      <w:bookmarkStart w:id="16" w:name="_Toc491247139"/>
+      <w:r>
+        <w:rPr>
+          <w:noProof/>
+          <w:lang w:val="it-CH" w:eastAsia="it-CH"/>
         </w:rPr>
         <w:drawing>
           <wp:anchor distT="0" distB="0" distL="114300" distR="114300" simplePos="0" relativeHeight="251662336" behindDoc="0" locked="0" layoutInCell="1" allowOverlap="1" wp14:anchorId="0CB04682" wp14:editId="618DA671">
@@ -7222,64 +7251,419 @@
       <w:r>
         <w:t>Design dell’architettura del sistema</w:t>
       </w:r>
+      <w:bookmarkEnd w:id="15"/>
       <w:bookmarkEnd w:id="16"/>
+    </w:p>
+    <w:p>
+      <w:pPr>
+        <w:rPr>
+          <w:lang w:val="it-IT"/>
+        </w:rPr>
+      </w:pPr>
+    </w:p>
+    <w:p>
+      <w:pPr>
+        <w:rPr>
+          <w:lang w:val="it-IT"/>
+        </w:rPr>
+      </w:pPr>
+      <w:r>
+        <w:rPr>
+          <w:lang w:val="it-IT"/>
+        </w:rPr>
+        <w:t xml:space="preserve">L’applicazione si presenta con una pagina di benvenuto </w:t>
+      </w:r>
+      <w:r>
+        <w:rPr>
+          <w:lang w:val="it-IT"/>
+        </w:rPr>
+        <w:t xml:space="preserve">dove l’utente </w:t>
+      </w:r>
+      <w:r>
+        <w:rPr>
+          <w:lang w:val="it-IT"/>
+        </w:rPr>
+        <w:t xml:space="preserve">ha la possibilità attraverso un pulsante “Avanti” di accedere alla pagina di registrazione. A questo punto </w:t>
+      </w:r>
+      <w:r>
+        <w:rPr>
+          <w:lang w:val="it-IT"/>
+        </w:rPr>
+        <w:t xml:space="preserve">il cliente </w:t>
+      </w:r>
+      <w:r>
+        <w:rPr>
+          <w:lang w:val="it-IT"/>
+        </w:rPr>
+        <w:t xml:space="preserve">inserisce i suoi dati e una volta finito ha la possibilità attraverso il pulsante “Cancella” di azzerare tutti i campi compilati, </w:t>
+      </w:r>
+      <w:r>
+        <w:rPr>
+          <w:lang w:val="it-IT"/>
+        </w:rPr>
+        <w:t>oppure può proseguire con la registrazione con il pulsante “Avanti”. In seguito verrà mostrata una pagina dove l’utente potrà rileggere tutte le sue informazioni e confermarle decisivamente, attraverso al pusante “Registra”, oppure ri-modificarle ritornando alla pagina di registrazione attraverso il pusante “Correggi”. Se l’utilizzatore decide di confermare le informazioni, queste verrano salvate sui due file csv. Infine verrà mostrata una pagina finale che mostrerà tutte le registrazioni effettuate quella giornata, con l’</w:t>
+      </w:r>
+      <w:r>
+        <w:rPr>
+          <w:lang w:val="it-IT"/>
+        </w:rPr>
+        <w:t>aggiunta di un pulsante “Ritorna alla home” che appunto rifarà partire dall’inizio l’applicazione.</w:t>
+      </w:r>
+    </w:p>
+    <w:p>
+      <w:pPr>
+        <w:rPr>
+          <w:lang w:val="it-IT"/>
+        </w:rPr>
+      </w:pPr>
+    </w:p>
+    <w:p>
+      <w:pPr>
+        <w:pStyle w:val="Heading2"/>
+      </w:pPr>
+      <w:bookmarkStart w:id="17" w:name="_Toc429059810"/>
+      <w:bookmarkStart w:id="18" w:name="_Toc491247140"/>
+      <w:r>
+        <w:t>Design dei dati</w:t>
+      </w:r>
+      <w:r>
+        <w:t xml:space="preserve"> e database</w:t>
+      </w:r>
       <w:bookmarkEnd w:id="17"/>
-    </w:p>
-    <w:p>
-      <w:pPr>
-        <w:rPr>
-          <w:lang w:val="it-IT"/>
-        </w:rPr>
-      </w:pPr>
-    </w:p>
-    <w:p>
-      <w:pPr>
-        <w:rPr>
-          <w:lang w:val="it-IT"/>
-        </w:rPr>
-      </w:pPr>
-      <w:r>
-        <w:rPr>
-          <w:lang w:val="it-IT"/>
-        </w:rPr>
-        <w:t xml:space="preserve">L’applicazione si presenta con una pagina di benvenuto </w:t>
-      </w:r>
-      <w:r>
-        <w:rPr>
-          <w:lang w:val="it-IT"/>
-        </w:rPr>
-        <w:t xml:space="preserve">dove l’utente </w:t>
-      </w:r>
-      <w:r>
-        <w:rPr>
-          <w:lang w:val="it-IT"/>
-        </w:rPr>
-        <w:t xml:space="preserve">ha la possibilità attraverso un pulsante “Avanti” di accedere alla pagina di registrazione. A questo punto </w:t>
-      </w:r>
-      <w:r>
-        <w:rPr>
-          <w:lang w:val="it-IT"/>
-        </w:rPr>
-        <w:t xml:space="preserve">il cliente </w:t>
-      </w:r>
-      <w:r>
-        <w:rPr>
-          <w:lang w:val="it-IT"/>
-        </w:rPr>
-        <w:t xml:space="preserve">inserisce i suoi dati e una volta finito ha la possibilità attraverso il pulsante “Cancella” di azzerare tutti i campi compilati, </w:t>
-      </w:r>
-      <w:r>
-        <w:rPr>
-          <w:lang w:val="it-IT"/>
-        </w:rPr>
-        <w:t>oppure può proseguire con la registrazione con il pulsante “Avanti”. In seguito verrà mostrata una pagina dove l’utente potrà rileggere tutte le sue informazioni e confermarle decisivamente, attraverso al pusante “Registra”, oppure ri-modificarle ritornando alla pagina di registrazione attraverso il pusante “Correggi”. Se l’utilizzatore decide di confermare le informazioni, queste verrano salvate sui due file csv. Infine verrà mostrata una pagina finale che mostrerà tutte le registrazioni effettuate quella giornata, con l’</w:t>
-      </w:r>
-      <w:r>
-        <w:rPr>
-          <w:lang w:val="it-IT"/>
-        </w:rPr>
-        <w:t>aggiunta di un pulsante “Ritorna alla home” che appunto rifarà partire dall’inizio l’applicazione.</w:t>
-      </w:r>
+      <w:bookmarkEnd w:id="18"/>
+    </w:p>
+    <w:p>
+      <w:pPr>
+        <w:rPr>
+          <w:lang w:val="it-IT"/>
+        </w:rPr>
+      </w:pPr>
+      <w:r>
+        <w:rPr>
+          <w:lang w:val="it-IT"/>
+        </w:rPr>
+        <w:t>Il sistema salverà i dati in due differenti file .csv, questi a loro volta si troveranno dento la cartella Registrazioni:</w:t>
+      </w:r>
+    </w:p>
+    <w:p>
+      <w:pPr>
+        <w:pStyle w:val="ListParagraph"/>
+        <w:numPr>
+          <w:ilvl w:val="0"/>
+          <w:numId w:val="33"/>
+        </w:numPr>
+        <w:rPr>
+          <w:lang w:val="it-IT"/>
+        </w:rPr>
+      </w:pPr>
+      <w:r>
+        <w:rPr>
+          <w:lang w:val="it-IT"/>
+        </w:rPr>
+        <w:t>Il primo file è “Registrazioni_tutte.csv” contentente apputo tutte le registrazioni</w:t>
+      </w:r>
+    </w:p>
+    <w:p>
+      <w:pPr>
+        <w:pStyle w:val="ListParagraph"/>
+        <w:numPr>
+          <w:ilvl w:val="0"/>
+          <w:numId w:val="33"/>
+        </w:numPr>
+        <w:rPr>
+          <w:lang w:val="it-IT"/>
+        </w:rPr>
+      </w:pPr>
+      <w:r>
+        <w:rPr>
+          <w:lang w:val="it-IT"/>
+        </w:rPr>
+        <w:t>Il secondo file è “Registrazione_aaaa_mm-gg” contentente le regisrazioni giornalierie.</w:t>
+      </w:r>
+    </w:p>
+    <w:p>
+      <w:pPr>
+        <w:rPr>
+          <w:lang w:val="it-IT"/>
+        </w:rPr>
+      </w:pPr>
+    </w:p>
+    <w:p>
+      <w:pPr>
+        <w:rPr>
+          <w:lang w:val="it-IT"/>
+        </w:rPr>
+      </w:pPr>
+      <w:r>
+        <w:rPr>
+          <w:lang w:val="it-IT"/>
+        </w:rPr>
+        <w:t>La struttura del file .csv è identica per i due file, essa è composta da:</w:t>
+      </w:r>
+    </w:p>
+    <w:p>
+      <w:pPr>
+        <w:rPr>
+          <w:lang w:val="it-IT"/>
+        </w:rPr>
+      </w:pPr>
+      <w:r>
+        <w:rPr>
+          <w:lang w:val="it-IT"/>
+        </w:rPr>
+        <w:t>Nome,Cognome,Data_nascita,</w:t>
+      </w:r>
+      <w:r>
+        <w:rPr>
+          <w:lang w:val="it-IT"/>
+        </w:rPr>
+        <w:t>Via</w:t>
+      </w:r>
+      <w:r>
+        <w:rPr>
+          <w:lang w:val="it-IT"/>
+        </w:rPr>
+        <w:t>,No_Civico,Città,Nap,No_Telefono,E-mail,</w:t>
+      </w:r>
+      <w:r>
+        <w:rPr>
+          <w:lang w:val="it-IT"/>
+        </w:rPr>
+        <w:t xml:space="preserve"> Sesso,Hobby,Professione,Data_Registrazione</w:t>
+      </w:r>
+    </w:p>
+    <w:p>
+      <w:pPr>
+        <w:rPr>
+          <w:lang w:val="it-IT"/>
+        </w:rPr>
+      </w:pPr>
+    </w:p>
+    <w:p>
+      <w:pPr>
+        <w:rPr>
+          <w:lang w:val="it-IT"/>
+        </w:rPr>
+      </w:pPr>
+      <w:r>
+        <w:rPr>
+          <w:lang w:val="it-IT"/>
+        </w:rPr>
+        <w:t xml:space="preserve">I campi Nome, Cognome, Data_nascita, </w:t>
+      </w:r>
+      <w:r>
+        <w:rPr>
+          <w:lang w:val="it-IT"/>
+        </w:rPr>
+        <w:t>Via</w:t>
+      </w:r>
+      <w:r>
+        <w:rPr>
+          <w:lang w:val="it-IT"/>
+        </w:rPr>
+        <w:t>, No_Civico, Città,</w:t>
+      </w:r>
+      <w:r>
+        <w:rPr>
+          <w:lang w:val="it-IT"/>
+        </w:rPr>
+        <w:t xml:space="preserve"> </w:t>
+      </w:r>
+      <w:r>
+        <w:rPr>
+          <w:lang w:val="it-IT"/>
+        </w:rPr>
+        <w:t>Nap, No_Telefono, E-mail, Sesso e Data_Registrazione sono obbligatori.</w:t>
+      </w:r>
+    </w:p>
+    <w:p>
+      <w:pPr>
+        <w:rPr>
+          <w:lang w:val="it-IT"/>
+        </w:rPr>
+      </w:pPr>
+      <w:r>
+        <w:rPr>
+          <w:lang w:val="it-IT"/>
+        </w:rPr>
+        <w:t>I campi Hobby e Professione sono opzionali.</w:t>
+      </w:r>
+    </w:p>
+    <w:p>
+      <w:pPr>
+        <w:rPr>
+          <w:lang w:val="it-IT"/>
+        </w:rPr>
+      </w:pPr>
+    </w:p>
+    <w:p>
+      <w:pPr>
+        <w:rPr>
+          <w:lang w:val="it-IT"/>
+        </w:rPr>
+      </w:pPr>
+      <w:r>
+        <w:rPr>
+          <w:lang w:val="it-IT"/>
+        </w:rPr>
+        <w:t xml:space="preserve">I campi Nome, Cognome, </w:t>
+      </w:r>
+      <w:r>
+        <w:rPr>
+          <w:lang w:val="it-IT"/>
+        </w:rPr>
+        <w:t>Via</w:t>
+      </w:r>
+      <w:r>
+        <w:rPr>
+          <w:lang w:val="it-IT"/>
+        </w:rPr>
+        <w:t>, No_Civico, Città, No_Telefono, E-mail, Genrere, Hobby e Professione devo essere di tipo testo.</w:t>
+      </w:r>
+    </w:p>
+    <w:p>
+      <w:pPr>
+        <w:rPr>
+          <w:lang w:val="it-IT"/>
+        </w:rPr>
+      </w:pPr>
+      <w:r>
+        <w:rPr>
+          <w:lang w:val="it-IT"/>
+        </w:rPr>
+        <w:t>I campi Data_Nascita e Data_Registrazione sono di tipo data.</w:t>
+      </w:r>
+    </w:p>
+    <w:p>
+      <w:pPr>
+        <w:rPr>
+          <w:lang w:val="it-IT"/>
+        </w:rPr>
+      </w:pPr>
+      <w:r>
+        <w:rPr>
+          <w:lang w:val="it-IT"/>
+        </w:rPr>
+        <w:t>Il campo No_Civico deve essere composta da 4 cifre o caratteri.</w:t>
+      </w:r>
+    </w:p>
+    <w:p>
+      <w:pPr>
+        <w:rPr>
+          <w:lang w:val="it-IT"/>
+        </w:rPr>
+      </w:pPr>
+      <w:r>
+        <w:rPr>
+          <w:lang w:val="it-IT"/>
+        </w:rPr>
+        <w:t>Il campo Nap è di tipo numerico e di 5 cifre.</w:t>
+      </w:r>
+    </w:p>
+    <w:p>
+      <w:pPr>
+        <w:rPr>
+          <w:lang w:val="it-IT"/>
+        </w:rPr>
+      </w:pPr>
+      <w:r>
+        <w:rPr>
+          <w:lang w:val="it-IT"/>
+        </w:rPr>
+        <w:t>Il campo</w:t>
+      </w:r>
+      <w:r>
+        <w:rPr>
+          <w:lang w:val="it-IT"/>
+        </w:rPr>
+        <w:t xml:space="preserve"> No_Telefono è composto di solo cifre, spazi e/o trattini.</w:t>
+      </w:r>
+    </w:p>
+    <w:p>
+      <w:pPr>
+        <w:rPr>
+          <w:rFonts w:asciiTheme="minorHAnsi" w:hAnsiTheme="minorHAnsi" w:cstheme="minorHAnsi"/>
+          <w:lang w:val="it-IT"/>
+        </w:rPr>
+      </w:pPr>
+      <w:r>
+        <w:rPr>
+          <w:lang w:val="it-IT"/>
+        </w:rPr>
+        <w:t>Il campo e-mail deve essere nel formato “</w:t>
+      </w:r>
+      <w:r>
+        <w:rPr>
+          <w:rFonts w:asciiTheme="minorHAnsi" w:hAnsiTheme="minorHAnsi" w:cstheme="minorHAnsi"/>
+          <w:lang w:val="it-IT"/>
+        </w:rPr>
+        <w:t>testo@testo.testo</w:t>
+      </w:r>
+      <w:r>
+        <w:rPr>
+          <w:rFonts w:asciiTheme="minorHAnsi" w:hAnsiTheme="minorHAnsi" w:cstheme="minorHAnsi"/>
+          <w:lang w:val="it-IT"/>
+        </w:rPr>
+        <w:t>”.</w:t>
+      </w:r>
+    </w:p>
+    <w:p>
+      <w:pPr>
+        <w:rPr>
+          <w:rFonts w:asciiTheme="minorHAnsi" w:hAnsiTheme="minorHAnsi" w:cstheme="minorHAnsi"/>
+          <w:lang w:val="it-IT"/>
+        </w:rPr>
+      </w:pPr>
+      <w:r>
+        <w:rPr>
+          <w:rFonts w:asciiTheme="minorHAnsi" w:hAnsiTheme="minorHAnsi" w:cstheme="minorHAnsi"/>
+          <w:lang w:val="it-IT"/>
+        </w:rPr>
+        <w:t>Il campo genere deve essere M o F (1 carattere).</w:t>
+      </w:r>
+    </w:p>
+    <w:p>
+      <w:pPr>
+        <w:rPr>
+          <w:rFonts w:asciiTheme="minorHAnsi" w:hAnsiTheme="minorHAnsi" w:cstheme="minorHAnsi"/>
+          <w:lang w:val="it-IT"/>
+        </w:rPr>
+      </w:pPr>
+      <w:r>
+        <w:rPr>
+          <w:rFonts w:asciiTheme="minorHAnsi" w:hAnsiTheme="minorHAnsi" w:cstheme="minorHAnsi"/>
+          <w:lang w:val="it-IT"/>
+        </w:rPr>
+        <w:t>I campi Hobby e Professione possono essere composti fino a 500 caratteri.</w:t>
+      </w:r>
+    </w:p>
+    <w:p>
+      <w:pPr>
+        <w:rPr>
+          <w:lang w:val="it-IT"/>
+        </w:rPr>
+      </w:pPr>
+      <w:r>
+        <w:rPr>
+          <w:rFonts w:asciiTheme="minorHAnsi" w:hAnsiTheme="minorHAnsi" w:cstheme="minorHAnsi"/>
+          <w:lang w:val="it-IT"/>
+        </w:rPr>
+        <w:t>I campi dove non è assegnata nessuna lunghezza massimo, questa deve essere di 50 caratteri.</w:t>
+      </w:r>
+    </w:p>
+    <w:p>
+      <w:pPr>
+        <w:rPr>
+          <w:lang w:val="it-IT"/>
+        </w:rPr>
+      </w:pPr>
+    </w:p>
+    <w:p>
+      <w:pPr>
+        <w:rPr>
+          <w:lang w:val="it-IT"/>
+        </w:rPr>
+      </w:pPr>
     </w:p>
     <w:p>
       <w:pPr>
@@ -7292,118 +7676,38 @@
       <w:pPr>
         <w:pStyle w:val="Heading2"/>
       </w:pPr>
-      <w:bookmarkStart w:id="18" w:name="_Toc429059810"/>
-      <w:bookmarkStart w:id="19" w:name="_Toc491247140"/>
-      <w:r>
-        <w:t>Design dei dati</w:t>
-      </w:r>
-      <w:r>
-        <w:t xml:space="preserve"> e database</w:t>
-      </w:r>
-      <w:bookmarkEnd w:id="18"/>
+      <w:bookmarkStart w:id="19" w:name="_Toc429059811"/>
+      <w:bookmarkStart w:id="20" w:name="_Toc491247141"/>
+      <w:r>
+        <w:t>Design delle interfacce</w:t>
+      </w:r>
       <w:bookmarkEnd w:id="19"/>
-    </w:p>
-    <w:p>
-      <w:pPr>
-        <w:rPr>
-          <w:lang w:val="it-IT"/>
-        </w:rPr>
-      </w:pPr>
-      <w:r>
-        <w:rPr>
-          <w:lang w:val="it-IT"/>
-        </w:rPr>
-        <w:t xml:space="preserve">Descrizione delle strutture di dati utilizzate dal programma in base agli attributi e le </w:t>
-      </w:r>
-      <w:r>
-        <w:rPr>
-          <w:lang w:val="it-IT"/>
-        </w:rPr>
-        <w:t>relazioni degli oggetti in uso.</w:t>
-      </w:r>
-    </w:p>
-    <w:p>
-      <w:pPr>
-        <w:rPr>
-          <w:lang w:val="it-IT"/>
-        </w:rPr>
-      </w:pPr>
-      <w:r>
-        <w:rPr>
-          <w:lang w:val="it-IT"/>
-        </w:rPr>
-        <w:t>Schema E-R, schema logico e descrizione.</w:t>
-      </w:r>
-    </w:p>
-    <w:p>
-      <w:pPr>
-        <w:rPr>
-          <w:lang w:val="it-IT"/>
-        </w:rPr>
-      </w:pPr>
-      <w:r>
-        <w:rPr>
-          <w:lang w:val="it-IT"/>
-        </w:rPr>
-        <w:t>Se il diagramma E-R viene modificato, sulla doc dovrà apparire l’ultima versione, mentre le vecchie saranno sui diari.</w:t>
-      </w:r>
-    </w:p>
-    <w:p>
-      <w:pPr>
-        <w:pStyle w:val="Heading2"/>
-      </w:pPr>
-      <w:bookmarkStart w:id="20" w:name="_Toc429059811"/>
-      <w:bookmarkStart w:id="21" w:name="_Toc491247141"/>
-      <w:r>
-        <w:t>Design delle interfacce</w:t>
-      </w:r>
       <w:bookmarkEnd w:id="20"/>
-      <w:bookmarkEnd w:id="21"/>
-    </w:p>
-    <w:p>
-      <w:pPr>
-        <w:rPr>
-          <w:lang w:val="it-IT"/>
-        </w:rPr>
-      </w:pPr>
-      <w:r>
-        <w:rPr>
-          <w:lang w:val="it-IT"/>
-        </w:rPr>
-        <w:t>Descrizione delle interfacce interne ed esterne del sistema e dell’interfaccia utente. La progettazione delle interfacce è basata sulle informazioni rica</w:t>
-      </w:r>
-      <w:r>
-        <w:rPr>
-          <w:lang w:val="it-IT"/>
-        </w:rPr>
-        <w:t>vate durante la fase di analisi e realizzata tramite mockups.</w:t>
-      </w:r>
-    </w:p>
-    <w:p>
-      <w:pPr>
-        <w:pStyle w:val="Heading2"/>
-      </w:pPr>
-      <w:bookmarkStart w:id="22" w:name="_Toc429059812"/>
-      <w:bookmarkStart w:id="23" w:name="_Toc491247142"/>
+    </w:p>
+    <w:p>
+      <w:pPr>
+        <w:rPr>
+          <w:lang w:val="it-IT"/>
+        </w:rPr>
+      </w:pPr>
       <w:r>
         <w:rPr>
           <w:noProof/>
           <w:lang w:eastAsia="it-CH"/>
         </w:rPr>
-        <w:lastRenderedPageBreak/>
         <w:drawing>
-          <wp:anchor distT="0" distB="0" distL="114300" distR="114300" simplePos="0" relativeHeight="251661312" behindDoc="0" locked="0" layoutInCell="1" allowOverlap="1" wp14:anchorId="41F03188" wp14:editId="36A8F810">
+          <wp:anchor distT="0" distB="0" distL="114300" distR="114300" simplePos="0" relativeHeight="251663360" behindDoc="0" locked="0" layoutInCell="1" allowOverlap="1" wp14:anchorId="5E70BAAC" wp14:editId="25B6340C">
             <wp:simplePos x="0" y="0"/>
             <wp:positionH relativeFrom="margin">
               <wp:align>left</wp:align>
             </wp:positionH>
             <wp:positionV relativeFrom="paragraph">
-              <wp:posOffset>228600</wp:posOffset>
+              <wp:posOffset>343230</wp:posOffset>
             </wp:positionV>
-            <wp:extent cx="6120130" cy="3161665"/>
-            <wp:effectExtent l="19050" t="19050" r="13970" b="19685"/>
-            <wp:wrapSquare wrapText="bothSides"/>
-            <wp:docPr id="5" name="Picture 5"/>
+            <wp:extent cx="4972744" cy="2695951"/>
+            <wp:effectExtent l="0" t="0" r="0" b="9525"/>
+            <wp:wrapTopAndBottom/>
+            <wp:docPr id="7" name="Picture 7"/>
             <wp:cNvGraphicFramePr>
               <a:graphicFrameLocks xmlns:a="http://schemas.openxmlformats.org/drawingml/2006/main" noChangeAspect="1"/>
             </wp:cNvGraphicFramePr>
@@ -7411,7 +7715,7 @@
               <a:graphicData uri="http://schemas.openxmlformats.org/drawingml/2006/picture">
                 <pic:pic xmlns:pic="http://schemas.openxmlformats.org/drawingml/2006/picture">
                   <pic:nvPicPr>
-                    <pic:cNvPr id="5" name="procedurale.PNG"/>
+                    <pic:cNvPr id="7" name="Benvenuto.PNG"/>
                     <pic:cNvPicPr/>
                   </pic:nvPicPr>
                   <pic:blipFill>
@@ -7429,7 +7733,352 @@
                   <pic:spPr>
                     <a:xfrm>
                       <a:off x="0" y="0"/>
-                      <a:ext cx="6120130" cy="3161665"/>
+                      <a:ext cx="4972744" cy="2695951"/>
+                    </a:xfrm>
+                    <a:prstGeom prst="rect">
+                      <a:avLst/>
+                    </a:prstGeom>
+                  </pic:spPr>
+                </pic:pic>
+              </a:graphicData>
+            </a:graphic>
+          </wp:anchor>
+        </w:drawing>
+      </w:r>
+      <w:r>
+        <w:rPr>
+          <w:lang w:val="it-IT"/>
+        </w:rPr>
+        <w:t>Questa è la pagina di benvenuto, cioè la pagina che vuole registrasi si collega. Premento sul bottone “Registra” passerà alla pagina successiva.</w:t>
+      </w:r>
+    </w:p>
+    <w:p>
+      <w:pPr>
+        <w:rPr>
+          <w:lang w:val="it-IT"/>
+        </w:rPr>
+      </w:pPr>
+    </w:p>
+    <w:p>
+      <w:pPr>
+        <w:rPr>
+          <w:lang w:val="it-IT"/>
+        </w:rPr>
+      </w:pPr>
+      <w:r>
+        <w:rPr>
+          <w:noProof/>
+          <w:lang w:eastAsia="it-CH"/>
+        </w:rPr>
+        <w:drawing>
+          <wp:anchor distT="0" distB="0" distL="114300" distR="114300" simplePos="0" relativeHeight="251664384" behindDoc="0" locked="0" layoutInCell="1" allowOverlap="1" wp14:anchorId="70C56F86" wp14:editId="6154676E">
+            <wp:simplePos x="0" y="0"/>
+            <wp:positionH relativeFrom="margin">
+              <wp:align>left</wp:align>
+            </wp:positionH>
+            <wp:positionV relativeFrom="paragraph">
+              <wp:posOffset>325120</wp:posOffset>
+            </wp:positionV>
+            <wp:extent cx="5295900" cy="4375150"/>
+            <wp:effectExtent l="0" t="0" r="0" b="6350"/>
+            <wp:wrapTopAndBottom/>
+            <wp:docPr id="8" name="Picture 8"/>
+            <wp:cNvGraphicFramePr>
+              <a:graphicFrameLocks xmlns:a="http://schemas.openxmlformats.org/drawingml/2006/main" noChangeAspect="1"/>
+            </wp:cNvGraphicFramePr>
+            <a:graphic xmlns:a="http://schemas.openxmlformats.org/drawingml/2006/main">
+              <a:graphicData uri="http://schemas.openxmlformats.org/drawingml/2006/picture">
+                <pic:pic xmlns:pic="http://schemas.openxmlformats.org/drawingml/2006/picture">
+                  <pic:nvPicPr>
+                    <pic:cNvPr id="8" name="Resgistrazione.PNG"/>
+                    <pic:cNvPicPr/>
+                  </pic:nvPicPr>
+                  <pic:blipFill>
+                    <a:blip r:embed="rId11">
+                      <a:extLst>
+                        <a:ext uri="{28A0092B-C50C-407E-A947-70E740481C1C}">
+                          <a14:useLocalDpi xmlns:a14="http://schemas.microsoft.com/office/drawing/2010/main" val="0"/>
+                        </a:ext>
+                      </a:extLst>
+                    </a:blip>
+                    <a:stretch>
+                      <a:fillRect/>
+                    </a:stretch>
+                  </pic:blipFill>
+                  <pic:spPr>
+                    <a:xfrm>
+                      <a:off x="0" y="0"/>
+                      <a:ext cx="5295900" cy="4375150"/>
+                    </a:xfrm>
+                    <a:prstGeom prst="rect">
+                      <a:avLst/>
+                    </a:prstGeom>
+                  </pic:spPr>
+                </pic:pic>
+              </a:graphicData>
+            </a:graphic>
+            <wp14:sizeRelH relativeFrom="page">
+              <wp14:pctWidth>0</wp14:pctWidth>
+            </wp14:sizeRelH>
+            <wp14:sizeRelV relativeFrom="page">
+              <wp14:pctHeight>0</wp14:pctHeight>
+            </wp14:sizeRelV>
+          </wp:anchor>
+        </w:drawing>
+      </w:r>
+      <w:r>
+        <w:rPr>
+          <w:lang w:val="it-IT"/>
+        </w:rPr>
+        <w:t>Questa è la p</w:t>
+      </w:r>
+      <w:r>
+        <w:rPr>
+          <w:lang w:val="it-IT"/>
+        </w:rPr>
+        <w:t>agina di registrazione dove l’u</w:t>
+      </w:r>
+      <w:r>
+        <w:rPr>
+          <w:lang w:val="it-IT"/>
+        </w:rPr>
+        <w:t xml:space="preserve">tente iserisce i dati. Se preme il bottone “Cancella” azzera tutti </w:t>
+      </w:r>
+      <w:r>
+        <w:rPr>
+          <w:lang w:val="it-IT"/>
+        </w:rPr>
+        <w:t>i dati, se preme il bottone “Avanti” continua con la pagina successiva.</w:t>
+      </w:r>
+    </w:p>
+    <w:p>
+      <w:pPr>
+        <w:rPr>
+          <w:lang w:val="it-IT"/>
+        </w:rPr>
+      </w:pPr>
+      <w:r>
+        <w:rPr>
+          <w:noProof/>
+          <w:lang w:eastAsia="it-CH"/>
+        </w:rPr>
+        <w:lastRenderedPageBreak/>
+        <w:drawing>
+          <wp:anchor distT="0" distB="0" distL="114300" distR="114300" simplePos="0" relativeHeight="251665408" behindDoc="0" locked="0" layoutInCell="1" allowOverlap="1" wp14:anchorId="25BCBB91" wp14:editId="54746398">
+            <wp:simplePos x="0" y="0"/>
+            <wp:positionH relativeFrom="margin">
+              <wp:align>left</wp:align>
+            </wp:positionH>
+            <wp:positionV relativeFrom="paragraph">
+              <wp:posOffset>547015</wp:posOffset>
+            </wp:positionV>
+            <wp:extent cx="2596896" cy="3438525"/>
+            <wp:effectExtent l="0" t="0" r="0" b="0"/>
+            <wp:wrapTopAndBottom/>
+            <wp:docPr id="9" name="Picture 9"/>
+            <wp:cNvGraphicFramePr>
+              <a:graphicFrameLocks xmlns:a="http://schemas.openxmlformats.org/drawingml/2006/main" noChangeAspect="1"/>
+            </wp:cNvGraphicFramePr>
+            <a:graphic xmlns:a="http://schemas.openxmlformats.org/drawingml/2006/main">
+              <a:graphicData uri="http://schemas.openxmlformats.org/drawingml/2006/picture">
+                <pic:pic xmlns:pic="http://schemas.openxmlformats.org/drawingml/2006/picture">
+                  <pic:nvPicPr>
+                    <pic:cNvPr id="9" name="Controllo.PNG"/>
+                    <pic:cNvPicPr/>
+                  </pic:nvPicPr>
+                  <pic:blipFill>
+                    <a:blip r:embed="rId12">
+                      <a:extLst>
+                        <a:ext uri="{28A0092B-C50C-407E-A947-70E740481C1C}">
+                          <a14:useLocalDpi xmlns:a14="http://schemas.microsoft.com/office/drawing/2010/main" val="0"/>
+                        </a:ext>
+                      </a:extLst>
+                    </a:blip>
+                    <a:stretch>
+                      <a:fillRect/>
+                    </a:stretch>
+                  </pic:blipFill>
+                  <pic:spPr>
+                    <a:xfrm>
+                      <a:off x="0" y="0"/>
+                      <a:ext cx="2596896" cy="3438525"/>
+                    </a:xfrm>
+                    <a:prstGeom prst="rect">
+                      <a:avLst/>
+                    </a:prstGeom>
+                  </pic:spPr>
+                </pic:pic>
+              </a:graphicData>
+            </a:graphic>
+          </wp:anchor>
+        </w:drawing>
+      </w:r>
+      <w:r>
+        <w:rPr>
+          <w:lang w:val="it-IT"/>
+        </w:rPr>
+        <w:t>Questa è a pagina dove l’untente controlla i suoi dati. Se preme “Correggi” ritornerà alla pagina di registrazione, se preme “Registra” i dati verranno scritti sui file csv e l’utente verra teletrasportato sulla pagina conclusiva.</w:t>
+      </w:r>
+    </w:p>
+    <w:p>
+      <w:pPr>
+        <w:rPr>
+          <w:lang w:val="it-IT"/>
+        </w:rPr>
+      </w:pPr>
+    </w:p>
+    <w:p>
+      <w:pPr>
+        <w:rPr>
+          <w:lang w:val="it-IT"/>
+        </w:rPr>
+      </w:pPr>
+    </w:p>
+    <w:p>
+      <w:pPr>
+        <w:rPr>
+          <w:lang w:val="it-IT"/>
+        </w:rPr>
+      </w:pPr>
+      <w:r>
+        <w:rPr>
+          <w:noProof/>
+          <w:lang w:eastAsia="it-CH"/>
+        </w:rPr>
+        <w:drawing>
+          <wp:anchor distT="0" distB="0" distL="114300" distR="114300" simplePos="0" relativeHeight="251666432" behindDoc="0" locked="0" layoutInCell="1" allowOverlap="1" wp14:anchorId="1C0176CD" wp14:editId="7F376645">
+            <wp:simplePos x="0" y="0"/>
+            <wp:positionH relativeFrom="margin">
+              <wp:align>left</wp:align>
+            </wp:positionH>
+            <wp:positionV relativeFrom="paragraph">
+              <wp:posOffset>365007</wp:posOffset>
+            </wp:positionV>
+            <wp:extent cx="3847795" cy="3880738"/>
+            <wp:effectExtent l="0" t="0" r="635" b="5715"/>
+            <wp:wrapTopAndBottom/>
+            <wp:docPr id="10" name="Picture 10"/>
+            <wp:cNvGraphicFramePr>
+              <a:graphicFrameLocks xmlns:a="http://schemas.openxmlformats.org/drawingml/2006/main" noChangeAspect="1"/>
+            </wp:cNvGraphicFramePr>
+            <a:graphic xmlns:a="http://schemas.openxmlformats.org/drawingml/2006/main">
+              <a:graphicData uri="http://schemas.openxmlformats.org/drawingml/2006/picture">
+                <pic:pic xmlns:pic="http://schemas.openxmlformats.org/drawingml/2006/picture">
+                  <pic:nvPicPr>
+                    <pic:cNvPr id="10" name="Registrazioni.PNG"/>
+                    <pic:cNvPicPr/>
+                  </pic:nvPicPr>
+                  <pic:blipFill>
+                    <a:blip r:embed="rId13">
+                      <a:extLst>
+                        <a:ext uri="{28A0092B-C50C-407E-A947-70E740481C1C}">
+                          <a14:useLocalDpi xmlns:a14="http://schemas.microsoft.com/office/drawing/2010/main" val="0"/>
+                        </a:ext>
+                      </a:extLst>
+                    </a:blip>
+                    <a:stretch>
+                      <a:fillRect/>
+                    </a:stretch>
+                  </pic:blipFill>
+                  <pic:spPr>
+                    <a:xfrm>
+                      <a:off x="0" y="0"/>
+                      <a:ext cx="3847795" cy="3880738"/>
+                    </a:xfrm>
+                    <a:prstGeom prst="rect">
+                      <a:avLst/>
+                    </a:prstGeom>
+                  </pic:spPr>
+                </pic:pic>
+              </a:graphicData>
+            </a:graphic>
+          </wp:anchor>
+        </w:drawing>
+      </w:r>
+      <w:r>
+        <w:rPr>
+          <w:lang w:val="it-IT"/>
+        </w:rPr>
+        <w:t>Questa è la pagina conclisiva dove l’utente vedrà tutte le registrazioni effettuate il giorno stesso. Premendo il bottone “Torna alla home” l’utente verrà teletrasportato alla pagina di benvenuto.</w:t>
+      </w:r>
+      <w:bookmarkStart w:id="21" w:name="_GoBack"/>
+      <w:bookmarkEnd w:id="21"/>
+    </w:p>
+    <w:p>
+      <w:pPr>
+        <w:rPr>
+          <w:lang w:val="it-IT"/>
+        </w:rPr>
+      </w:pPr>
+    </w:p>
+    <w:p>
+      <w:pPr>
+        <w:rPr>
+          <w:lang w:val="it-IT"/>
+        </w:rPr>
+      </w:pPr>
+    </w:p>
+    <w:p>
+      <w:pPr>
+        <w:rPr>
+          <w:lang w:val="it-IT"/>
+        </w:rPr>
+      </w:pPr>
+    </w:p>
+    <w:p>
+      <w:pPr>
+        <w:pStyle w:val="Heading2"/>
+      </w:pPr>
+      <w:bookmarkStart w:id="22" w:name="_Toc429059812"/>
+      <w:bookmarkStart w:id="23" w:name="_Toc491247142"/>
+      <w:r>
+        <w:t>Design procedurale</w:t>
+      </w:r>
+      <w:bookmarkEnd w:id="22"/>
+      <w:bookmarkEnd w:id="23"/>
+    </w:p>
+    <w:p>
+      <w:pPr>
+        <w:rPr>
+          <w:lang w:val="it-IT"/>
+        </w:rPr>
+      </w:pPr>
+      <w:r>
+        <w:rPr>
+          <w:noProof/>
+          <w:lang w:eastAsia="it-CH"/>
+        </w:rPr>
+        <w:drawing>
+          <wp:inline distT="0" distB="0" distL="0" distR="0">
+            <wp:extent cx="6120130" cy="4969510"/>
+            <wp:effectExtent l="19050" t="19050" r="13970" b="21590"/>
+            <wp:docPr id="1" name="Picture 1"/>
+            <wp:cNvGraphicFramePr>
+              <a:graphicFrameLocks xmlns:a="http://schemas.openxmlformats.org/drawingml/2006/main" noChangeAspect="1"/>
+            </wp:cNvGraphicFramePr>
+            <a:graphic xmlns:a="http://schemas.openxmlformats.org/drawingml/2006/main">
+              <a:graphicData uri="http://schemas.openxmlformats.org/drawingml/2006/picture">
+                <pic:pic xmlns:pic="http://schemas.openxmlformats.org/drawingml/2006/picture">
+                  <pic:nvPicPr>
+                    <pic:cNvPr id="1" name="Cattura.PNG"/>
+                    <pic:cNvPicPr/>
+                  </pic:nvPicPr>
+                  <pic:blipFill>
+                    <a:blip r:embed="rId14">
+                      <a:extLst>
+                        <a:ext uri="{28A0092B-C50C-407E-A947-70E740481C1C}">
+                          <a14:useLocalDpi xmlns:a14="http://schemas.microsoft.com/office/drawing/2010/main" val="0"/>
+                        </a:ext>
+                      </a:extLst>
+                    </a:blip>
+                    <a:stretch>
+                      <a:fillRect/>
+                    </a:stretch>
+                  </pic:blipFill>
+                  <pic:spPr>
+                    <a:xfrm>
+                      <a:off x="0" y="0"/>
+                      <a:ext cx="6120130" cy="4969510"/>
                     </a:xfrm>
                     <a:prstGeom prst="rect">
                       <a:avLst/>
@@ -7443,176 +8092,9 @@
                 </pic:pic>
               </a:graphicData>
             </a:graphic>
-            <wp14:sizeRelH relativeFrom="page">
-              <wp14:pctWidth>0</wp14:pctWidth>
-            </wp14:sizeRelH>
-            <wp14:sizeRelV relativeFrom="page">
-              <wp14:pctHeight>0</wp14:pctHeight>
-            </wp14:sizeRelV>
-          </wp:anchor>
+          </wp:inline>
         </w:drawing>
       </w:r>
-      <w:r>
-        <w:t>Design procedurale</w:t>
-      </w:r>
-      <w:bookmarkEnd w:id="22"/>
-      <w:bookmarkEnd w:id="23"/>
-    </w:p>
-    <w:p>
-      <w:pPr>
-        <w:rPr>
-          <w:lang w:val="it-IT"/>
-        </w:rPr>
-      </w:pPr>
-      <w:r>
-        <w:rPr>
-          <w:lang w:val="it-IT"/>
-        </w:rPr>
-        <w:t xml:space="preserve">Descrive i concetti </w:t>
-      </w:r>
-      <w:r>
-        <w:rPr>
-          <w:lang w:val="it-IT"/>
-        </w:rPr>
-        <w:t>dettagliati dell’architettura/sviluppo</w:t>
-      </w:r>
-      <w:r>
-        <w:rPr>
-          <w:lang w:val="it-IT"/>
-        </w:rPr>
-        <w:t xml:space="preserve"> utilizzando ad esempio:</w:t>
-      </w:r>
-    </w:p>
-    <w:p>
-      <w:pPr>
-        <w:numPr>
-          <w:ilvl w:val="0"/>
-          <w:numId w:val="11"/>
-        </w:numPr>
-        <w:rPr>
-          <w:lang w:val="it-IT"/>
-        </w:rPr>
-      </w:pPr>
-      <w:r>
-        <w:rPr>
-          <w:lang w:val="it-IT"/>
-        </w:rPr>
-        <w:t>Diagrammi di flusso e Nassi.</w:t>
-      </w:r>
-    </w:p>
-    <w:p>
-      <w:pPr>
-        <w:numPr>
-          <w:ilvl w:val="0"/>
-          <w:numId w:val="11"/>
-        </w:numPr>
-        <w:rPr>
-          <w:lang w:val="it-IT"/>
-        </w:rPr>
-      </w:pPr>
-      <w:r>
-        <w:rPr>
-          <w:lang w:val="it-IT"/>
-        </w:rPr>
-        <w:t>Tabelle.</w:t>
-      </w:r>
-    </w:p>
-    <w:p>
-      <w:pPr>
-        <w:numPr>
-          <w:ilvl w:val="0"/>
-          <w:numId w:val="11"/>
-        </w:numPr>
-        <w:rPr>
-          <w:lang w:val="it-IT"/>
-        </w:rPr>
-      </w:pPr>
-      <w:r>
-        <w:rPr>
-          <w:lang w:val="it-IT"/>
-        </w:rPr>
-        <w:t>Classi e metodi.</w:t>
-      </w:r>
-    </w:p>
-    <w:p>
-      <w:pPr>
-        <w:numPr>
-          <w:ilvl w:val="0"/>
-          <w:numId w:val="11"/>
-        </w:numPr>
-        <w:rPr>
-          <w:lang w:val="it-IT"/>
-        </w:rPr>
-      </w:pPr>
-      <w:r>
-        <w:rPr>
-          <w:lang w:val="it-IT"/>
-        </w:rPr>
-        <w:t>Tabelle di routing</w:t>
-      </w:r>
-    </w:p>
-    <w:p>
-      <w:pPr>
-        <w:numPr>
-          <w:ilvl w:val="0"/>
-          <w:numId w:val="11"/>
-        </w:numPr>
-        <w:rPr>
-          <w:lang w:val="it-IT"/>
-        </w:rPr>
-      </w:pPr>
-      <w:r>
-        <w:rPr>
-          <w:lang w:val="it-IT"/>
-        </w:rPr>
-        <w:t>Diritti di accesso a condivisioni …</w:t>
-      </w:r>
-    </w:p>
-    <w:p>
-      <w:pPr>
-        <w:rPr>
-          <w:lang w:val="it-IT"/>
-        </w:rPr>
-      </w:pPr>
-    </w:p>
-    <w:p>
-      <w:pPr>
-        <w:rPr>
-          <w:lang w:val="it-IT"/>
-        </w:rPr>
-      </w:pPr>
-      <w:r>
-        <w:rPr>
-          <w:lang w:val="it-IT"/>
-        </w:rPr>
-        <w:t>Questi</w:t>
-      </w:r>
-      <w:r>
-        <w:rPr>
-          <w:lang w:val="it-IT"/>
-        </w:rPr>
-        <w:t xml:space="preserve"> documenti permetteranno di rappresentare i dettagli procedurali </w:t>
-      </w:r>
-      <w:r>
-        <w:rPr>
-          <w:lang w:val="it-IT"/>
-        </w:rPr>
-        <w:t>per la realizzazione del prodotto.</w:t>
-      </w:r>
-    </w:p>
-    <w:p>
-      <w:pPr>
-        <w:rPr>
-          <w:lang w:val="it-IT"/>
-        </w:rPr>
-      </w:pPr>
-    </w:p>
-    <w:p>
-      <w:pPr>
-        <w:rPr>
-          <w:lang w:val="it-IT"/>
-        </w:rPr>
-      </w:pPr>
       <w:r>
         <w:br w:type="page"/>
       </w:r>
@@ -7910,7 +8392,6 @@
                 <w:szCs w:val="18"/>
               </w:rPr>
             </w:pPr>
-            <w:proofErr w:type="spellStart"/>
             <w:r>
               <w:rPr>
                 <w:b/>
@@ -7919,7 +8400,6 @@
               </w:rPr>
               <w:t>Descrizione</w:t>
             </w:r>
-            <w:proofErr w:type="spellEnd"/>
             <w:r>
               <w:rPr>
                 <w:b/>
@@ -7974,7 +8454,6 @@
                 <w:szCs w:val="18"/>
               </w:rPr>
             </w:pPr>
-            <w:proofErr w:type="spellStart"/>
             <w:r>
               <w:rPr>
                 <w:b/>
@@ -7983,7 +8462,6 @@
               </w:rPr>
               <w:t>Prerequisiti</w:t>
             </w:r>
-            <w:proofErr w:type="spellEnd"/>
             <w:r>
               <w:rPr>
                 <w:b/>
@@ -9522,10 +10000,10 @@
       </w:pPr>
     </w:p>
     <w:sectPr>
-      <w:headerReference w:type="default" r:id="rId11"/>
-      <w:footerReference w:type="default" r:id="rId12"/>
-      <w:headerReference w:type="first" r:id="rId13"/>
-      <w:footerReference w:type="first" r:id="rId14"/>
+      <w:headerReference w:type="default" r:id="rId15"/>
+      <w:footerReference w:type="default" r:id="rId16"/>
+      <w:headerReference w:type="first" r:id="rId17"/>
+      <w:footerReference w:type="first" r:id="rId18"/>
       <w:pgSz w:w="11906" w:h="16838"/>
       <w:pgMar w:top="1985" w:right="1134" w:bottom="1418" w:left="1134" w:header="567" w:footer="567" w:gutter="0"/>
       <w:pgNumType w:start="1"/>
@@ -9567,14 +10045,27 @@
     <w:r>
       <w:tab/>
     </w:r>
-    <w:fldSimple w:instr=" FILENAME ">
-      <w:r>
-        <w:rPr>
-          <w:noProof/>
-        </w:rPr>
-        <w:t>Documentazione.doc</w:t>
-      </w:r>
-    </w:fldSimple>
+    <w:r>
+      <w:fldChar w:fldCharType="begin"/>
+    </w:r>
+    <w:r>
+      <w:instrText xml:space="preserve"> FILENAME </w:instrText>
+    </w:r>
+    <w:r>
+      <w:fldChar w:fldCharType="separate"/>
+    </w:r>
+    <w:r>
+      <w:rPr>
+        <w:noProof/>
+      </w:rPr>
+      <w:t>Documentazione.doc</w:t>
+    </w:r>
+    <w:r>
+      <w:rPr>
+        <w:noProof/>
+      </w:rPr>
+      <w:fldChar w:fldCharType="end"/>
+    </w:r>
     <w:r>
       <w:rPr>
         <w:noProof/>
@@ -10063,7 +10554,7 @@
               <w:noProof/>
               <w:snapToGrid w:val="0"/>
             </w:rPr>
-            <w:t>13</w:t>
+            <w:t>15</w:t>
           </w:r>
           <w:r>
             <w:rPr>
@@ -10106,7 +10597,7 @@
               <w:noProof/>
               <w:snapToGrid w:val="0"/>
             </w:rPr>
-            <w:t>13</w:t>
+            <w:t>15</w:t>
           </w:r>
           <w:r>
             <w:rPr>
@@ -10181,16 +10672,7 @@
               <w:sz w:val="24"/>
               <w:szCs w:val="24"/>
             </w:rPr>
-            <w:t>Documentazione</w:t>
-          </w:r>
-          <w:r>
-            <w:rPr>
-              <w:rFonts w:cs="Arial"/>
-              <w:b/>
-              <w:sz w:val="24"/>
-              <w:szCs w:val="24"/>
-            </w:rPr>
-            <w:t xml:space="preserve"> Progetto1</w:t>
+            <w:t>Documentazione Progetto1</w:t>
           </w:r>
         </w:p>
       </w:tc>
@@ -11108,6 +11590,119 @@
     </w:lvl>
   </w:abstractNum>
   <w:abstractNum w:abstractNumId="5" w15:restartNumberingAfterBreak="0">
+    <w:nsid w:val="116E6B94"/>
+    <w:multiLevelType w:val="hybridMultilevel"/>
+    <w:tmpl w:val="AD20598A"/>
+    <w:lvl w:ilvl="0" w:tplc="08100001">
+      <w:start w:val="1"/>
+      <w:numFmt w:val="bullet"/>
+      <w:lvlText w:val=""/>
+      <w:lvlJc w:val="left"/>
+      <w:pPr>
+        <w:ind w:left="720" w:hanging="360"/>
+      </w:pPr>
+      <w:rPr>
+        <w:rFonts w:ascii="Symbol" w:hAnsi="Symbol" w:hint="default"/>
+      </w:rPr>
+    </w:lvl>
+    <w:lvl w:ilvl="1" w:tplc="08100003" w:tentative="1">
+      <w:start w:val="1"/>
+      <w:numFmt w:val="bullet"/>
+      <w:lvlText w:val="o"/>
+      <w:lvlJc w:val="left"/>
+      <w:pPr>
+        <w:ind w:left="1440" w:hanging="360"/>
+      </w:pPr>
+      <w:rPr>
+        <w:rFonts w:ascii="Courier New" w:hAnsi="Courier New" w:cs="Courier New" w:hint="default"/>
+      </w:rPr>
+    </w:lvl>
+    <w:lvl w:ilvl="2" w:tplc="08100005" w:tentative="1">
+      <w:start w:val="1"/>
+      <w:numFmt w:val="bullet"/>
+      <w:lvlText w:val=""/>
+      <w:lvlJc w:val="left"/>
+      <w:pPr>
+        <w:ind w:left="2160" w:hanging="360"/>
+      </w:pPr>
+      <w:rPr>
+        <w:rFonts w:ascii="Wingdings" w:hAnsi="Wingdings" w:hint="default"/>
+      </w:rPr>
+    </w:lvl>
+    <w:lvl w:ilvl="3" w:tplc="08100001" w:tentative="1">
+      <w:start w:val="1"/>
+      <w:numFmt w:val="bullet"/>
+      <w:lvlText w:val=""/>
+      <w:lvlJc w:val="left"/>
+      <w:pPr>
+        <w:ind w:left="2880" w:hanging="360"/>
+      </w:pPr>
+      <w:rPr>
+        <w:rFonts w:ascii="Symbol" w:hAnsi="Symbol" w:hint="default"/>
+      </w:rPr>
+    </w:lvl>
+    <w:lvl w:ilvl="4" w:tplc="08100003" w:tentative="1">
+      <w:start w:val="1"/>
+      <w:numFmt w:val="bullet"/>
+      <w:lvlText w:val="o"/>
+      <w:lvlJc w:val="left"/>
+      <w:pPr>
+        <w:ind w:left="3600" w:hanging="360"/>
+      </w:pPr>
+      <w:rPr>
+        <w:rFonts w:ascii="Courier New" w:hAnsi="Courier New" w:cs="Courier New" w:hint="default"/>
+      </w:rPr>
+    </w:lvl>
+    <w:lvl w:ilvl="5" w:tplc="08100005" w:tentative="1">
+      <w:start w:val="1"/>
+      <w:numFmt w:val="bullet"/>
+      <w:lvlText w:val=""/>
+      <w:lvlJc w:val="left"/>
+      <w:pPr>
+        <w:ind w:left="4320" w:hanging="360"/>
+      </w:pPr>
+      <w:rPr>
+        <w:rFonts w:ascii="Wingdings" w:hAnsi="Wingdings" w:hint="default"/>
+      </w:rPr>
+    </w:lvl>
+    <w:lvl w:ilvl="6" w:tplc="08100001" w:tentative="1">
+      <w:start w:val="1"/>
+      <w:numFmt w:val="bullet"/>
+      <w:lvlText w:val=""/>
+      <w:lvlJc w:val="left"/>
+      <w:pPr>
+        <w:ind w:left="5040" w:hanging="360"/>
+      </w:pPr>
+      <w:rPr>
+        <w:rFonts w:ascii="Symbol" w:hAnsi="Symbol" w:hint="default"/>
+      </w:rPr>
+    </w:lvl>
+    <w:lvl w:ilvl="7" w:tplc="08100003" w:tentative="1">
+      <w:start w:val="1"/>
+      <w:numFmt w:val="bullet"/>
+      <w:lvlText w:val="o"/>
+      <w:lvlJc w:val="left"/>
+      <w:pPr>
+        <w:ind w:left="5760" w:hanging="360"/>
+      </w:pPr>
+      <w:rPr>
+        <w:rFonts w:ascii="Courier New" w:hAnsi="Courier New" w:cs="Courier New" w:hint="default"/>
+      </w:rPr>
+    </w:lvl>
+    <w:lvl w:ilvl="8" w:tplc="08100005" w:tentative="1">
+      <w:start w:val="1"/>
+      <w:numFmt w:val="bullet"/>
+      <w:lvlText w:val=""/>
+      <w:lvlJc w:val="left"/>
+      <w:pPr>
+        <w:ind w:left="6480" w:hanging="360"/>
+      </w:pPr>
+      <w:rPr>
+        <w:rFonts w:ascii="Wingdings" w:hAnsi="Wingdings" w:hint="default"/>
+      </w:rPr>
+    </w:lvl>
+  </w:abstractNum>
+  <w:abstractNum w:abstractNumId="6" w15:restartNumberingAfterBreak="0">
     <w:nsid w:val="12C843D7"/>
     <w:multiLevelType w:val="hybridMultilevel"/>
     <w:tmpl w:val="C1845D68"/>
@@ -11247,7 +11842,7 @@
       </w:rPr>
     </w:lvl>
   </w:abstractNum>
-  <w:abstractNum w:abstractNumId="6" w15:restartNumberingAfterBreak="0">
+  <w:abstractNum w:abstractNumId="7" w15:restartNumberingAfterBreak="0">
     <w:nsid w:val="16173516"/>
     <w:multiLevelType w:val="hybridMultilevel"/>
     <w:tmpl w:val="95E6023C"/>
@@ -11366,7 +11961,7 @@
       </w:pPr>
     </w:lvl>
   </w:abstractNum>
-  <w:abstractNum w:abstractNumId="7" w15:restartNumberingAfterBreak="0">
+  <w:abstractNum w:abstractNumId="8" w15:restartNumberingAfterBreak="0">
     <w:nsid w:val="177064D3"/>
     <w:multiLevelType w:val="hybridMultilevel"/>
     <w:tmpl w:val="6E22B194"/>
@@ -11479,7 +12074,7 @@
       </w:rPr>
     </w:lvl>
   </w:abstractNum>
-  <w:abstractNum w:abstractNumId="8" w15:restartNumberingAfterBreak="0">
+  <w:abstractNum w:abstractNumId="9" w15:restartNumberingAfterBreak="0">
     <w:nsid w:val="22DC02CA"/>
     <w:multiLevelType w:val="hybridMultilevel"/>
     <w:tmpl w:val="3E6C221C"/>
@@ -11619,7 +12214,7 @@
       </w:rPr>
     </w:lvl>
   </w:abstractNum>
-  <w:abstractNum w:abstractNumId="9" w15:restartNumberingAfterBreak="0">
+  <w:abstractNum w:abstractNumId="10" w15:restartNumberingAfterBreak="0">
     <w:nsid w:val="24A46D31"/>
     <w:multiLevelType w:val="hybridMultilevel"/>
     <w:tmpl w:val="A56221F0"/>
@@ -11732,7 +12327,7 @@
       </w:pPr>
     </w:lvl>
   </w:abstractNum>
-  <w:abstractNum w:abstractNumId="10" w15:restartNumberingAfterBreak="0">
+  <w:abstractNum w:abstractNumId="11" w15:restartNumberingAfterBreak="0">
     <w:nsid w:val="3FA9779F"/>
     <w:multiLevelType w:val="hybridMultilevel"/>
     <w:tmpl w:val="D8CC93D0"/>
@@ -11845,7 +12440,7 @@
       </w:rPr>
     </w:lvl>
   </w:abstractNum>
-  <w:abstractNum w:abstractNumId="11" w15:restartNumberingAfterBreak="0">
+  <w:abstractNum w:abstractNumId="12" w15:restartNumberingAfterBreak="0">
     <w:nsid w:val="52530454"/>
     <w:multiLevelType w:val="hybridMultilevel"/>
     <w:tmpl w:val="D6843FC2"/>
@@ -11958,7 +12553,120 @@
       </w:rPr>
     </w:lvl>
   </w:abstractNum>
-  <w:abstractNum w:abstractNumId="12" w15:restartNumberingAfterBreak="0">
+  <w:abstractNum w:abstractNumId="13" w15:restartNumberingAfterBreak="0">
+    <w:nsid w:val="525845F0"/>
+    <w:multiLevelType w:val="hybridMultilevel"/>
+    <w:tmpl w:val="92346C6A"/>
+    <w:lvl w:ilvl="0" w:tplc="08100001">
+      <w:start w:val="1"/>
+      <w:numFmt w:val="bullet"/>
+      <w:lvlText w:val=""/>
+      <w:lvlJc w:val="left"/>
+      <w:pPr>
+        <w:ind w:left="720" w:hanging="360"/>
+      </w:pPr>
+      <w:rPr>
+        <w:rFonts w:ascii="Symbol" w:hAnsi="Symbol" w:hint="default"/>
+      </w:rPr>
+    </w:lvl>
+    <w:lvl w:ilvl="1" w:tplc="08100003" w:tentative="1">
+      <w:start w:val="1"/>
+      <w:numFmt w:val="bullet"/>
+      <w:lvlText w:val="o"/>
+      <w:lvlJc w:val="left"/>
+      <w:pPr>
+        <w:ind w:left="1440" w:hanging="360"/>
+      </w:pPr>
+      <w:rPr>
+        <w:rFonts w:ascii="Courier New" w:hAnsi="Courier New" w:cs="Courier New" w:hint="default"/>
+      </w:rPr>
+    </w:lvl>
+    <w:lvl w:ilvl="2" w:tplc="08100005" w:tentative="1">
+      <w:start w:val="1"/>
+      <w:numFmt w:val="bullet"/>
+      <w:lvlText w:val=""/>
+      <w:lvlJc w:val="left"/>
+      <w:pPr>
+        <w:ind w:left="2160" w:hanging="360"/>
+      </w:pPr>
+      <w:rPr>
+        <w:rFonts w:ascii="Wingdings" w:hAnsi="Wingdings" w:hint="default"/>
+      </w:rPr>
+    </w:lvl>
+    <w:lvl w:ilvl="3" w:tplc="08100001" w:tentative="1">
+      <w:start w:val="1"/>
+      <w:numFmt w:val="bullet"/>
+      <w:lvlText w:val=""/>
+      <w:lvlJc w:val="left"/>
+      <w:pPr>
+        <w:ind w:left="2880" w:hanging="360"/>
+      </w:pPr>
+      <w:rPr>
+        <w:rFonts w:ascii="Symbol" w:hAnsi="Symbol" w:hint="default"/>
+      </w:rPr>
+    </w:lvl>
+    <w:lvl w:ilvl="4" w:tplc="08100003" w:tentative="1">
+      <w:start w:val="1"/>
+      <w:numFmt w:val="bullet"/>
+      <w:lvlText w:val="o"/>
+      <w:lvlJc w:val="left"/>
+      <w:pPr>
+        <w:ind w:left="3600" w:hanging="360"/>
+      </w:pPr>
+      <w:rPr>
+        <w:rFonts w:ascii="Courier New" w:hAnsi="Courier New" w:cs="Courier New" w:hint="default"/>
+      </w:rPr>
+    </w:lvl>
+    <w:lvl w:ilvl="5" w:tplc="08100005" w:tentative="1">
+      <w:start w:val="1"/>
+      <w:numFmt w:val="bullet"/>
+      <w:lvlText w:val=""/>
+      <w:lvlJc w:val="left"/>
+      <w:pPr>
+        <w:ind w:left="4320" w:hanging="360"/>
+      </w:pPr>
+      <w:rPr>
+        <w:rFonts w:ascii="Wingdings" w:hAnsi="Wingdings" w:hint="default"/>
+      </w:rPr>
+    </w:lvl>
+    <w:lvl w:ilvl="6" w:tplc="08100001" w:tentative="1">
+      <w:start w:val="1"/>
+      <w:numFmt w:val="bullet"/>
+      <w:lvlText w:val=""/>
+      <w:lvlJc w:val="left"/>
+      <w:pPr>
+        <w:ind w:left="5040" w:hanging="360"/>
+      </w:pPr>
+      <w:rPr>
+        <w:rFonts w:ascii="Symbol" w:hAnsi="Symbol" w:hint="default"/>
+      </w:rPr>
+    </w:lvl>
+    <w:lvl w:ilvl="7" w:tplc="08100003" w:tentative="1">
+      <w:start w:val="1"/>
+      <w:numFmt w:val="bullet"/>
+      <w:lvlText w:val="o"/>
+      <w:lvlJc w:val="left"/>
+      <w:pPr>
+        <w:ind w:left="5760" w:hanging="360"/>
+      </w:pPr>
+      <w:rPr>
+        <w:rFonts w:ascii="Courier New" w:hAnsi="Courier New" w:cs="Courier New" w:hint="default"/>
+      </w:rPr>
+    </w:lvl>
+    <w:lvl w:ilvl="8" w:tplc="08100005" w:tentative="1">
+      <w:start w:val="1"/>
+      <w:numFmt w:val="bullet"/>
+      <w:lvlText w:val=""/>
+      <w:lvlJc w:val="left"/>
+      <w:pPr>
+        <w:ind w:left="6480" w:hanging="360"/>
+      </w:pPr>
+      <w:rPr>
+        <w:rFonts w:ascii="Wingdings" w:hAnsi="Wingdings" w:hint="default"/>
+      </w:rPr>
+    </w:lvl>
+  </w:abstractNum>
+  <w:abstractNum w:abstractNumId="14" w15:restartNumberingAfterBreak="0">
     <w:nsid w:val="57C86EE7"/>
     <w:multiLevelType w:val="multilevel"/>
     <w:tmpl w:val="4DE6CDEC"/>
@@ -11986,9 +12694,9 @@
       <w:lvlJc w:val="left"/>
       <w:pPr>
         <w:tabs>
-          <w:tab w:val="num" w:pos="576"/>
-        </w:tabs>
-        <w:ind w:left="576" w:hanging="576"/>
+          <w:tab w:val="num" w:pos="4546"/>
+        </w:tabs>
+        <w:ind w:left="4546" w:hanging="576"/>
       </w:pPr>
       <w:rPr>
         <w:rFonts w:hint="default"/>
@@ -12107,7 +12815,120 @@
       </w:rPr>
     </w:lvl>
   </w:abstractNum>
-  <w:abstractNum w:abstractNumId="13" w15:restartNumberingAfterBreak="0">
+  <w:abstractNum w:abstractNumId="15" w15:restartNumberingAfterBreak="0">
+    <w:nsid w:val="5F200815"/>
+    <w:multiLevelType w:val="hybridMultilevel"/>
+    <w:tmpl w:val="968864D8"/>
+    <w:lvl w:ilvl="0" w:tplc="08100001">
+      <w:start w:val="1"/>
+      <w:numFmt w:val="bullet"/>
+      <w:lvlText w:val=""/>
+      <w:lvlJc w:val="left"/>
+      <w:pPr>
+        <w:ind w:left="1440" w:hanging="360"/>
+      </w:pPr>
+      <w:rPr>
+        <w:rFonts w:ascii="Symbol" w:hAnsi="Symbol" w:hint="default"/>
+      </w:rPr>
+    </w:lvl>
+    <w:lvl w:ilvl="1" w:tplc="08100003" w:tentative="1">
+      <w:start w:val="1"/>
+      <w:numFmt w:val="bullet"/>
+      <w:lvlText w:val="o"/>
+      <w:lvlJc w:val="left"/>
+      <w:pPr>
+        <w:ind w:left="2160" w:hanging="360"/>
+      </w:pPr>
+      <w:rPr>
+        <w:rFonts w:ascii="Courier New" w:hAnsi="Courier New" w:cs="Courier New" w:hint="default"/>
+      </w:rPr>
+    </w:lvl>
+    <w:lvl w:ilvl="2" w:tplc="08100005" w:tentative="1">
+      <w:start w:val="1"/>
+      <w:numFmt w:val="bullet"/>
+      <w:lvlText w:val=""/>
+      <w:lvlJc w:val="left"/>
+      <w:pPr>
+        <w:ind w:left="2880" w:hanging="360"/>
+      </w:pPr>
+      <w:rPr>
+        <w:rFonts w:ascii="Wingdings" w:hAnsi="Wingdings" w:hint="default"/>
+      </w:rPr>
+    </w:lvl>
+    <w:lvl w:ilvl="3" w:tplc="08100001" w:tentative="1">
+      <w:start w:val="1"/>
+      <w:numFmt w:val="bullet"/>
+      <w:lvlText w:val=""/>
+      <w:lvlJc w:val="left"/>
+      <w:pPr>
+        <w:ind w:left="3600" w:hanging="360"/>
+      </w:pPr>
+      <w:rPr>
+        <w:rFonts w:ascii="Symbol" w:hAnsi="Symbol" w:hint="default"/>
+      </w:rPr>
+    </w:lvl>
+    <w:lvl w:ilvl="4" w:tplc="08100003" w:tentative="1">
+      <w:start w:val="1"/>
+      <w:numFmt w:val="bullet"/>
+      <w:lvlText w:val="o"/>
+      <w:lvlJc w:val="left"/>
+      <w:pPr>
+        <w:ind w:left="4320" w:hanging="360"/>
+      </w:pPr>
+      <w:rPr>
+        <w:rFonts w:ascii="Courier New" w:hAnsi="Courier New" w:cs="Courier New" w:hint="default"/>
+      </w:rPr>
+    </w:lvl>
+    <w:lvl w:ilvl="5" w:tplc="08100005" w:tentative="1">
+      <w:start w:val="1"/>
+      <w:numFmt w:val="bullet"/>
+      <w:lvlText w:val=""/>
+      <w:lvlJc w:val="left"/>
+      <w:pPr>
+        <w:ind w:left="5040" w:hanging="360"/>
+      </w:pPr>
+      <w:rPr>
+        <w:rFonts w:ascii="Wingdings" w:hAnsi="Wingdings" w:hint="default"/>
+      </w:rPr>
+    </w:lvl>
+    <w:lvl w:ilvl="6" w:tplc="08100001" w:tentative="1">
+      <w:start w:val="1"/>
+      <w:numFmt w:val="bullet"/>
+      <w:lvlText w:val=""/>
+      <w:lvlJc w:val="left"/>
+      <w:pPr>
+        <w:ind w:left="5760" w:hanging="360"/>
+      </w:pPr>
+      <w:rPr>
+        <w:rFonts w:ascii="Symbol" w:hAnsi="Symbol" w:hint="default"/>
+      </w:rPr>
+    </w:lvl>
+    <w:lvl w:ilvl="7" w:tplc="08100003" w:tentative="1">
+      <w:start w:val="1"/>
+      <w:numFmt w:val="bullet"/>
+      <w:lvlText w:val="o"/>
+      <w:lvlJc w:val="left"/>
+      <w:pPr>
+        <w:ind w:left="6480" w:hanging="360"/>
+      </w:pPr>
+      <w:rPr>
+        <w:rFonts w:ascii="Courier New" w:hAnsi="Courier New" w:cs="Courier New" w:hint="default"/>
+      </w:rPr>
+    </w:lvl>
+    <w:lvl w:ilvl="8" w:tplc="08100005" w:tentative="1">
+      <w:start w:val="1"/>
+      <w:numFmt w:val="bullet"/>
+      <w:lvlText w:val=""/>
+      <w:lvlJc w:val="left"/>
+      <w:pPr>
+        <w:ind w:left="7200" w:hanging="360"/>
+      </w:pPr>
+      <w:rPr>
+        <w:rFonts w:ascii="Wingdings" w:hAnsi="Wingdings" w:hint="default"/>
+      </w:rPr>
+    </w:lvl>
+  </w:abstractNum>
+  <w:abstractNum w:abstractNumId="16" w15:restartNumberingAfterBreak="0">
     <w:nsid w:val="652809B9"/>
     <w:multiLevelType w:val="hybridMultilevel"/>
     <w:tmpl w:val="C10EC632"/>
@@ -12220,7 +13041,7 @@
       </w:rPr>
     </w:lvl>
   </w:abstractNum>
-  <w:abstractNum w:abstractNumId="14" w15:restartNumberingAfterBreak="0">
+  <w:abstractNum w:abstractNumId="17" w15:restartNumberingAfterBreak="0">
     <w:nsid w:val="66871ECE"/>
     <w:multiLevelType w:val="hybridMultilevel"/>
     <w:tmpl w:val="7F74FC56"/>
@@ -12336,7 +13157,7 @@
       </w:pPr>
     </w:lvl>
   </w:abstractNum>
-  <w:abstractNum w:abstractNumId="15" w15:restartNumberingAfterBreak="0">
+  <w:abstractNum w:abstractNumId="18" w15:restartNumberingAfterBreak="0">
     <w:nsid w:val="6ABE5228"/>
     <w:multiLevelType w:val="hybridMultilevel"/>
     <w:tmpl w:val="089EE6D8"/>
@@ -12452,7 +13273,7 @@
       </w:pPr>
     </w:lvl>
   </w:abstractNum>
-  <w:abstractNum w:abstractNumId="16" w15:restartNumberingAfterBreak="0">
+  <w:abstractNum w:abstractNumId="19" w15:restartNumberingAfterBreak="0">
     <w:nsid w:val="6C1D7334"/>
     <w:multiLevelType w:val="hybridMultilevel"/>
     <w:tmpl w:val="7F20929C"/>
@@ -12568,7 +13389,7 @@
       </w:pPr>
     </w:lvl>
   </w:abstractNum>
-  <w:abstractNum w:abstractNumId="17" w15:restartNumberingAfterBreak="0">
+  <w:abstractNum w:abstractNumId="20" w15:restartNumberingAfterBreak="0">
     <w:nsid w:val="71906D4C"/>
     <w:multiLevelType w:val="hybridMultilevel"/>
     <w:tmpl w:val="9F8E90DA"/>
@@ -12681,7 +13502,7 @@
       </w:rPr>
     </w:lvl>
   </w:abstractNum>
-  <w:abstractNum w:abstractNumId="18" w15:restartNumberingAfterBreak="0">
+  <w:abstractNum w:abstractNumId="21" w15:restartNumberingAfterBreak="0">
     <w:nsid w:val="72904C79"/>
     <w:multiLevelType w:val="hybridMultilevel"/>
     <w:tmpl w:val="EB328896"/>
@@ -12821,7 +13642,7 @@
       </w:rPr>
     </w:lvl>
   </w:abstractNum>
-  <w:abstractNum w:abstractNumId="19" w15:restartNumberingAfterBreak="0">
+  <w:abstractNum w:abstractNumId="22" w15:restartNumberingAfterBreak="0">
     <w:nsid w:val="7ACC392C"/>
     <w:multiLevelType w:val="hybridMultilevel"/>
     <w:tmpl w:val="F282F7F0"/>
@@ -12961,7 +13782,7 @@
       </w:rPr>
     </w:lvl>
   </w:abstractNum>
-  <w:abstractNum w:abstractNumId="20" w15:restartNumberingAfterBreak="0">
+  <w:abstractNum w:abstractNumId="23" w15:restartNumberingAfterBreak="0">
     <w:nsid w:val="7CD54937"/>
     <w:multiLevelType w:val="hybridMultilevel"/>
     <w:tmpl w:val="1AB0305A"/>
@@ -13101,7 +13922,7 @@
       </w:rPr>
     </w:lvl>
   </w:abstractNum>
-  <w:abstractNum w:abstractNumId="21" w15:restartNumberingAfterBreak="0">
+  <w:abstractNum w:abstractNumId="24" w15:restartNumberingAfterBreak="0">
     <w:nsid w:val="7D306B75"/>
     <w:multiLevelType w:val="hybridMultilevel"/>
     <w:tmpl w:val="60D2EA58"/>
@@ -13214,7 +14035,7 @@
       </w:rPr>
     </w:lvl>
   </w:abstractNum>
-  <w:abstractNum w:abstractNumId="22" w15:restartNumberingAfterBreak="0">
+  <w:abstractNum w:abstractNumId="25" w15:restartNumberingAfterBreak="0">
     <w:nsid w:val="7E2765DE"/>
     <w:multiLevelType w:val="hybridMultilevel"/>
     <w:tmpl w:val="957C4C0A"/>
@@ -13301,94 +14122,103 @@
     </w:lvl>
   </w:abstractNum>
   <w:num w:numId="1">
-    <w:abstractNumId w:val="12"/>
+    <w:abstractNumId w:val="14"/>
   </w:num>
   <w:num w:numId="2">
     <w:abstractNumId w:val="4"/>
   </w:num>
   <w:num w:numId="3">
-    <w:abstractNumId w:val="8"/>
+    <w:abstractNumId w:val="9"/>
   </w:num>
   <w:num w:numId="4">
     <w:abstractNumId w:val="1"/>
   </w:num>
   <w:num w:numId="5">
-    <w:abstractNumId w:val="5"/>
+    <w:abstractNumId w:val="6"/>
   </w:num>
   <w:num w:numId="6">
-    <w:abstractNumId w:val="14"/>
+    <w:abstractNumId w:val="17"/>
   </w:num>
   <w:num w:numId="7">
-    <w:abstractNumId w:val="9"/>
+    <w:abstractNumId w:val="10"/>
   </w:num>
   <w:num w:numId="8">
-    <w:abstractNumId w:val="15"/>
+    <w:abstractNumId w:val="18"/>
   </w:num>
   <w:num w:numId="9">
     <w:abstractNumId w:val="0"/>
   </w:num>
   <w:num w:numId="10">
-    <w:abstractNumId w:val="18"/>
+    <w:abstractNumId w:val="21"/>
   </w:num>
   <w:num w:numId="11">
-    <w:abstractNumId w:val="19"/>
+    <w:abstractNumId w:val="22"/>
   </w:num>
   <w:num w:numId="12">
-    <w:abstractNumId w:val="6"/>
+    <w:abstractNumId w:val="7"/>
   </w:num>
   <w:num w:numId="13">
     <w:abstractNumId w:val="2"/>
   </w:num>
   <w:num w:numId="14">
-    <w:abstractNumId w:val="20"/>
+    <w:abstractNumId w:val="23"/>
   </w:num>
   <w:num w:numId="15">
-    <w:abstractNumId w:val="7"/>
+    <w:abstractNumId w:val="8"/>
   </w:num>
   <w:num w:numId="16">
+    <w:abstractNumId w:val="14"/>
+  </w:num>
+  <w:num w:numId="17">
+    <w:abstractNumId w:val="19"/>
+  </w:num>
+  <w:num w:numId="18">
+    <w:abstractNumId w:val="14"/>
+  </w:num>
+  <w:num w:numId="19">
+    <w:abstractNumId w:val="14"/>
+  </w:num>
+  <w:num w:numId="20">
+    <w:abstractNumId w:val="14"/>
+  </w:num>
+  <w:num w:numId="21">
+    <w:abstractNumId w:val="14"/>
+  </w:num>
+  <w:num w:numId="22">
+    <w:abstractNumId w:val="14"/>
+  </w:num>
+  <w:num w:numId="23">
+    <w:abstractNumId w:val="16"/>
+  </w:num>
+  <w:num w:numId="24">
+    <w:abstractNumId w:val="14"/>
+  </w:num>
+  <w:num w:numId="25">
+    <w:abstractNumId w:val="25"/>
+  </w:num>
+  <w:num w:numId="26">
     <w:abstractNumId w:val="12"/>
   </w:num>
-  <w:num w:numId="17">
-    <w:abstractNumId w:val="16"/>
-  </w:num>
-  <w:num w:numId="18">
-    <w:abstractNumId w:val="12"/>
-  </w:num>
-  <w:num w:numId="19">
-    <w:abstractNumId w:val="12"/>
-  </w:num>
-  <w:num w:numId="20">
-    <w:abstractNumId w:val="12"/>
-  </w:num>
-  <w:num w:numId="21">
-    <w:abstractNumId w:val="12"/>
-  </w:num>
-  <w:num w:numId="22">
-    <w:abstractNumId w:val="12"/>
-  </w:num>
-  <w:num w:numId="23">
-    <w:abstractNumId w:val="13"/>
-  </w:num>
-  <w:num w:numId="24">
-    <w:abstractNumId w:val="12"/>
-  </w:num>
-  <w:num w:numId="25">
-    <w:abstractNumId w:val="22"/>
-  </w:num>
-  <w:num w:numId="26">
-    <w:abstractNumId w:val="11"/>
-  </w:num>
   <w:num w:numId="27">
-    <w:abstractNumId w:val="17"/>
+    <w:abstractNumId w:val="20"/>
   </w:num>
   <w:num w:numId="28">
     <w:abstractNumId w:val="3"/>
   </w:num>
   <w:num w:numId="29">
-    <w:abstractNumId w:val="21"/>
+    <w:abstractNumId w:val="24"/>
   </w:num>
   <w:num w:numId="30">
-    <w:abstractNumId w:val="10"/>
+    <w:abstractNumId w:val="11"/>
+  </w:num>
+  <w:num w:numId="31">
+    <w:abstractNumId w:val="5"/>
+  </w:num>
+  <w:num w:numId="32">
+    <w:abstractNumId w:val="15"/>
+  </w:num>
+  <w:num w:numId="33">
+    <w:abstractNumId w:val="13"/>
   </w:num>
   <w:numIdMacAtCleanup w:val="14"/>
 </w:numbering>
@@ -13819,7 +14649,12 @@
         <w:ilvl w:val="1"/>
         <w:numId w:val="1"/>
       </w:numPr>
+      <w:tabs>
+        <w:tab w:val="clear" w:pos="4546"/>
+        <w:tab w:val="num" w:pos="576"/>
+      </w:tabs>
       <w:spacing w:before="240" w:after="240"/>
+      <w:ind w:left="576"/>
       <w:outlineLvl w:val="1"/>
     </w:pPr>
     <w:rPr>
@@ -14599,7 +15434,7 @@
 </file>
 
 <file path=customXml/itemProps1.xml><?xml version="1.0" encoding="utf-8"?>
-<ds:datastoreItem xmlns:ds="http://schemas.openxmlformats.org/officeDocument/2006/customXml" ds:itemID="{0F22C5ED-BAF0-47C6-AD1D-C359BC957B50}">
+<ds:datastoreItem xmlns:ds="http://schemas.openxmlformats.org/officeDocument/2006/customXml" ds:itemID="{3D56D77C-E42F-4004-8E19-5EF5312125B3}">
   <ds:schemaRefs>
     <ds:schemaRef ds:uri="http://schemas.openxmlformats.org/officeDocument/2006/bibliography"/>
   </ds:schemaRefs>
